--- a/trunk/ haptic-glove --username sreekar/PP/Exocentric Sensing - Proxemics.docx
+++ b/trunk/ haptic-glove --username sreekar/PP/Exocentric Sensing - Proxemics.docx
@@ -14,9 +14,572 @@
     <w:p>
       <w:pPr>
         <w:pStyle w:val="IEEEBodyText"/>
-      </w:pPr>
-      <w:r>
-        <w:t>Existing computer vision techniques for face detection [7] can provide a wealth of non-verbal cues for social interaction, including the number of people in the user’s visual field, where people are located relative to the user, coarse information related to gaze direction (pose estimation algorithms could be used to extract finer estimates of pose), and the approximate distance of the person from the user based on the size of the face image. We leverage the existing framework on our Social Interaction Assistant [5] to obtain all the above mentioned cues.</w:t>
+        <w:rPr>
+          <w:sz w:val="24"/>
+          <w:szCs w:val="24"/>
+        </w:rPr>
+      </w:pPr>
+      <w:r>
+        <w:rPr>
+          <w:sz w:val="24"/>
+          <w:szCs w:val="24"/>
+        </w:rPr>
+        <w:t xml:space="preserve">In behavioral psychology, influences of interpersonal distances on social interactions between people have been studied for over four decades. The term </w:t>
+      </w:r>
+      <w:proofErr w:type="spellStart"/>
+      <w:r>
+        <w:rPr>
+          <w:i/>
+          <w:sz w:val="24"/>
+          <w:szCs w:val="24"/>
+        </w:rPr>
+        <w:t>proxemics</w:t>
+      </w:r>
+      <w:proofErr w:type="spellEnd"/>
+      <w:r>
+        <w:rPr>
+          <w:sz w:val="24"/>
+          <w:szCs w:val="24"/>
+        </w:rPr>
+        <w:t>, coined by Edward T. Hall, describes influence of interpersonal distances in animal and man</w:t>
+      </w:r>
+      <w:r>
+        <w:rPr>
+          <w:b/>
+          <w:color w:val="FF0000"/>
+          <w:sz w:val="24"/>
+          <w:szCs w:val="24"/>
+        </w:rPr>
+        <w:t xml:space="preserve"> [6]</w:t>
+      </w:r>
+      <w:r>
+        <w:rPr>
+          <w:sz w:val="24"/>
+          <w:szCs w:val="24"/>
+        </w:rPr>
+        <w:t xml:space="preserve">. The following list describes the American </w:t>
+      </w:r>
+      <w:proofErr w:type="spellStart"/>
+      <w:r>
+        <w:rPr>
+          <w:sz w:val="24"/>
+          <w:szCs w:val="24"/>
+        </w:rPr>
+        <w:t>proxemic</w:t>
+      </w:r>
+      <w:proofErr w:type="spellEnd"/>
+      <w:r>
+        <w:rPr>
+          <w:sz w:val="24"/>
+          <w:szCs w:val="24"/>
+        </w:rPr>
+        <w:t xml:space="preserve"> distances; note that such distances vary with culture and environment. </w:t>
+      </w:r>
+    </w:p>
+    <w:p>
+      <w:pPr>
+        <w:pStyle w:val="IEEEBodyText"/>
+        <w:rPr>
+          <w:sz w:val="24"/>
+          <w:szCs w:val="24"/>
+        </w:rPr>
+      </w:pPr>
+    </w:p>
+    <w:p>
+      <w:pPr>
+        <w:pStyle w:val="IEEEBodyText"/>
+        <w:numPr>
+          <w:ilvl w:val="0"/>
+          <w:numId w:val="1"/>
+        </w:numPr>
+        <w:rPr>
+          <w:sz w:val="24"/>
+          <w:szCs w:val="24"/>
+        </w:rPr>
+      </w:pPr>
+      <w:r>
+        <w:rPr>
+          <w:sz w:val="24"/>
+          <w:szCs w:val="24"/>
+        </w:rPr>
+        <w:t>Intimate Distance (Close Phase): 0-6 inches</w:t>
+      </w:r>
+    </w:p>
+    <w:p>
+      <w:pPr>
+        <w:pStyle w:val="IEEEBodyText"/>
+        <w:numPr>
+          <w:ilvl w:val="0"/>
+          <w:numId w:val="1"/>
+        </w:numPr>
+        <w:rPr>
+          <w:sz w:val="24"/>
+          <w:szCs w:val="24"/>
+        </w:rPr>
+      </w:pPr>
+      <w:r>
+        <w:rPr>
+          <w:sz w:val="24"/>
+          <w:szCs w:val="24"/>
+        </w:rPr>
+        <w:t>Intimate Distance (Far Phase): 6-18 inches</w:t>
+      </w:r>
+    </w:p>
+    <w:p>
+      <w:pPr>
+        <w:pStyle w:val="IEEEBodyText"/>
+        <w:numPr>
+          <w:ilvl w:val="0"/>
+          <w:numId w:val="1"/>
+        </w:numPr>
+        <w:rPr>
+          <w:sz w:val="24"/>
+          <w:szCs w:val="24"/>
+        </w:rPr>
+      </w:pPr>
+      <w:r>
+        <w:rPr>
+          <w:sz w:val="24"/>
+          <w:szCs w:val="24"/>
+        </w:rPr>
+        <w:t>Personal Distance (Close Phase): 1.5-2.5 feet</w:t>
+      </w:r>
+    </w:p>
+    <w:p>
+      <w:pPr>
+        <w:pStyle w:val="IEEEBodyText"/>
+        <w:numPr>
+          <w:ilvl w:val="0"/>
+          <w:numId w:val="1"/>
+        </w:numPr>
+        <w:rPr>
+          <w:sz w:val="24"/>
+          <w:szCs w:val="24"/>
+        </w:rPr>
+      </w:pPr>
+      <w:r>
+        <w:rPr>
+          <w:sz w:val="24"/>
+          <w:szCs w:val="24"/>
+        </w:rPr>
+        <w:t>Personal Distance (Far Phase): 2.5-4 feet</w:t>
+      </w:r>
+    </w:p>
+    <w:p>
+      <w:pPr>
+        <w:pStyle w:val="IEEEBodyText"/>
+        <w:numPr>
+          <w:ilvl w:val="0"/>
+          <w:numId w:val="1"/>
+        </w:numPr>
+        <w:rPr>
+          <w:sz w:val="24"/>
+          <w:szCs w:val="24"/>
+        </w:rPr>
+      </w:pPr>
+      <w:r>
+        <w:rPr>
+          <w:sz w:val="24"/>
+          <w:szCs w:val="24"/>
+        </w:rPr>
+        <w:t>Social Distance (Close Phase): 4-7 feet</w:t>
+      </w:r>
+    </w:p>
+    <w:p>
+      <w:pPr>
+        <w:pStyle w:val="IEEEBodyText"/>
+        <w:numPr>
+          <w:ilvl w:val="0"/>
+          <w:numId w:val="1"/>
+        </w:numPr>
+        <w:rPr>
+          <w:sz w:val="24"/>
+          <w:szCs w:val="24"/>
+        </w:rPr>
+      </w:pPr>
+      <w:r>
+        <w:rPr>
+          <w:sz w:val="24"/>
+          <w:szCs w:val="24"/>
+        </w:rPr>
+        <w:t>Social Distance (Far Phase): 7-12 feet</w:t>
+      </w:r>
+    </w:p>
+    <w:p>
+      <w:pPr>
+        <w:pStyle w:val="IEEEBodyText"/>
+        <w:numPr>
+          <w:ilvl w:val="0"/>
+          <w:numId w:val="1"/>
+        </w:numPr>
+        <w:rPr>
+          <w:sz w:val="24"/>
+          <w:szCs w:val="24"/>
+        </w:rPr>
+      </w:pPr>
+      <w:r>
+        <w:rPr>
+          <w:sz w:val="24"/>
+          <w:szCs w:val="24"/>
+        </w:rPr>
+        <w:t>Public Distance (Close Phase): 12-25 feet</w:t>
+      </w:r>
+    </w:p>
+    <w:p>
+      <w:pPr>
+        <w:pStyle w:val="IEEEBodyText"/>
+        <w:numPr>
+          <w:ilvl w:val="0"/>
+          <w:numId w:val="1"/>
+        </w:numPr>
+        <w:rPr>
+          <w:sz w:val="24"/>
+          <w:szCs w:val="24"/>
+        </w:rPr>
+      </w:pPr>
+      <w:r>
+        <w:rPr>
+          <w:sz w:val="24"/>
+          <w:szCs w:val="24"/>
+        </w:rPr>
+        <w:t>Public Distance (Far Phase): 25 feet or more</w:t>
+      </w:r>
+    </w:p>
+    <w:p>
+      <w:pPr>
+        <w:pStyle w:val="IEEEBodyText"/>
+        <w:rPr>
+          <w:sz w:val="24"/>
+          <w:szCs w:val="24"/>
+        </w:rPr>
+      </w:pPr>
+    </w:p>
+    <w:p>
+      <w:pPr>
+        <w:pStyle w:val="IEEEBodyText"/>
+        <w:rPr>
+          <w:sz w:val="24"/>
+          <w:szCs w:val="24"/>
+        </w:rPr>
+      </w:pPr>
+      <w:proofErr w:type="spellStart"/>
+      <w:r>
+        <w:rPr>
+          <w:sz w:val="24"/>
+          <w:szCs w:val="24"/>
+        </w:rPr>
+        <w:t>Proxemics</w:t>
+      </w:r>
+      <w:proofErr w:type="spellEnd"/>
+      <w:r>
+        <w:rPr>
+          <w:sz w:val="24"/>
+          <w:szCs w:val="24"/>
+        </w:rPr>
+        <w:t xml:space="preserve"> plays a very important role in interpersonal communication, but people who are blind and visually impaired do not have access to this information. </w:t>
+      </w:r>
+      <w:r>
+        <w:rPr>
+          <w:sz w:val="24"/>
+          <w:szCs w:val="24"/>
+        </w:rPr>
+        <w:t xml:space="preserve">In </w:t>
+      </w:r>
+      <w:r>
+        <w:rPr>
+          <w:b/>
+          <w:color w:val="FF0000"/>
+          <w:sz w:val="24"/>
+          <w:szCs w:val="24"/>
+        </w:rPr>
+        <w:t>[9]</w:t>
+      </w:r>
+      <w:r>
+        <w:rPr>
+          <w:sz w:val="24"/>
+          <w:szCs w:val="24"/>
+        </w:rPr>
+        <w:t xml:space="preserve">, Ram and </w:t>
+      </w:r>
+      <w:proofErr w:type="spellStart"/>
+      <w:r>
+        <w:rPr>
+          <w:sz w:val="24"/>
+          <w:szCs w:val="24"/>
+        </w:rPr>
+        <w:t>Sharf</w:t>
+      </w:r>
+      <w:proofErr w:type="spellEnd"/>
+      <w:r>
+        <w:rPr>
+          <w:sz w:val="24"/>
+          <w:szCs w:val="24"/>
+        </w:rPr>
+        <w:t xml:space="preserve"> introduced The People Sensor: an electronic travel aid, for individuals who are blind, designed to help detect and localize people and objects in front of the user. The distance between the user and an obstacle is found using ultrasonic sensors and communicated through the rate of short vibratory pulses, where the rate is inversely proportional to distance. However, the researchers did no user testing to determine the usefulness of their technology. Tactile rhythms delivered using a </w:t>
+      </w:r>
+      <w:proofErr w:type="spellStart"/>
+      <w:r>
+        <w:rPr>
+          <w:sz w:val="24"/>
+          <w:szCs w:val="24"/>
+        </w:rPr>
+        <w:t>vibrotactile</w:t>
+      </w:r>
+      <w:proofErr w:type="spellEnd"/>
+      <w:r>
+        <w:rPr>
+          <w:sz w:val="24"/>
+          <w:szCs w:val="24"/>
+        </w:rPr>
+        <w:t xml:space="preserve"> belt were used in [4] to convey distance information during waypoint navigation. Time between vibratory pulses was varied using one of two schemes: monotonic (rate is inversely proportional to distance) or three-phase-model (three distinct rhythms mapped to three distances).</w:t>
+      </w:r>
+    </w:p>
+    <w:p>
+      <w:pPr>
+        <w:pStyle w:val="IEEEBodyText"/>
+        <w:rPr>
+          <w:sz w:val="24"/>
+          <w:szCs w:val="24"/>
+        </w:rPr>
+      </w:pPr>
+      <w:r>
+        <w:rPr>
+          <w:sz w:val="24"/>
+          <w:szCs w:val="24"/>
+        </w:rPr>
+        <w:t xml:space="preserve">Distinct tactile rhythms are promising for use with multidimensional </w:t>
+      </w:r>
+      <w:proofErr w:type="spellStart"/>
+      <w:r>
+        <w:rPr>
+          <w:sz w:val="24"/>
+          <w:szCs w:val="24"/>
+        </w:rPr>
+        <w:t>tactons</w:t>
+      </w:r>
+      <w:proofErr w:type="spellEnd"/>
+      <w:r>
+        <w:rPr>
+          <w:sz w:val="24"/>
+          <w:szCs w:val="24"/>
+        </w:rPr>
+        <w:t xml:space="preserve"> [1, 2], which are vibratory signals used to communicate abstract messages [2] by changing the dimensions of the signal including frequency, amplitude, location, rhythm, etc. Based on pilot test results, we chose to pursue distinct rhythms over monotonic rhythms as users find it difficult to identify interpersonal distances using monotonic rhythms as the vibratory signal varies smoothly with changes in distance. </w:t>
+      </w:r>
+    </w:p>
+    <w:p>
+      <w:pPr>
+        <w:pStyle w:val="IEEEBodyText"/>
+        <w:rPr>
+          <w:sz w:val="24"/>
+          <w:szCs w:val="24"/>
+        </w:rPr>
+      </w:pPr>
+      <w:r>
+        <w:rPr>
+          <w:sz w:val="24"/>
+          <w:szCs w:val="24"/>
+        </w:rPr>
+        <w:t xml:space="preserve">Existing computer vision techniques for face detection [7] can provide a wealth of non-verbal cues for social interaction, including the number of people in the user’s visual field, where people are located relative to the user, coarse information related to gaze direction (pose </w:t>
+      </w:r>
+      <w:proofErr w:type="gramStart"/>
+      <w:r>
+        <w:rPr>
+          <w:sz w:val="24"/>
+          <w:szCs w:val="24"/>
+        </w:rPr>
+        <w:t>estimation</w:t>
+      </w:r>
+      <w:proofErr w:type="gramEnd"/>
+      <w:r>
+        <w:rPr>
+          <w:sz w:val="24"/>
+          <w:szCs w:val="24"/>
+        </w:rPr>
+        <w:t xml:space="preserve"> algorithms could be used to extract finer estimates of pose), and the approximate distance of the person from the user based on the size of the face image. </w:t>
+      </w:r>
+    </w:p>
+    <w:p>
+      <w:pPr>
+        <w:pStyle w:val="IEEEBodyText"/>
+        <w:rPr>
+          <w:sz w:val="24"/>
+          <w:szCs w:val="24"/>
+        </w:rPr>
+      </w:pPr>
+      <w:r>
+        <w:rPr>
+          <w:sz w:val="24"/>
+          <w:szCs w:val="24"/>
+        </w:rPr>
+        <w:t xml:space="preserve">As shown in Figure 3, the output of the face detection process (indicated by a green rectangle on the image) provided by the Social Interaction Assistant is directly coupled with the </w:t>
+      </w:r>
+      <w:proofErr w:type="spellStart"/>
+      <w:r>
+        <w:rPr>
+          <w:sz w:val="24"/>
+          <w:szCs w:val="24"/>
+        </w:rPr>
+        <w:t>haptic</w:t>
+      </w:r>
+      <w:proofErr w:type="spellEnd"/>
+      <w:r>
+        <w:rPr>
+          <w:sz w:val="24"/>
+          <w:szCs w:val="24"/>
+        </w:rPr>
+        <w:t xml:space="preserve"> belt. Every frame in the video sequence captured by the Social Interaction Assistant is divided into 7 regions. After face detection, the region to which the top-left corner of the face detection output belongs is identified (as shown by the star in Figure 3). This region directly corresponds to the </w:t>
+      </w:r>
+      <w:proofErr w:type="spellStart"/>
+      <w:r>
+        <w:rPr>
+          <w:sz w:val="24"/>
+          <w:szCs w:val="24"/>
+        </w:rPr>
+        <w:t>tactor</w:t>
+      </w:r>
+      <w:proofErr w:type="spellEnd"/>
+      <w:r>
+        <w:rPr>
+          <w:sz w:val="24"/>
+          <w:szCs w:val="24"/>
+        </w:rPr>
+        <w:t xml:space="preserve"> on the belt that needs to be activated to indicate the direction of the person with </w:t>
+      </w:r>
+      <w:r>
+        <w:rPr>
+          <w:sz w:val="24"/>
+          <w:szCs w:val="24"/>
+        </w:rPr>
+        <w:lastRenderedPageBreak/>
+        <w:t>respect to the user. To this end, a control byte is used to communicate between the software and the hardware components of the system. Regions 1 through 7 are coded into 7 bits on the parallel port of a PC. Depending on the location of the face image, the corresponding bit is set to 1. The software also controls the duration of the vibration by using timers. The duration of a vibration indicates the distance between the user and the person in his or her visual field. The longer the vibration, the closer the people are, which is estimated by the face image size determined during the face detection process.</w:t>
+      </w:r>
+    </w:p>
+    <w:p>
+      <w:pPr>
+        <w:pStyle w:val="IEEEBodyText"/>
+        <w:rPr>
+          <w:sz w:val="24"/>
+          <w:szCs w:val="24"/>
+        </w:rPr>
+      </w:pPr>
+      <w:r>
+        <w:rPr>
+          <w:sz w:val="24"/>
+          <w:szCs w:val="24"/>
+        </w:rPr>
+        <w:t xml:space="preserve">An overall perspective of the system and its process flow is given below. When a user encounters a person in his or her field of view, the face is detected and recognized (if the person is not in the face database, the user can add it). The delivery of information comprises two steps: Firstly, the identity of the person is audibly communicated to the user (we are currently investigating the use of </w:t>
+      </w:r>
+      <w:proofErr w:type="spellStart"/>
+      <w:r>
+        <w:rPr>
+          <w:sz w:val="24"/>
+          <w:szCs w:val="24"/>
+        </w:rPr>
+        <w:t>tactons</w:t>
+      </w:r>
+      <w:proofErr w:type="spellEnd"/>
+      <w:r>
+        <w:rPr>
+          <w:sz w:val="24"/>
+          <w:szCs w:val="24"/>
+        </w:rPr>
+        <w:t xml:space="preserve"> [8] to convey identities through touch, but this is part of future work). Secondly, the location of the person is conveyed through a </w:t>
+      </w:r>
+      <w:proofErr w:type="spellStart"/>
+      <w:r>
+        <w:rPr>
+          <w:sz w:val="24"/>
+          <w:szCs w:val="24"/>
+        </w:rPr>
+        <w:t>vibrotactile</w:t>
+      </w:r>
+      <w:proofErr w:type="spellEnd"/>
+      <w:r>
+        <w:rPr>
+          <w:sz w:val="24"/>
+          <w:szCs w:val="24"/>
+        </w:rPr>
+        <w:t xml:space="preserve"> cue in the </w:t>
+      </w:r>
+      <w:proofErr w:type="spellStart"/>
+      <w:r>
+        <w:rPr>
+          <w:sz w:val="24"/>
+          <w:szCs w:val="24"/>
+        </w:rPr>
+        <w:t>haptic</w:t>
+      </w:r>
+      <w:proofErr w:type="spellEnd"/>
+      <w:r>
+        <w:rPr>
+          <w:sz w:val="24"/>
+          <w:szCs w:val="24"/>
+        </w:rPr>
+        <w:t xml:space="preserve"> belt, where the location of the vibration indicates the direction of the person and the duration of vibration indicates the distance between the person and the user. Based on user preference, this information can be repeatedly conveyed with every captured frame, or just when the direction or distance of the person has changed. The presence of multiple people in the visual field is not problematic as long as faces are not occluded and can be detected and recognized by the Social Interaction Assistant. We are currently investigating how to effectively and efficiently communicate non-verbal communication cues when the user is interacting with more than one person.</w:t>
+      </w:r>
+    </w:p>
+    <w:p>
+      <w:pPr>
+        <w:pStyle w:val="IEEEBodyText"/>
+        <w:rPr>
+          <w:sz w:val="24"/>
+          <w:szCs w:val="24"/>
+        </w:rPr>
+      </w:pPr>
+    </w:p>
+    <w:p>
+      <w:pPr>
+        <w:pStyle w:val="IEEEFigure"/>
+      </w:pPr>
+      <w:r>
+        <w:pict>
+          <v:group id="_x0000_s1026" editas="canvas" style="width:214.35pt;height:240.75pt;mso-position-horizontal-relative:char;mso-position-vertical-relative:line" coordorigin="6264,2005" coordsize="4287,4815">
+            <o:lock v:ext="edit" aspectratio="t"/>
+            <v:shapetype id="_x0000_t75" coordsize="21600,21600" o:spt="75" o:preferrelative="t" path="m@4@5l@4@11@9@11@9@5xe" filled="f" stroked="f">
+              <v:stroke joinstyle="miter"/>
+              <v:formulas>
+                <v:f eqn="if lineDrawn pixelLineWidth 0"/>
+                <v:f eqn="sum @0 1 0"/>
+                <v:f eqn="sum 0 0 @1"/>
+                <v:f eqn="prod @2 1 2"/>
+                <v:f eqn="prod @3 21600 pixelWidth"/>
+                <v:f eqn="prod @3 21600 pixelHeight"/>
+                <v:f eqn="sum @0 0 1"/>
+                <v:f eqn="prod @6 1 2"/>
+                <v:f eqn="prod @7 21600 pixelWidth"/>
+                <v:f eqn="sum @8 21600 0"/>
+                <v:f eqn="prod @7 21600 pixelHeight"/>
+                <v:f eqn="sum @10 21600 0"/>
+              </v:formulas>
+              <v:path o:extrusionok="f" gradientshapeok="t" o:connecttype="rect"/>
+              <o:lock v:ext="edit" aspectratio="t"/>
+            </v:shapetype>
+            <v:shape id="_x0000_s1027" type="#_x0000_t75" style="position:absolute;left:6264;top:2005;width:4287;height:4815" o:preferrelative="f">
+              <v:fill o:detectmouseclick="t"/>
+              <v:path o:extrusionok="t" o:connecttype="none"/>
+              <o:lock v:ext="edit" text="t"/>
+            </v:shape>
+            <v:shape id="_x0000_s1028" type="#_x0000_t75" style="position:absolute;left:6675;top:2005;width:3691;height:4725">
+              <v:imagedata r:id="rId5" o:title=""/>
+            </v:shape>
+            <w10:wrap type="none"/>
+            <w10:anchorlock/>
+          </v:group>
+        </w:pict>
+      </w:r>
+    </w:p>
+    <w:p>
+      <w:pPr>
+        <w:pStyle w:val="IEEEFigureCaption"/>
+        <w:rPr>
+          <w:rFonts w:ascii="Times New Roman" w:hAnsi="Times New Roman" w:cs="Times New Roman"/>
+        </w:rPr>
+      </w:pPr>
+      <w:r>
+        <w:rPr>
+          <w:rFonts w:ascii="Times New Roman" w:hAnsi="Times New Roman" w:cs="Times New Roman"/>
+        </w:rPr>
+        <w:t>Figure 3: System Architecture for Haptic Belt used as part of the Social Interaction Assistant</w:t>
       </w:r>
     </w:p>
     <w:p>
@@ -38,6 +601,127 @@
     </w:sectPr>
   </w:body>
 </w:document>
+</file>
+
+<file path=word/numbering.xml><?xml version="1.0" encoding="utf-8"?>
+<w:numbering xmlns:ve="http://schemas.openxmlformats.org/markup-compatibility/2006" xmlns:o="urn:schemas-microsoft-com:office:office" xmlns:r="http://schemas.openxmlformats.org/officeDocument/2006/relationships" xmlns:m="http://schemas.openxmlformats.org/officeDocument/2006/math" xmlns:v="urn:schemas-microsoft-com:vml" xmlns:wp="http://schemas.openxmlformats.org/drawingml/2006/wordprocessingDrawing" xmlns:w10="urn:schemas-microsoft-com:office:word" xmlns:w="http://schemas.openxmlformats.org/wordprocessingml/2006/main" xmlns:wne="http://schemas.microsoft.com/office/word/2006/wordml">
+  <w:abstractNum w:abstractNumId="0">
+    <w:nsid w:val="1D4B7F84"/>
+    <w:multiLevelType w:val="hybridMultilevel"/>
+    <w:tmpl w:val="8D3A65B0"/>
+    <w:lvl w:ilvl="0" w:tplc="04090001">
+      <w:start w:val="1"/>
+      <w:numFmt w:val="bullet"/>
+      <w:lvlText w:val=""/>
+      <w:lvlJc w:val="left"/>
+      <w:pPr>
+        <w:ind w:left="958" w:hanging="360"/>
+      </w:pPr>
+      <w:rPr>
+        <w:rFonts w:ascii="Symbol" w:hAnsi="Symbol" w:hint="default"/>
+      </w:rPr>
+    </w:lvl>
+    <w:lvl w:ilvl="1" w:tplc="04090003" w:tentative="1">
+      <w:start w:val="1"/>
+      <w:numFmt w:val="bullet"/>
+      <w:lvlText w:val="o"/>
+      <w:lvlJc w:val="left"/>
+      <w:pPr>
+        <w:ind w:left="1678" w:hanging="360"/>
+      </w:pPr>
+      <w:rPr>
+        <w:rFonts w:ascii="Courier New" w:hAnsi="Courier New" w:cs="Courier New" w:hint="default"/>
+      </w:rPr>
+    </w:lvl>
+    <w:lvl w:ilvl="2" w:tplc="04090005" w:tentative="1">
+      <w:start w:val="1"/>
+      <w:numFmt w:val="bullet"/>
+      <w:lvlText w:val=""/>
+      <w:lvlJc w:val="left"/>
+      <w:pPr>
+        <w:ind w:left="2398" w:hanging="360"/>
+      </w:pPr>
+      <w:rPr>
+        <w:rFonts w:ascii="Wingdings" w:hAnsi="Wingdings" w:hint="default"/>
+      </w:rPr>
+    </w:lvl>
+    <w:lvl w:ilvl="3" w:tplc="04090001" w:tentative="1">
+      <w:start w:val="1"/>
+      <w:numFmt w:val="bullet"/>
+      <w:lvlText w:val=""/>
+      <w:lvlJc w:val="left"/>
+      <w:pPr>
+        <w:ind w:left="3118" w:hanging="360"/>
+      </w:pPr>
+      <w:rPr>
+        <w:rFonts w:ascii="Symbol" w:hAnsi="Symbol" w:hint="default"/>
+      </w:rPr>
+    </w:lvl>
+    <w:lvl w:ilvl="4" w:tplc="04090003" w:tentative="1">
+      <w:start w:val="1"/>
+      <w:numFmt w:val="bullet"/>
+      <w:lvlText w:val="o"/>
+      <w:lvlJc w:val="left"/>
+      <w:pPr>
+        <w:ind w:left="3838" w:hanging="360"/>
+      </w:pPr>
+      <w:rPr>
+        <w:rFonts w:ascii="Courier New" w:hAnsi="Courier New" w:cs="Courier New" w:hint="default"/>
+      </w:rPr>
+    </w:lvl>
+    <w:lvl w:ilvl="5" w:tplc="04090005" w:tentative="1">
+      <w:start w:val="1"/>
+      <w:numFmt w:val="bullet"/>
+      <w:lvlText w:val=""/>
+      <w:lvlJc w:val="left"/>
+      <w:pPr>
+        <w:ind w:left="4558" w:hanging="360"/>
+      </w:pPr>
+      <w:rPr>
+        <w:rFonts w:ascii="Wingdings" w:hAnsi="Wingdings" w:hint="default"/>
+      </w:rPr>
+    </w:lvl>
+    <w:lvl w:ilvl="6" w:tplc="04090001" w:tentative="1">
+      <w:start w:val="1"/>
+      <w:numFmt w:val="bullet"/>
+      <w:lvlText w:val=""/>
+      <w:lvlJc w:val="left"/>
+      <w:pPr>
+        <w:ind w:left="5278" w:hanging="360"/>
+      </w:pPr>
+      <w:rPr>
+        <w:rFonts w:ascii="Symbol" w:hAnsi="Symbol" w:hint="default"/>
+      </w:rPr>
+    </w:lvl>
+    <w:lvl w:ilvl="7" w:tplc="04090003" w:tentative="1">
+      <w:start w:val="1"/>
+      <w:numFmt w:val="bullet"/>
+      <w:lvlText w:val="o"/>
+      <w:lvlJc w:val="left"/>
+      <w:pPr>
+        <w:ind w:left="5998" w:hanging="360"/>
+      </w:pPr>
+      <w:rPr>
+        <w:rFonts w:ascii="Courier New" w:hAnsi="Courier New" w:cs="Courier New" w:hint="default"/>
+      </w:rPr>
+    </w:lvl>
+    <w:lvl w:ilvl="8" w:tplc="04090005" w:tentative="1">
+      <w:start w:val="1"/>
+      <w:numFmt w:val="bullet"/>
+      <w:lvlText w:val=""/>
+      <w:lvlJc w:val="left"/>
+      <w:pPr>
+        <w:ind w:left="6718" w:hanging="360"/>
+      </w:pPr>
+      <w:rPr>
+        <w:rFonts w:ascii="Wingdings" w:hAnsi="Wingdings" w:hint="default"/>
+      </w:rPr>
+    </w:lvl>
+  </w:abstractNum>
+  <w:num w:numId="1">
+    <w:abstractNumId w:val="0"/>
+  </w:num>
+</w:numbering>
 </file>
 
 <file path=word/styles.xml><?xml version="1.0" encoding="utf-8"?>
@@ -204,7 +888,6 @@
   <w:style w:type="character" w:default="1" w:styleId="DefaultParagraphFont">
     <w:name w:val="Default Paragraph Font"/>
     <w:uiPriority w:val="1"/>
-    <w:semiHidden/>
     <w:unhideWhenUsed/>
   </w:style>
   <w:style w:type="table" w:default="1" w:styleId="TableNormal">
@@ -287,6 +970,43 @@
       <w:rFonts w:ascii="Times New Roman" w:eastAsia="Times New Roman" w:hAnsi="Times New Roman" w:cs="Times New Roman"/>
       <w:sz w:val="20"/>
       <w:szCs w:val="20"/>
+    </w:rPr>
+  </w:style>
+  <w:style w:type="paragraph" w:customStyle="1" w:styleId="IEEEFigureCaption">
+    <w:name w:val="IEEE Figure Caption"/>
+    <w:basedOn w:val="Normal"/>
+    <w:next w:val="Normal"/>
+    <w:uiPriority w:val="99"/>
+    <w:rsid w:val="005B623C"/>
+    <w:pPr>
+      <w:keepLines/>
+      <w:autoSpaceDE w:val="0"/>
+      <w:autoSpaceDN w:val="0"/>
+      <w:spacing w:before="120" w:after="240" w:line="240" w:lineRule="auto"/>
+      <w:jc w:val="center"/>
+    </w:pPr>
+    <w:rPr>
+      <w:rFonts w:ascii="Arial" w:eastAsia="Times New Roman" w:hAnsi="Arial" w:cs="Arial"/>
+      <w:sz w:val="16"/>
+      <w:szCs w:val="16"/>
+    </w:rPr>
+  </w:style>
+  <w:style w:type="paragraph" w:customStyle="1" w:styleId="IEEEFigure">
+    <w:name w:val="IEEE Figure"/>
+    <w:basedOn w:val="Normal"/>
+    <w:next w:val="IEEEFigureCaption"/>
+    <w:uiPriority w:val="99"/>
+    <w:rsid w:val="005B623C"/>
+    <w:pPr>
+      <w:autoSpaceDE w:val="0"/>
+      <w:autoSpaceDN w:val="0"/>
+      <w:spacing w:after="0" w:line="240" w:lineRule="auto"/>
+      <w:jc w:val="center"/>
+    </w:pPr>
+    <w:rPr>
+      <w:rFonts w:ascii="Arial" w:eastAsia="Times New Roman" w:hAnsi="Arial" w:cs="Arial"/>
+      <w:sz w:val="16"/>
+      <w:szCs w:val="16"/>
     </w:rPr>
   </w:style>
 </w:styles>

--- a/trunk/ haptic-glove --username sreekar/PP/Exocentric Sensing - Proxemics.docx
+++ b/trunk/ haptic-glove --username sreekar/PP/Exocentric Sensing - Proxemics.docx
@@ -31,11 +31,9 @@
       <w:r>
         <w:t xml:space="preserve">Conveying </w:t>
       </w:r>
-      <w:proofErr w:type="spellStart"/>
       <w:r>
         <w:t>Proxemics</w:t>
       </w:r>
-      <w:proofErr w:type="spellEnd"/>
     </w:p>
     <w:p>
       <w:pPr>
@@ -44,11 +42,9 @@
       <w:r>
         <w:t xml:space="preserve">4.1 </w:t>
       </w:r>
-      <w:proofErr w:type="spellStart"/>
       <w:r>
         <w:t>Proxemics</w:t>
       </w:r>
-      <w:proofErr w:type="spellEnd"/>
     </w:p>
     <w:p>
       <w:pPr>
@@ -66,7 +62,6 @@
         </w:rPr>
         <w:t xml:space="preserve">In behavioral psychology, influences of interpersonal distances on social interactions between people have been studied for over four decades. The term </w:t>
       </w:r>
-      <w:proofErr w:type="spellStart"/>
       <w:r>
         <w:rPr>
           <w:i/>
@@ -75,7 +70,6 @@
         </w:rPr>
         <w:t>proxemics</w:t>
       </w:r>
-      <w:proofErr w:type="spellEnd"/>
       <w:r>
         <w:rPr>
           <w:sz w:val="24"/>
@@ -90,30 +84,56 @@
           <w:sz w:val="24"/>
           <w:szCs w:val="24"/>
         </w:rPr>
-        <w:t xml:space="preserve"> [6]</w:t>
-      </w:r>
-      <w:r>
-        <w:rPr>
-          <w:sz w:val="24"/>
-          <w:szCs w:val="24"/>
-        </w:rPr>
-        <w:t xml:space="preserve">. The following list describes the American </w:t>
-      </w:r>
-      <w:proofErr w:type="spellStart"/>
-      <w:r>
-        <w:rPr>
-          <w:sz w:val="24"/>
-          <w:szCs w:val="24"/>
-        </w:rPr>
-        <w:t>proxemic</w:t>
-      </w:r>
-      <w:proofErr w:type="spellEnd"/>
-      <w:r>
-        <w:rPr>
-          <w:sz w:val="24"/>
-          <w:szCs w:val="24"/>
-        </w:rPr>
-        <w:t xml:space="preserve"> distances; note that such distances vary with culture and environment. </w:t>
+        <w:t xml:space="preserve"> </w:t>
+      </w:r>
+      <w:r>
+        <w:rPr>
+          <w:b/>
+          <w:color w:val="FF0000"/>
+          <w:sz w:val="24"/>
+          <w:szCs w:val="24"/>
+        </w:rPr>
+        <w:fldChar w:fldCharType="begin"/>
+      </w:r>
+      <w:r>
+        <w:rPr>
+          <w:b/>
+          <w:color w:val="FF0000"/>
+          <w:sz w:val="24"/>
+          <w:szCs w:val="24"/>
+        </w:rPr>
+        <w:instrText xml:space="preserve"> ADDIN ZOTERO_ITEM {"sort":true,"citationItems":[{"uri":["http://zotero.org/users/local/cBuE6Qc1/items/JQFFI9RS"]}]} </w:instrText>
+      </w:r>
+      <w:r>
+        <w:rPr>
+          <w:b/>
+          <w:color w:val="FF0000"/>
+          <w:sz w:val="24"/>
+          <w:szCs w:val="24"/>
+        </w:rPr>
+        <w:fldChar w:fldCharType="separate"/>
+      </w:r>
+      <w:r>
+        <w:rPr>
+          <w:sz w:val="24"/>
+        </w:rPr>
+        <w:t>[1]</w:t>
+      </w:r>
+      <w:r>
+        <w:rPr>
+          <w:b/>
+          <w:color w:val="FF0000"/>
+          <w:sz w:val="24"/>
+          <w:szCs w:val="24"/>
+        </w:rPr>
+        <w:fldChar w:fldCharType="end"/>
+      </w:r>
+      <w:r>
+        <w:rPr>
+          <w:sz w:val="24"/>
+          <w:szCs w:val="24"/>
+        </w:rPr>
+        <w:t xml:space="preserve">. The following list describes the American proxemic distances; note that such distances vary with culture and environment. </w:t>
       </w:r>
     </w:p>
     <w:p>
@@ -303,21 +323,12 @@
           <w:szCs w:val="24"/>
         </w:rPr>
       </w:pPr>
-      <w:proofErr w:type="spellStart"/>
-      <w:r>
-        <w:rPr>
-          <w:sz w:val="24"/>
-          <w:szCs w:val="24"/>
-        </w:rPr>
-        <w:t>Proxemics</w:t>
-      </w:r>
-      <w:proofErr w:type="spellEnd"/>
-      <w:r>
-        <w:rPr>
-          <w:sz w:val="24"/>
-          <w:szCs w:val="24"/>
-        </w:rPr>
-        <w:t xml:space="preserve"> plays a very important role in interpersonal communication, but people who are blind and visually impaired do not have access to this information. </w:t>
+      <w:r>
+        <w:rPr>
+          <w:sz w:val="24"/>
+          <w:szCs w:val="24"/>
+        </w:rPr>
+        <w:t xml:space="preserve">Proxemics plays a very important role in interpersonal communication, but people who are blind and visually impaired do not have access to this information. </w:t>
       </w:r>
       <w:r>
         <w:rPr>
@@ -333,30 +344,47 @@
           <w:sz w:val="24"/>
           <w:szCs w:val="24"/>
         </w:rPr>
-        <w:t>[9]</w:t>
-      </w:r>
-      <w:r>
-        <w:rPr>
-          <w:sz w:val="24"/>
-          <w:szCs w:val="24"/>
-        </w:rPr>
-        <w:t xml:space="preserve">, Ram and </w:t>
-      </w:r>
-      <w:proofErr w:type="spellStart"/>
-      <w:r>
-        <w:rPr>
-          <w:sz w:val="24"/>
-          <w:szCs w:val="24"/>
-        </w:rPr>
-        <w:t>Sharf</w:t>
-      </w:r>
-      <w:proofErr w:type="spellEnd"/>
-      <w:r>
-        <w:rPr>
-          <w:sz w:val="24"/>
-          <w:szCs w:val="24"/>
-        </w:rPr>
-        <w:t xml:space="preserve"> introduced The People Sensor: an electronic travel aid, for individuals who are blind, designed to help detect and localize people and objects in front of the user. The distance between the user and an obstacle is found using ultrasonic sensors and communicated through the rate of short vibratory pulses, where the rate is inversely proportional to distance.</w:t>
+        <w:fldChar w:fldCharType="begin"/>
+      </w:r>
+      <w:r>
+        <w:rPr>
+          <w:b/>
+          <w:color w:val="FF0000"/>
+          <w:sz w:val="24"/>
+          <w:szCs w:val="24"/>
+        </w:rPr>
+        <w:instrText xml:space="preserve"> ADDIN ZOTERO_ITEM {"sort":true,"citationItems":[{"uri":["http://zotero.org/users/local/cBuE6Qc1/items/B3HH88MQ"]}]} </w:instrText>
+      </w:r>
+      <w:r>
+        <w:rPr>
+          <w:b/>
+          <w:color w:val="FF0000"/>
+          <w:sz w:val="24"/>
+          <w:szCs w:val="24"/>
+        </w:rPr>
+        <w:fldChar w:fldCharType="separate"/>
+      </w:r>
+      <w:r>
+        <w:rPr>
+          <w:sz w:val="24"/>
+        </w:rPr>
+        <w:t>[2]</w:t>
+      </w:r>
+      <w:r>
+        <w:rPr>
+          <w:b/>
+          <w:color w:val="FF0000"/>
+          <w:sz w:val="24"/>
+          <w:szCs w:val="24"/>
+        </w:rPr>
+        <w:fldChar w:fldCharType="end"/>
+      </w:r>
+      <w:r>
+        <w:rPr>
+          <w:sz w:val="24"/>
+          <w:szCs w:val="24"/>
+        </w:rPr>
+        <w:t>, Ram and Sharf introduced The People Sensor: an electronic travel aid, for individuals who are blind, designed to help detect and localize people and objects in front of the user. The distance between the user and an obstacle is found using ultrasonic sensors and communicated through the rate of short vibratory pulses, where the rate is inversely proportional to distance.</w:t>
       </w:r>
       <w:r>
         <w:rPr>
@@ -391,39 +419,7 @@
           <w:sz w:val="24"/>
           <w:szCs w:val="24"/>
         </w:rPr>
-        <w:t xml:space="preserve">Similar to this system, our technology uses the </w:t>
-      </w:r>
-      <w:proofErr w:type="spellStart"/>
-      <w:r>
-        <w:rPr>
-          <w:sz w:val="24"/>
-          <w:szCs w:val="24"/>
-        </w:rPr>
-        <w:t>haptic</w:t>
-      </w:r>
-      <w:proofErr w:type="spellEnd"/>
-      <w:r>
-        <w:rPr>
-          <w:sz w:val="24"/>
-          <w:szCs w:val="24"/>
-        </w:rPr>
-        <w:t xml:space="preserve"> belt described in Chapter 2 for delivering the </w:t>
-      </w:r>
-      <w:proofErr w:type="spellStart"/>
-      <w:r>
-        <w:rPr>
-          <w:sz w:val="24"/>
-          <w:szCs w:val="24"/>
-        </w:rPr>
-        <w:t>proxemics</w:t>
-      </w:r>
-      <w:proofErr w:type="spellEnd"/>
-      <w:r>
-        <w:rPr>
-          <w:sz w:val="24"/>
-          <w:szCs w:val="24"/>
-        </w:rPr>
-        <w:t xml:space="preserve"> information to an individual who is blind or visually impaired. </w:t>
+        <w:t xml:space="preserve">Similar to this system, our technology uses the haptic belt described in Chapter 2 for delivering the proxemics information to an individual who is blind or visually impaired. </w:t>
       </w:r>
     </w:p>
     <w:p>
@@ -449,23 +445,7 @@
           <w:sz w:val="24"/>
           <w:szCs w:val="24"/>
         </w:rPr>
-        <w:t xml:space="preserve">Tactile rhythms delivered using a </w:t>
-      </w:r>
-      <w:proofErr w:type="spellStart"/>
-      <w:r>
-        <w:rPr>
-          <w:sz w:val="24"/>
-          <w:szCs w:val="24"/>
-        </w:rPr>
-        <w:t>vibrotactile</w:t>
-      </w:r>
-      <w:proofErr w:type="spellEnd"/>
-      <w:r>
-        <w:rPr>
-          <w:sz w:val="24"/>
-          <w:szCs w:val="24"/>
-        </w:rPr>
-        <w:t xml:space="preserve"> belt were used in </w:t>
+        <w:t xml:space="preserve">Tactile rhythms delivered using a vibrotactile belt were used in </w:t>
       </w:r>
       <w:r>
         <w:rPr>
@@ -474,44 +454,7 @@
           <w:sz w:val="24"/>
           <w:szCs w:val="24"/>
         </w:rPr>
-        <w:t>[4]</w:t>
-      </w:r>
-      <w:r>
-        <w:rPr>
-          <w:sz w:val="24"/>
-          <w:szCs w:val="24"/>
-        </w:rPr>
-        <w:t xml:space="preserve"> to convey distance information during waypoint navigation. Time between vibratory pulses was varied using one of two schemes: monotonic (rate is inversely proportional to distance) or three-phase-model (three distinct rhythms mapped to three distances).</w:t>
-      </w:r>
-      <w:r>
-        <w:rPr>
-          <w:sz w:val="24"/>
-          <w:szCs w:val="24"/>
-        </w:rPr>
-        <w:t xml:space="preserve"> </w:t>
-      </w:r>
-      <w:r>
-        <w:rPr>
-          <w:sz w:val="24"/>
-          <w:szCs w:val="24"/>
-        </w:rPr>
-        <w:t xml:space="preserve">Distinct tactile rhythms are promising for use with multidimensional </w:t>
-      </w:r>
-      <w:proofErr w:type="spellStart"/>
-      <w:r>
-        <w:rPr>
-          <w:sz w:val="24"/>
-          <w:szCs w:val="24"/>
-        </w:rPr>
-        <w:t>tactons</w:t>
-      </w:r>
-      <w:proofErr w:type="spellEnd"/>
-      <w:r>
-        <w:rPr>
-          <w:sz w:val="24"/>
-          <w:szCs w:val="24"/>
-        </w:rPr>
-        <w:t xml:space="preserve"> </w:t>
+        <w:fldChar w:fldCharType="begin"/>
       </w:r>
       <w:r>
         <w:rPr>
@@ -520,14 +463,7 @@
           <w:sz w:val="24"/>
           <w:szCs w:val="24"/>
         </w:rPr>
-        <w:t>[1, 2]</w:t>
-      </w:r>
-      <w:r>
-        <w:rPr>
-          <w:sz w:val="24"/>
-          <w:szCs w:val="24"/>
-        </w:rPr>
-        <w:t xml:space="preserve">, which are vibratory signals used to communicate abstract messages </w:t>
+        <w:instrText xml:space="preserve"> ADDIN ZOTERO_ITEM {"sort":true,"citationItems":[{"uri":["http://zotero.org/users/local/cBuE6Qc1/items/NAFVNDHE"]}]} </w:instrText>
       </w:r>
       <w:r>
         <w:rPr>
@@ -536,7 +472,185 @@
           <w:sz w:val="24"/>
           <w:szCs w:val="24"/>
         </w:rPr>
-        <w:t>[2]</w:t>
+        <w:fldChar w:fldCharType="separate"/>
+      </w:r>
+      <w:r>
+        <w:rPr>
+          <w:sz w:val="24"/>
+        </w:rPr>
+        <w:t>[3]</w:t>
+      </w:r>
+      <w:r>
+        <w:rPr>
+          <w:b/>
+          <w:color w:val="FF0000"/>
+          <w:sz w:val="24"/>
+          <w:szCs w:val="24"/>
+        </w:rPr>
+        <w:fldChar w:fldCharType="end"/>
+      </w:r>
+      <w:r>
+        <w:rPr>
+          <w:sz w:val="24"/>
+          <w:szCs w:val="24"/>
+        </w:rPr>
+        <w:t xml:space="preserve"> to convey distance information during waypoint navigation. Time between vibratory pulses was varied using one of two schemes: monotonic (rate is inversely proportional to distance) or three-phase-model (three distinct rhythms mapped to three distances).</w:t>
+      </w:r>
+      <w:r>
+        <w:rPr>
+          <w:sz w:val="24"/>
+          <w:szCs w:val="24"/>
+        </w:rPr>
+        <w:t xml:space="preserve"> </w:t>
+      </w:r>
+      <w:r>
+        <w:rPr>
+          <w:sz w:val="24"/>
+          <w:szCs w:val="24"/>
+        </w:rPr>
+        <w:t xml:space="preserve">Distinct tactile rhythms are promising for use with multidimensional tactons </w:t>
+      </w:r>
+      <w:r>
+        <w:rPr>
+          <w:b/>
+          <w:color w:val="FF0000"/>
+          <w:sz w:val="24"/>
+          <w:szCs w:val="24"/>
+        </w:rPr>
+        <w:fldChar w:fldCharType="begin"/>
+      </w:r>
+      <w:r>
+        <w:rPr>
+          <w:b/>
+          <w:color w:val="FF0000"/>
+          <w:sz w:val="24"/>
+          <w:szCs w:val="24"/>
+        </w:rPr>
+        <w:instrText xml:space="preserve"> ADDIN ZOTERO_ITEM {"sort":true,"citationItems":[{"uri":["http://zotero.org/users/local/cBuE6Qc1/items/UTX4RSRS"]}]} </w:instrText>
+      </w:r>
+      <w:r>
+        <w:rPr>
+          <w:b/>
+          <w:color w:val="FF0000"/>
+          <w:sz w:val="24"/>
+          <w:szCs w:val="24"/>
+        </w:rPr>
+        <w:fldChar w:fldCharType="separate"/>
+      </w:r>
+      <w:r>
+        <w:rPr>
+          <w:sz w:val="24"/>
+        </w:rPr>
+        <w:t>[4]</w:t>
+      </w:r>
+      <w:r>
+        <w:rPr>
+          <w:b/>
+          <w:color w:val="FF0000"/>
+          <w:sz w:val="24"/>
+          <w:szCs w:val="24"/>
+        </w:rPr>
+        <w:fldChar w:fldCharType="end"/>
+      </w:r>
+      <w:r>
+        <w:rPr>
+          <w:b/>
+          <w:color w:val="FF0000"/>
+          <w:sz w:val="24"/>
+          <w:szCs w:val="24"/>
+        </w:rPr>
+        <w:t xml:space="preserve"> </w:t>
+      </w:r>
+      <w:r>
+        <w:rPr>
+          <w:b/>
+          <w:color w:val="FF0000"/>
+          <w:sz w:val="24"/>
+          <w:szCs w:val="24"/>
+        </w:rPr>
+        <w:fldChar w:fldCharType="begin"/>
+      </w:r>
+      <w:r>
+        <w:rPr>
+          <w:b/>
+          <w:color w:val="FF0000"/>
+          <w:sz w:val="24"/>
+          <w:szCs w:val="24"/>
+        </w:rPr>
+        <w:instrText xml:space="preserve"> ADDIN ZOTERO_ITEM {"sort":true,"citationItems":[{"uri":["http://zotero.org/users/local/cBuE6Qc1/items/WRT8ZTUK"]}]} </w:instrText>
+      </w:r>
+      <w:r>
+        <w:rPr>
+          <w:b/>
+          <w:color w:val="FF0000"/>
+          <w:sz w:val="24"/>
+          <w:szCs w:val="24"/>
+        </w:rPr>
+        <w:fldChar w:fldCharType="separate"/>
+      </w:r>
+      <w:r>
+        <w:rPr>
+          <w:sz w:val="24"/>
+        </w:rPr>
+        <w:t>[5]</w:t>
+      </w:r>
+      <w:r>
+        <w:rPr>
+          <w:b/>
+          <w:color w:val="FF0000"/>
+          <w:sz w:val="24"/>
+          <w:szCs w:val="24"/>
+        </w:rPr>
+        <w:fldChar w:fldCharType="end"/>
+      </w:r>
+      <w:r>
+        <w:rPr>
+          <w:sz w:val="24"/>
+          <w:szCs w:val="24"/>
+        </w:rPr>
+        <w:t xml:space="preserve">, which are vibratory signals used to communicate abstract messages </w:t>
+      </w:r>
+      <w:r>
+        <w:rPr>
+          <w:b/>
+          <w:color w:val="FF0000"/>
+          <w:sz w:val="24"/>
+          <w:szCs w:val="24"/>
+        </w:rPr>
+        <w:fldChar w:fldCharType="begin"/>
+      </w:r>
+      <w:r>
+        <w:rPr>
+          <w:b/>
+          <w:color w:val="FF0000"/>
+          <w:sz w:val="24"/>
+          <w:szCs w:val="24"/>
+        </w:rPr>
+        <w:instrText xml:space="preserve"> ADDIN ZOTERO_ITEM {"sort":true,"citationItems":[{"position":2,"uri":["http://zotero.org/users/local/cBuE6Qc1/items/WRT8ZTUK"]}]} </w:instrText>
+      </w:r>
+      <w:r>
+        <w:rPr>
+          <w:b/>
+          <w:color w:val="FF0000"/>
+          <w:sz w:val="24"/>
+          <w:szCs w:val="24"/>
+        </w:rPr>
+        <w:fldChar w:fldCharType="separate"/>
+      </w:r>
+      <w:r>
+        <w:rPr>
+          <w:sz w:val="24"/>
+        </w:rPr>
+        <w:t>[5]</w:t>
+      </w:r>
+      <w:r>
+        <w:rPr>
+          <w:b/>
+          <w:color w:val="FF0000"/>
+          <w:sz w:val="24"/>
+          <w:szCs w:val="24"/>
+        </w:rPr>
+        <w:fldChar w:fldCharType="end"/>
       </w:r>
       <w:r>
         <w:rPr>
@@ -576,7 +690,89 @@
           <w:sz w:val="24"/>
           <w:szCs w:val="24"/>
         </w:rPr>
-        <w:t xml:space="preserve">face detection </w:t>
+        <w:t>face detection</w:t>
+      </w:r>
+      <w:r>
+        <w:rPr>
+          <w:sz w:val="24"/>
+          <w:szCs w:val="24"/>
+        </w:rPr>
+        <w:t xml:space="preserve">, we extract </w:t>
+      </w:r>
+      <w:r>
+        <w:rPr>
+          <w:sz w:val="24"/>
+          <w:szCs w:val="24"/>
+        </w:rPr>
+        <w:t xml:space="preserve">non-verbal cues for social interaction, including the number of people in the user’s visual field, where people are located relative to the user, coarse information related to gaze direction (pose estimation algorithms could be used to extract finer estimates of pose), and the approximate distance of the person from the user based on the size of the face image. </w:t>
+      </w:r>
+    </w:p>
+    <w:p>
+      <w:pPr>
+        <w:pStyle w:val="Heading1"/>
+      </w:pPr>
+      <w:r>
+        <w:t xml:space="preserve">4.2 </w:t>
+      </w:r>
+      <w:r>
+        <w:t>Conceptual Framework</w:t>
+      </w:r>
+    </w:p>
+    <w:p>
+      <w:pPr>
+        <w:pStyle w:val="IEEEBodyText"/>
+        <w:ind w:firstLine="0"/>
+        <w:rPr>
+          <w:sz w:val="24"/>
+          <w:szCs w:val="24"/>
+        </w:rPr>
+      </w:pPr>
+      <w:r>
+        <w:rPr>
+          <w:sz w:val="24"/>
+          <w:szCs w:val="24"/>
+        </w:rPr>
+        <w:t xml:space="preserve">As shown in Figure </w:t>
+      </w:r>
+      <w:r>
+        <w:rPr>
+          <w:sz w:val="24"/>
+          <w:szCs w:val="24"/>
+        </w:rPr>
+        <w:t>1</w:t>
+      </w:r>
+      <w:r>
+        <w:rPr>
+          <w:sz w:val="24"/>
+          <w:szCs w:val="24"/>
+        </w:rPr>
+        <w:t>, the output of the face detection process (indicated by a green rectangle on the image) provided by the Social Interaction Assistant is directly coupled with the haptic belt. Every frame in the video sequence captured by the Social Interaction Assistant is divided into 7 regions. After face detection, the region to which the top-left corner of the face detection output belongs is identified (as shown by the star in Figure 3). This region directly corresponds to the tactor on the belt that needs to be activated to indicate the direction of the person with respect to the user. To this end, a control byte is used to communicate between the software and the hardware components of the system. Regions 1 through 7 are coded into 7 bits on the parallel port of a PC. Depending on the location of the face image, the corresponding bit is set to 1. The software also controls the duration of the vibration by using timers. The duration of a vibration indicates the distance between the user and the person in his or her visual field. The longer the vibration, the closer the people are, which is estimated by the face image size determined during the face detection process.</w:t>
+      </w:r>
+    </w:p>
+    <w:p>
+      <w:pPr>
+        <w:pStyle w:val="IEEEBodyText"/>
+        <w:rPr>
+          <w:sz w:val="24"/>
+          <w:szCs w:val="24"/>
+        </w:rPr>
+      </w:pPr>
+    </w:p>
+    <w:p>
+      <w:pPr>
+        <w:pStyle w:val="IEEEBodyText"/>
+        <w:ind w:firstLine="0"/>
+        <w:rPr>
+          <w:sz w:val="24"/>
+          <w:szCs w:val="24"/>
+        </w:rPr>
+      </w:pPr>
+      <w:r>
+        <w:rPr>
+          <w:sz w:val="24"/>
+          <w:szCs w:val="24"/>
+        </w:rPr>
+        <w:t xml:space="preserve">An overall perspective of the system and its process flow is given below. When a user encounters a person in his or her field of view, the face is detected and recognized (if the person is not in the face database, the user can add it). The delivery of information comprises two steps: Firstly, the identity of the person is audibly communicated to the user (we are currently investigating the use of tactons </w:t>
       </w:r>
       <w:r>
         <w:rPr>
@@ -585,33 +781,100 @@
           <w:sz w:val="24"/>
           <w:szCs w:val="24"/>
         </w:rPr>
+        <w:fldChar w:fldCharType="begin"/>
+      </w:r>
+      <w:r>
+        <w:rPr>
+          <w:b/>
+          <w:color w:val="FF0000"/>
+          <w:sz w:val="24"/>
+          <w:szCs w:val="24"/>
+        </w:rPr>
+        <w:instrText xml:space="preserve"> ADDIN ZOTERO_ITEM {"sort":true,"citationItems":[{"uri":["http://zotero.org/users/local/cBuE6Qc1/items/EHUJM9T6"]}]} </w:instrText>
+      </w:r>
+      <w:r>
+        <w:rPr>
+          <w:b/>
+          <w:color w:val="FF0000"/>
+          <w:sz w:val="24"/>
+          <w:szCs w:val="24"/>
+        </w:rPr>
+        <w:fldChar w:fldCharType="separate"/>
+      </w:r>
+      <w:r>
+        <w:rPr>
+          <w:sz w:val="24"/>
+        </w:rPr>
+        <w:t>[6]</w:t>
+      </w:r>
+      <w:r>
+        <w:rPr>
+          <w:b/>
+          <w:color w:val="FF0000"/>
+          <w:sz w:val="24"/>
+          <w:szCs w:val="24"/>
+        </w:rPr>
+        <w:fldChar w:fldCharType="end"/>
+      </w:r>
+      <w:r>
+        <w:rPr>
+          <w:b/>
+          <w:color w:val="FF0000"/>
+          <w:sz w:val="24"/>
+          <w:szCs w:val="24"/>
+        </w:rPr>
+        <w:fldChar w:fldCharType="begin"/>
+      </w:r>
+      <w:r>
+        <w:rPr>
+          <w:b/>
+          <w:color w:val="FF0000"/>
+          <w:sz w:val="24"/>
+          <w:szCs w:val="24"/>
+        </w:rPr>
+        <w:instrText xml:space="preserve"> ADDIN ZOTERO_ITEM {"sort":true,"citationItems":[{"uri":["http://zotero.org/users/local/cBuE6Qc1/items/8K8JM9E7"]}]} </w:instrText>
+      </w:r>
+      <w:r>
+        <w:rPr>
+          <w:b/>
+          <w:color w:val="FF0000"/>
+          <w:sz w:val="24"/>
+          <w:szCs w:val="24"/>
+        </w:rPr>
+        <w:fldChar w:fldCharType="separate"/>
+      </w:r>
+      <w:r>
+        <w:rPr>
+          <w:sz w:val="24"/>
+        </w:rPr>
         <w:t>[7]</w:t>
       </w:r>
       <w:r>
         <w:rPr>
-          <w:sz w:val="24"/>
-          <w:szCs w:val="24"/>
-        </w:rPr>
-        <w:t xml:space="preserve">, we extract </w:t>
-      </w:r>
-      <w:r>
-        <w:rPr>
-          <w:sz w:val="24"/>
-          <w:szCs w:val="24"/>
-        </w:rPr>
-        <w:t xml:space="preserve">non-verbal cues for social interaction, including the number of people in the user’s visual field, where people are located relative to the user, coarse information related to gaze direction (pose estimation algorithms could be used to extract finer estimates of pose), and the approximate distance of the person from the user based on the size of the face image. </w:t>
+          <w:b/>
+          <w:color w:val="FF0000"/>
+          <w:sz w:val="24"/>
+          <w:szCs w:val="24"/>
+        </w:rPr>
+        <w:fldChar w:fldCharType="end"/>
+      </w:r>
+      <w:r>
+        <w:rPr>
+          <w:sz w:val="24"/>
+          <w:szCs w:val="24"/>
+        </w:rPr>
+        <w:t xml:space="preserve"> to convey identities through touch, but this is part of future work). Secondly, the location of the person is conveyed through a vibrotactile cue in the haptic belt, where the location of the vibration indicates the direction of the person and the duration of vibration indicates the distance between the person and the user. Based on user preference, this information can be repeatedly conveyed with every captured frame, or just when the direction or distance of the person has changed. The presence of multiple people in the visual field is not problematic as long as faces are not occluded and can be detected and recognized by the Social Interaction Assistant. We are currently investigating how to effectively and efficiently communicate non-verbal communication cues when the user is interacting with more than one person.</w:t>
       </w:r>
     </w:p>
     <w:p>
       <w:pPr>
-        <w:pStyle w:val="Heading1"/>
-      </w:pPr>
-      <w:r>
-        <w:t xml:space="preserve">4.2 </w:t>
-      </w:r>
-      <w:r>
-        <w:t>Conceptual Framework</w:t>
-      </w:r>
+        <w:pStyle w:val="IEEEBodyText"/>
+        <w:ind w:firstLine="0"/>
+        <w:rPr>
+          <w:sz w:val="24"/>
+          <w:szCs w:val="24"/>
+        </w:rPr>
+      </w:pPr>
     </w:p>
     <w:p>
       <w:pPr>
@@ -627,202 +890,7 @@
           <w:sz w:val="24"/>
           <w:szCs w:val="24"/>
         </w:rPr>
-        <w:t xml:space="preserve">As shown in Figure </w:t>
-      </w:r>
-      <w:r>
-        <w:rPr>
-          <w:sz w:val="24"/>
-          <w:szCs w:val="24"/>
-        </w:rPr>
-        <w:t>1</w:t>
-      </w:r>
-      <w:r>
-        <w:rPr>
-          <w:sz w:val="24"/>
-          <w:szCs w:val="24"/>
-        </w:rPr>
-        <w:t xml:space="preserve">, the output of the face detection process (indicated by a green rectangle on the image) provided by the Social Interaction Assistant is directly coupled with the </w:t>
-      </w:r>
-      <w:proofErr w:type="spellStart"/>
-      <w:r>
-        <w:rPr>
-          <w:sz w:val="24"/>
-          <w:szCs w:val="24"/>
-        </w:rPr>
-        <w:t>haptic</w:t>
-      </w:r>
-      <w:proofErr w:type="spellEnd"/>
-      <w:r>
-        <w:rPr>
-          <w:sz w:val="24"/>
-          <w:szCs w:val="24"/>
-        </w:rPr>
-        <w:t xml:space="preserve"> belt. Every frame in the video sequence captured by the Social Interaction Assistant is divided into 7 regions. After face detection, the region to which the top-left corner of the face detection output belongs is identified (as shown by the star in Figure 3). This region directly corresponds to the </w:t>
-      </w:r>
-      <w:proofErr w:type="spellStart"/>
-      <w:r>
-        <w:rPr>
-          <w:sz w:val="24"/>
-          <w:szCs w:val="24"/>
-        </w:rPr>
-        <w:t>tactor</w:t>
-      </w:r>
-      <w:proofErr w:type="spellEnd"/>
-      <w:r>
-        <w:rPr>
-          <w:sz w:val="24"/>
-          <w:szCs w:val="24"/>
-        </w:rPr>
-        <w:t xml:space="preserve"> on the belt that needs to be activated to indicate the direction of the person with respect to the user. To this end, a control byte is used to communicate between the software and the hardware components of the system. Regions 1 through 7 are coded into 7 bits on the parallel port of a PC. Depending on the location of the face image, the corresponding bit is set to 1. The software also controls the duration of the vibration by using timers. The duration of a vibration indicates the distance between the user and the person in his or her visual field. The longer the vibration, the closer the people are, which is estimated by the face image size determined during the face detection process.</w:t>
-      </w:r>
-    </w:p>
-    <w:p>
-      <w:pPr>
-        <w:pStyle w:val="IEEEBodyText"/>
-        <w:rPr>
-          <w:sz w:val="24"/>
-          <w:szCs w:val="24"/>
-        </w:rPr>
-      </w:pPr>
-    </w:p>
-    <w:p>
-      <w:pPr>
-        <w:pStyle w:val="IEEEBodyText"/>
-        <w:ind w:firstLine="0"/>
-        <w:rPr>
-          <w:sz w:val="24"/>
-          <w:szCs w:val="24"/>
-        </w:rPr>
-      </w:pPr>
-      <w:r>
-        <w:rPr>
-          <w:sz w:val="24"/>
-          <w:szCs w:val="24"/>
-        </w:rPr>
-        <w:t xml:space="preserve">An overall perspective of the system and its process flow is given below. When a user encounters a person in his or her field of view, the face is detected and recognized (if the person is not in the face database, the user can add it). The delivery of information comprises two steps: Firstly, the identity of the person is audibly communicated to the user (we are currently investigating the use of </w:t>
-      </w:r>
-      <w:proofErr w:type="spellStart"/>
-      <w:r>
-        <w:rPr>
-          <w:sz w:val="24"/>
-          <w:szCs w:val="24"/>
-        </w:rPr>
-        <w:t>tactons</w:t>
-      </w:r>
-      <w:proofErr w:type="spellEnd"/>
-      <w:r>
-        <w:rPr>
-          <w:sz w:val="24"/>
-          <w:szCs w:val="24"/>
-        </w:rPr>
-        <w:t xml:space="preserve"> </w:t>
-      </w:r>
-      <w:r>
-        <w:rPr>
-          <w:b/>
-          <w:color w:val="FF0000"/>
-          <w:sz w:val="24"/>
-          <w:szCs w:val="24"/>
-        </w:rPr>
-        <w:t>[8]</w:t>
-      </w:r>
-      <w:r>
-        <w:rPr>
-          <w:sz w:val="24"/>
-          <w:szCs w:val="24"/>
-        </w:rPr>
-        <w:t xml:space="preserve"> to convey identities through touch, but this is part of future work). Secondly, the location of the person is conveyed through a </w:t>
-      </w:r>
-      <w:proofErr w:type="spellStart"/>
-      <w:r>
-        <w:rPr>
-          <w:sz w:val="24"/>
-          <w:szCs w:val="24"/>
-        </w:rPr>
-        <w:t>vibrotactile</w:t>
-      </w:r>
-      <w:proofErr w:type="spellEnd"/>
-      <w:r>
-        <w:rPr>
-          <w:sz w:val="24"/>
-          <w:szCs w:val="24"/>
-        </w:rPr>
-        <w:t xml:space="preserve"> cue in the </w:t>
-      </w:r>
-      <w:proofErr w:type="spellStart"/>
-      <w:r>
-        <w:rPr>
-          <w:sz w:val="24"/>
-          <w:szCs w:val="24"/>
-        </w:rPr>
-        <w:t>haptic</w:t>
-      </w:r>
-      <w:proofErr w:type="spellEnd"/>
-      <w:r>
-        <w:rPr>
-          <w:sz w:val="24"/>
-          <w:szCs w:val="24"/>
-        </w:rPr>
-        <w:t xml:space="preserve"> belt, where the location of the vibration indicates the direction of the person and the duration of vibration indicates the distance between the person and the user. Based on user preference, this information can be repeatedly conveyed with every captured frame, or just when the direction or distance of the person has changed. The presence of multiple people in the visual field is not problematic as long as faces are not occluded and can be detected and recognized by the Social Interaction Assistant. We are currently investigating how to effectively and efficiently communicate non-verbal communication cues when the user is interacting with more than one person.</w:t>
-      </w:r>
-    </w:p>
-    <w:p>
-      <w:pPr>
-        <w:pStyle w:val="IEEEBodyText"/>
-        <w:ind w:firstLine="0"/>
-        <w:rPr>
-          <w:sz w:val="24"/>
-          <w:szCs w:val="24"/>
-        </w:rPr>
-      </w:pPr>
-    </w:p>
-    <w:p>
-      <w:pPr>
-        <w:pStyle w:val="IEEEBodyText"/>
-        <w:ind w:firstLine="0"/>
-        <w:rPr>
-          <w:sz w:val="24"/>
-          <w:szCs w:val="24"/>
-        </w:rPr>
-      </w:pPr>
-      <w:r>
-        <w:rPr>
-          <w:sz w:val="24"/>
-          <w:szCs w:val="24"/>
-        </w:rPr>
-        <w:t xml:space="preserve">In this chapter we introduce the sensing and the delivery end of the system that can deliver </w:t>
-      </w:r>
-      <w:proofErr w:type="spellStart"/>
-      <w:r>
-        <w:rPr>
-          <w:sz w:val="24"/>
-          <w:szCs w:val="24"/>
-        </w:rPr>
-        <w:t>proxemics</w:t>
-      </w:r>
-      <w:proofErr w:type="spellEnd"/>
-      <w:r>
-        <w:rPr>
-          <w:sz w:val="24"/>
-          <w:szCs w:val="24"/>
-        </w:rPr>
-        <w:t xml:space="preserve"> information to an individual who is blind or visually impaired. From the sensing end, we describe a face detection methodology that is capable of identifying exact boundaries of the face region through which we model the distance of the interaction partner from the person who is using the device. From the delivery end, we describe user tests that were conducted to determine the use of </w:t>
-      </w:r>
-      <w:proofErr w:type="spellStart"/>
-      <w:r>
-        <w:rPr>
-          <w:sz w:val="24"/>
-          <w:szCs w:val="24"/>
-        </w:rPr>
-        <w:t>tactons</w:t>
-      </w:r>
-      <w:proofErr w:type="spellEnd"/>
-      <w:r>
-        <w:rPr>
-          <w:sz w:val="24"/>
-          <w:szCs w:val="24"/>
-        </w:rPr>
-        <w:t xml:space="preserve"> for conveying direction and distance information.</w:t>
+        <w:t>In this chapter we introduce the sensing and the delivery end of the system that can deliver proxemics information to an individual who is blind or visually impaired. From the sensing end, we describe a face detection methodology that is capable of identifying exact boundaries of the face region through which we model the distance of the interaction partner from the person who is using the device. From the delivery end, we describe user tests that were conducted to determine the use of tactons for conveying direction and distance information.</w:t>
       </w:r>
     </w:p>
     <w:p>
@@ -933,33 +1001,7 @@
           <w:sz w:val="24"/>
           <w:szCs w:val="24"/>
         </w:rPr>
-        <w:t>[12]</w:t>
-      </w:r>
-      <w:r>
-        <w:rPr>
-          <w:rFonts w:ascii="Times New Roman" w:hAnsi="Times New Roman" w:cs="Times New Roman"/>
-          <w:sz w:val="24"/>
-          <w:szCs w:val="24"/>
-        </w:rPr>
-        <w:t xml:space="preserve"> face detection algorithm whose popularity is boosted of by its availability in the open source computer vision library, </w:t>
-      </w:r>
-      <w:proofErr w:type="spellStart"/>
-      <w:r>
-        <w:rPr>
-          <w:rFonts w:ascii="Times New Roman" w:hAnsi="Times New Roman" w:cs="Times New Roman"/>
-          <w:sz w:val="24"/>
-          <w:szCs w:val="24"/>
-        </w:rPr>
-        <w:t>OpenCV</w:t>
-      </w:r>
-      <w:proofErr w:type="spellEnd"/>
-      <w:r>
-        <w:rPr>
-          <w:rFonts w:ascii="Times New Roman" w:hAnsi="Times New Roman" w:cs="Times New Roman"/>
-          <w:sz w:val="24"/>
-          <w:szCs w:val="24"/>
-        </w:rPr>
-        <w:t xml:space="preserve">. Other popular face detection algorithms are identified in </w:t>
+        <w:fldChar w:fldCharType="begin"/>
       </w:r>
       <w:r>
         <w:rPr>
@@ -969,15 +1011,7 @@
           <w:sz w:val="24"/>
           <w:szCs w:val="24"/>
         </w:rPr>
-        <w:t>[3]</w:t>
-      </w:r>
-      <w:r>
-        <w:rPr>
-          <w:rFonts w:ascii="Times New Roman" w:hAnsi="Times New Roman" w:cs="Times New Roman"/>
-          <w:sz w:val="24"/>
-          <w:szCs w:val="24"/>
-        </w:rPr>
-        <w:t xml:space="preserve"> and </w:t>
+        <w:instrText xml:space="preserve"> ADDIN ZOTERO_ITEM {"sort":true,"citationItems":[{"uri":["http://zotero.org/users/local/cBuE6Qc1/items/FPQHBVT4"]}]} </w:instrText>
       </w:r>
       <w:r>
         <w:rPr>
@@ -987,7 +1021,134 @@
           <w:sz w:val="24"/>
           <w:szCs w:val="24"/>
         </w:rPr>
-        <w:t>[15]</w:t>
+        <w:fldChar w:fldCharType="separate"/>
+      </w:r>
+      <w:r>
+        <w:rPr>
+          <w:rFonts w:ascii="Times New Roman" w:hAnsi="Times New Roman" w:cs="Times New Roman"/>
+          <w:sz w:val="24"/>
+        </w:rPr>
+        <w:t>[8]</w:t>
+      </w:r>
+      <w:r>
+        <w:rPr>
+          <w:rFonts w:ascii="Times New Roman" w:hAnsi="Times New Roman" w:cs="Times New Roman"/>
+          <w:b/>
+          <w:color w:val="FF0000"/>
+          <w:sz w:val="24"/>
+          <w:szCs w:val="24"/>
+        </w:rPr>
+        <w:fldChar w:fldCharType="end"/>
+      </w:r>
+      <w:r>
+        <w:rPr>
+          <w:rFonts w:ascii="Times New Roman" w:hAnsi="Times New Roman" w:cs="Times New Roman"/>
+          <w:sz w:val="24"/>
+          <w:szCs w:val="24"/>
+        </w:rPr>
+        <w:t xml:space="preserve"> face detection algorithm whose popularity is boosted of by its availability in the open source computer vision library, OpenCV. Other popular face detection algorithms are identified in </w:t>
+      </w:r>
+      <w:r>
+        <w:rPr>
+          <w:rFonts w:ascii="Times New Roman" w:hAnsi="Times New Roman" w:cs="Times New Roman"/>
+          <w:b/>
+          <w:color w:val="FF0000"/>
+          <w:sz w:val="24"/>
+          <w:szCs w:val="24"/>
+        </w:rPr>
+        <w:fldChar w:fldCharType="begin"/>
+      </w:r>
+      <w:r>
+        <w:rPr>
+          <w:rFonts w:ascii="Times New Roman" w:hAnsi="Times New Roman" w:cs="Times New Roman"/>
+          <w:b/>
+          <w:color w:val="FF0000"/>
+          <w:sz w:val="24"/>
+          <w:szCs w:val="24"/>
+        </w:rPr>
+        <w:instrText xml:space="preserve"> ADDIN ZOTERO_ITEM {"sort":true,"citationItems":[{"uri":["http://zotero.org/users/local/cBuE6Qc1/items/QI2C3HVP"]}]} </w:instrText>
+      </w:r>
+      <w:r>
+        <w:rPr>
+          <w:rFonts w:ascii="Times New Roman" w:hAnsi="Times New Roman" w:cs="Times New Roman"/>
+          <w:b/>
+          <w:color w:val="FF0000"/>
+          <w:sz w:val="24"/>
+          <w:szCs w:val="24"/>
+        </w:rPr>
+        <w:fldChar w:fldCharType="separate"/>
+      </w:r>
+      <w:r>
+        <w:rPr>
+          <w:rFonts w:ascii="Times New Roman" w:hAnsi="Times New Roman" w:cs="Times New Roman"/>
+          <w:sz w:val="24"/>
+        </w:rPr>
+        <w:t>[9]</w:t>
+      </w:r>
+      <w:r>
+        <w:rPr>
+          <w:rFonts w:ascii="Times New Roman" w:hAnsi="Times New Roman" w:cs="Times New Roman"/>
+          <w:b/>
+          <w:color w:val="FF0000"/>
+          <w:sz w:val="24"/>
+          <w:szCs w:val="24"/>
+        </w:rPr>
+        <w:fldChar w:fldCharType="end"/>
+      </w:r>
+      <w:r>
+        <w:rPr>
+          <w:rFonts w:ascii="Times New Roman" w:hAnsi="Times New Roman" w:cs="Times New Roman"/>
+          <w:sz w:val="24"/>
+          <w:szCs w:val="24"/>
+        </w:rPr>
+        <w:t xml:space="preserve"> and </w:t>
+      </w:r>
+      <w:r>
+        <w:rPr>
+          <w:rFonts w:ascii="Times New Roman" w:hAnsi="Times New Roman" w:cs="Times New Roman"/>
+          <w:b/>
+          <w:color w:val="FF0000"/>
+          <w:sz w:val="24"/>
+          <w:szCs w:val="24"/>
+        </w:rPr>
+        <w:fldChar w:fldCharType="begin"/>
+      </w:r>
+      <w:r>
+        <w:rPr>
+          <w:rFonts w:ascii="Times New Roman" w:hAnsi="Times New Roman" w:cs="Times New Roman"/>
+          <w:b/>
+          <w:color w:val="FF0000"/>
+          <w:sz w:val="24"/>
+          <w:szCs w:val="24"/>
+        </w:rPr>
+        <w:instrText xml:space="preserve"> ADDIN ZOTERO_ITEM {"sort":true,"citationItems":[{"uri":["http://zotero.org/users/local/cBuE6Qc1/items/MQMXJT5C"]}]} </w:instrText>
+      </w:r>
+      <w:r>
+        <w:rPr>
+          <w:rFonts w:ascii="Times New Roman" w:hAnsi="Times New Roman" w:cs="Times New Roman"/>
+          <w:b/>
+          <w:color w:val="FF0000"/>
+          <w:sz w:val="24"/>
+          <w:szCs w:val="24"/>
+        </w:rPr>
+        <w:fldChar w:fldCharType="separate"/>
+      </w:r>
+      <w:r>
+        <w:rPr>
+          <w:rFonts w:ascii="Times New Roman" w:hAnsi="Times New Roman" w:cs="Times New Roman"/>
+          <w:sz w:val="24"/>
+        </w:rPr>
+        <w:t>[10]</w:t>
+      </w:r>
+      <w:r>
+        <w:rPr>
+          <w:rFonts w:ascii="Times New Roman" w:hAnsi="Times New Roman" w:cs="Times New Roman"/>
+          <w:b/>
+          <w:color w:val="FF0000"/>
+          <w:sz w:val="24"/>
+          <w:szCs w:val="24"/>
+        </w:rPr>
+        <w:fldChar w:fldCharType="end"/>
       </w:r>
       <w:r>
         <w:rPr>
@@ -1142,19 +1303,11 @@
         </w:rPr>
         <w:t xml:space="preserve"> </w:t>
       </w:r>
-      <w:proofErr w:type="spellStart"/>
-      <w:r>
-        <w:rPr>
-          <w:sz w:val="24"/>
-        </w:rPr>
-        <w:t>subimages</w:t>
-      </w:r>
-      <w:proofErr w:type="spellEnd"/>
-      <w:r>
-        <w:rPr>
-          <w:sz w:val="24"/>
-        </w:rPr>
-        <w:t>. However, this simple approach often fails to distinguish</w:t>
+      <w:r>
+        <w:rPr>
+          <w:sz w:val="24"/>
+        </w:rPr>
+        <w:t>subimages. However, this simple approach often fails to distinguish</w:t>
       </w:r>
       <w:r>
         <w:rPr>
@@ -1178,21 +1331,7 @@
         <w:rPr>
           <w:sz w:val="24"/>
         </w:rPr>
-        <w:t xml:space="preserve">the cropping box precisely </w:t>
-      </w:r>
-      <w:proofErr w:type="gramStart"/>
-      <w:r>
-        <w:rPr>
-          <w:sz w:val="24"/>
-        </w:rPr>
-        <w:t>around</w:t>
-      </w:r>
-      <w:proofErr w:type="gramEnd"/>
-      <w:r>
-        <w:rPr>
-          <w:sz w:val="24"/>
-        </w:rPr>
-        <w:t xml:space="preserve"> the detected face. This produces a</w:t>
+        <w:t>the cropping box precisely around the detected face. This produces a</w:t>
       </w:r>
       <w:r>
         <w:rPr>
@@ -1638,25 +1777,7 @@
           <w:sz w:val="24"/>
           <w:szCs w:val="24"/>
         </w:rPr>
-        <w:t xml:space="preserve">) face detection outputs. The results of each random field model within the aggregate are then combined, using rules of </w:t>
-      </w:r>
-      <w:proofErr w:type="spellStart"/>
-      <w:r>
-        <w:rPr>
-          <w:rFonts w:ascii="Times New Roman" w:hAnsi="Times New Roman" w:cs="Times New Roman"/>
-          <w:sz w:val="24"/>
-          <w:szCs w:val="24"/>
-        </w:rPr>
-        <w:t>Dempster</w:t>
-      </w:r>
-      <w:proofErr w:type="spellEnd"/>
-      <w:r>
-        <w:rPr>
-          <w:rFonts w:ascii="Times New Roman" w:hAnsi="Times New Roman" w:cs="Times New Roman"/>
-          <w:sz w:val="24"/>
-          <w:szCs w:val="24"/>
-        </w:rPr>
-        <w:t xml:space="preserve">-Shafer Theory of Evidence </w:t>
+        <w:t xml:space="preserve">) face detection outputs. The results of each random field model within the aggregate are then combined, using rules of Dempster-Shafer Theory of Evidence </w:t>
       </w:r>
       <w:r>
         <w:rPr>
@@ -1666,7 +1787,44 @@
           <w:sz w:val="24"/>
           <w:szCs w:val="24"/>
         </w:rPr>
-        <w:t>[9]</w:t>
+        <w:fldChar w:fldCharType="begin"/>
+      </w:r>
+      <w:r>
+        <w:rPr>
+          <w:rFonts w:ascii="Times New Roman" w:hAnsi="Times New Roman" w:cs="Times New Roman"/>
+          <w:b/>
+          <w:color w:val="FF0000"/>
+          <w:sz w:val="24"/>
+          <w:szCs w:val="24"/>
+        </w:rPr>
+        <w:instrText xml:space="preserve"> ADDIN ZOTERO_ITEM {"sort":true,"citationItems":[{"uri":["http://zotero.org/users/local/cBuE6Qc1/items/3W9R8TXT"]}]} </w:instrText>
+      </w:r>
+      <w:r>
+        <w:rPr>
+          <w:rFonts w:ascii="Times New Roman" w:hAnsi="Times New Roman" w:cs="Times New Roman"/>
+          <w:b/>
+          <w:color w:val="FF0000"/>
+          <w:sz w:val="24"/>
+          <w:szCs w:val="24"/>
+        </w:rPr>
+        <w:fldChar w:fldCharType="separate"/>
+      </w:r>
+      <w:r>
+        <w:rPr>
+          <w:rFonts w:ascii="Times New Roman" w:hAnsi="Times New Roman" w:cs="Times New Roman"/>
+          <w:sz w:val="24"/>
+        </w:rPr>
+        <w:t>[11]</w:t>
+      </w:r>
+      <w:r>
+        <w:rPr>
+          <w:rFonts w:ascii="Times New Roman" w:hAnsi="Times New Roman" w:cs="Times New Roman"/>
+          <w:b/>
+          <w:color w:val="FF0000"/>
+          <w:sz w:val="24"/>
+          <w:szCs w:val="24"/>
+        </w:rPr>
+        <w:fldChar w:fldCharType="end"/>
       </w:r>
       <w:r>
         <w:rPr>
@@ -1717,25 +1875,7 @@
           <w:sz w:val="24"/>
           <w:szCs w:val="24"/>
         </w:rPr>
-        <w:t xml:space="preserve">Most of the skin tone detectors used for human skin color classification use prior knowledge, which is provided in the form of a parametric or non-parametric model of skin samples that are extracted from images - either manually, or through a </w:t>
-      </w:r>
-      <w:proofErr w:type="spellStart"/>
-      <w:r>
-        <w:rPr>
-          <w:rFonts w:ascii="Times New Roman" w:hAnsi="Times New Roman" w:cs="Times New Roman"/>
-          <w:sz w:val="24"/>
-          <w:szCs w:val="24"/>
-        </w:rPr>
-        <w:t>semiautomated</w:t>
-      </w:r>
-      <w:proofErr w:type="spellEnd"/>
-      <w:r>
-        <w:rPr>
-          <w:rFonts w:ascii="Times New Roman" w:hAnsi="Times New Roman" w:cs="Times New Roman"/>
-          <w:sz w:val="24"/>
-          <w:szCs w:val="24"/>
-        </w:rPr>
-        <w:t xml:space="preserve"> process. In this paper we employ such an a priori model, in combination with a dynamic background modeler, so that the skin vs. non-skin boundary is accurately determined. Accurate skin region extraction is essential </w:t>
+        <w:t xml:space="preserve">Most of the skin tone detectors used for human skin color classification use prior knowledge, which is provided in the form of a parametric or non-parametric model of skin samples that are extracted from images - either manually, or through a semiautomated process. In this paper we employ such an a priori model, in combination with a dynamic background modeler, so that the skin vs. non-skin boundary is accurately determined. Accurate skin region extraction is essential </w:t>
       </w:r>
       <w:r>
         <w:rPr>
@@ -1835,25 +1975,7 @@
           <w:sz w:val="24"/>
           <w:szCs w:val="24"/>
         </w:rPr>
-        <w:t xml:space="preserve">color. The normalized RGB (typically represented as </w:t>
-      </w:r>
-      <w:proofErr w:type="spellStart"/>
-      <w:r>
-        <w:rPr>
-          <w:rFonts w:ascii="Times New Roman" w:hAnsi="Times New Roman" w:cs="Times New Roman"/>
-          <w:sz w:val="24"/>
-          <w:szCs w:val="24"/>
-        </w:rPr>
-        <w:t>nRGB</w:t>
-      </w:r>
-      <w:proofErr w:type="spellEnd"/>
-      <w:r>
-        <w:rPr>
-          <w:rFonts w:ascii="Times New Roman" w:hAnsi="Times New Roman" w:cs="Times New Roman"/>
-          <w:sz w:val="24"/>
-          <w:szCs w:val="24"/>
-        </w:rPr>
-        <w:t>) of a pixel</w:t>
+        <w:t>color. The normalized RGB (typically represented as nRGB) of a pixel</w:t>
       </w:r>
       <w:r>
         <w:rPr>
@@ -1878,19 +2000,9 @@
           <w:sz w:val="24"/>
           <w:szCs w:val="24"/>
         </w:rPr>
-        <w:t xml:space="preserve"> </w:t>
-      </w:r>
-      <w:proofErr w:type="gramStart"/>
-      <w:r>
-        <w:rPr>
-          <w:rFonts w:ascii="Times New Roman" w:hAnsi="Times New Roman" w:cs="Times New Roman"/>
-          <w:sz w:val="24"/>
-          <w:szCs w:val="24"/>
-        </w:rPr>
-        <w:t xml:space="preserve">with </w:t>
+        <w:t xml:space="preserve"> with </w:t>
       </w:r>
       <m:oMath>
-        <w:proofErr w:type="gramEnd"/>
         <m:sSub>
           <m:sSubPr>
             <m:ctrlPr>
@@ -2290,61 +2402,7 @@
           <w:sz w:val="24"/>
           <w:szCs w:val="24"/>
         </w:rPr>
-        <w:t xml:space="preserve">components, </w:t>
-      </w:r>
-      <w:proofErr w:type="spellStart"/>
-      <w:r>
-        <w:rPr>
-          <w:rFonts w:ascii="Times New Roman" w:eastAsiaTheme="minorEastAsia" w:hAnsi="Times New Roman" w:cs="Times New Roman"/>
-          <w:sz w:val="24"/>
-          <w:szCs w:val="24"/>
-        </w:rPr>
-        <w:t>nR</w:t>
-      </w:r>
-      <w:proofErr w:type="spellEnd"/>
-      <w:r>
-        <w:rPr>
-          <w:rFonts w:ascii="Times New Roman" w:eastAsiaTheme="minorEastAsia" w:hAnsi="Times New Roman" w:cs="Times New Roman"/>
-          <w:sz w:val="24"/>
-          <w:szCs w:val="24"/>
-        </w:rPr>
-        <w:t xml:space="preserve">, </w:t>
-      </w:r>
-      <w:proofErr w:type="spellStart"/>
-      <w:r>
-        <w:rPr>
-          <w:rFonts w:ascii="Times New Roman" w:eastAsiaTheme="minorEastAsia" w:hAnsi="Times New Roman" w:cs="Times New Roman"/>
-          <w:sz w:val="24"/>
-          <w:szCs w:val="24"/>
-        </w:rPr>
-        <w:t>nG</w:t>
-      </w:r>
-      <w:proofErr w:type="spellEnd"/>
-      <w:r>
-        <w:rPr>
-          <w:rFonts w:ascii="Times New Roman" w:eastAsiaTheme="minorEastAsia" w:hAnsi="Times New Roman" w:cs="Times New Roman"/>
-          <w:sz w:val="24"/>
-          <w:szCs w:val="24"/>
-        </w:rPr>
-        <w:t xml:space="preserve"> or </w:t>
-      </w:r>
-      <w:proofErr w:type="spellStart"/>
-      <w:r>
-        <w:rPr>
-          <w:rFonts w:ascii="Times New Roman" w:eastAsiaTheme="minorEastAsia" w:hAnsi="Times New Roman" w:cs="Times New Roman"/>
-          <w:sz w:val="24"/>
-          <w:szCs w:val="24"/>
-        </w:rPr>
-        <w:t>nB</w:t>
-      </w:r>
-      <w:proofErr w:type="spellEnd"/>
-      <w:r>
-        <w:rPr>
-          <w:rFonts w:ascii="Times New Roman" w:eastAsiaTheme="minorEastAsia" w:hAnsi="Times New Roman" w:cs="Times New Roman"/>
-          <w:sz w:val="24"/>
-          <w:szCs w:val="24"/>
-        </w:rPr>
-        <w:t>, is required at any one time to describe</w:t>
+        <w:t>components, nR, nG or nB, is required at any one time to describe</w:t>
       </w:r>
       <w:r>
         <w:rPr>
@@ -2422,15 +2480,7 @@
               <w:sz w:val="24"/>
               <w:szCs w:val="24"/>
             </w:rPr>
-            <m:t xml:space="preserve"> =</m:t>
-          </m:r>
-          <m:r>
-            <w:rPr>
-              <w:rFonts w:ascii="Cambria Math" w:hAnsi="Cambria Math" w:cs="Times New Roman"/>
-              <w:sz w:val="24"/>
-              <w:szCs w:val="24"/>
-            </w:rPr>
-            <m:t>1-</m:t>
+            <m:t xml:space="preserve"> =1-</m:t>
           </m:r>
           <m:d>
             <m:dPr>
@@ -2633,25 +2683,7 @@
           <w:sz w:val="24"/>
           <w:szCs w:val="24"/>
         </w:rPr>
-        <w:t xml:space="preserve">Figure 4: Skin Pixels in </w:t>
-      </w:r>
-      <w:proofErr w:type="spellStart"/>
-      <w:r>
-        <w:rPr>
-          <w:rFonts w:ascii="Times New Roman" w:eastAsiaTheme="minorEastAsia" w:hAnsi="Times New Roman" w:cs="Times New Roman"/>
-          <w:sz w:val="24"/>
-          <w:szCs w:val="24"/>
-        </w:rPr>
-        <w:t>nRGB</w:t>
-      </w:r>
-      <w:proofErr w:type="spellEnd"/>
-      <w:r>
-        <w:rPr>
-          <w:rFonts w:ascii="Times New Roman" w:eastAsiaTheme="minorEastAsia" w:hAnsi="Times New Roman" w:cs="Times New Roman"/>
-          <w:sz w:val="24"/>
-          <w:szCs w:val="24"/>
-        </w:rPr>
-        <w:t xml:space="preserve"> space</w:t>
+        <w:t>Figure 4: Skin Pixels in nRGB space</w:t>
       </w:r>
     </w:p>
     <w:p>
@@ -2686,43 +2718,7 @@
           <w:sz w:val="24"/>
           <w:szCs w:val="24"/>
         </w:rPr>
-        <w:t xml:space="preserve">tight cluster when projected on </w:t>
-      </w:r>
-      <w:proofErr w:type="spellStart"/>
-      <w:r>
-        <w:rPr>
-          <w:rFonts w:ascii="Times New Roman" w:eastAsiaTheme="minorEastAsia" w:hAnsi="Times New Roman" w:cs="Times New Roman"/>
-          <w:sz w:val="24"/>
-          <w:szCs w:val="24"/>
-        </w:rPr>
-        <w:t>nG</w:t>
-      </w:r>
-      <w:proofErr w:type="spellEnd"/>
-      <w:r>
-        <w:rPr>
-          <w:rFonts w:ascii="Times New Roman" w:eastAsiaTheme="minorEastAsia" w:hAnsi="Times New Roman" w:cs="Times New Roman"/>
-          <w:sz w:val="24"/>
-          <w:szCs w:val="24"/>
-        </w:rPr>
-        <w:t xml:space="preserve"> and </w:t>
-      </w:r>
-      <w:proofErr w:type="spellStart"/>
-      <w:r>
-        <w:rPr>
-          <w:rFonts w:ascii="Times New Roman" w:eastAsiaTheme="minorEastAsia" w:hAnsi="Times New Roman" w:cs="Times New Roman"/>
-          <w:sz w:val="24"/>
-          <w:szCs w:val="24"/>
-        </w:rPr>
-        <w:t>nB</w:t>
-      </w:r>
-      <w:proofErr w:type="spellEnd"/>
-      <w:r>
-        <w:rPr>
-          <w:rFonts w:ascii="Times New Roman" w:eastAsiaTheme="minorEastAsia" w:hAnsi="Times New Roman" w:cs="Times New Roman"/>
-          <w:sz w:val="24"/>
-          <w:szCs w:val="24"/>
-        </w:rPr>
-        <w:t xml:space="preserve"> space as shown in the</w:t>
+        <w:t>tight cluster when projected on nG and nB space as shown in the</w:t>
       </w:r>
       <w:r>
         <w:rPr>
@@ -2828,130 +2824,7 @@
           <w:sz w:val="24"/>
           <w:szCs w:val="24"/>
         </w:rPr>
-        <w:t>[8]</w:t>
-      </w:r>
-      <w:r>
-        <w:rPr>
-          <w:rFonts w:ascii="Times New Roman" w:eastAsiaTheme="minorEastAsia" w:hAnsi="Times New Roman" w:cs="Times New Roman"/>
-          <w:sz w:val="24"/>
-          <w:szCs w:val="24"/>
-        </w:rPr>
-        <w:t>.</w:t>
-      </w:r>
-      <w:r>
-        <w:rPr>
-          <w:rFonts w:ascii="Times New Roman" w:eastAsiaTheme="minorEastAsia" w:hAnsi="Times New Roman" w:cs="Times New Roman"/>
-          <w:sz w:val="24"/>
-          <w:szCs w:val="24"/>
-        </w:rPr>
-        <w:t xml:space="preserve"> </w:t>
-      </w:r>
-      <w:r>
-        <w:rPr>
-          <w:rFonts w:ascii="Times New Roman" w:eastAsiaTheme="minorEastAsia" w:hAnsi="Times New Roman" w:cs="Times New Roman"/>
-          <w:sz w:val="24"/>
-          <w:szCs w:val="24"/>
-        </w:rPr>
-        <w:t xml:space="preserve">Further analysis also showed that the cluster formed on the 2D </w:t>
-      </w:r>
-      <w:proofErr w:type="spellStart"/>
-      <w:r>
-        <w:rPr>
-          <w:rFonts w:ascii="Times New Roman" w:eastAsiaTheme="minorEastAsia" w:hAnsi="Times New Roman" w:cs="Times New Roman"/>
-          <w:sz w:val="24"/>
-          <w:szCs w:val="24"/>
-        </w:rPr>
-        <w:t>nG-nB</w:t>
-      </w:r>
-      <w:proofErr w:type="spellEnd"/>
-      <w:r>
-        <w:rPr>
-          <w:rFonts w:ascii="Times New Roman" w:eastAsiaTheme="minorEastAsia" w:hAnsi="Times New Roman" w:cs="Times New Roman"/>
-          <w:sz w:val="24"/>
-          <w:szCs w:val="24"/>
-        </w:rPr>
-        <w:t xml:space="preserve"> </w:t>
-      </w:r>
-      <w:r>
-        <w:rPr>
-          <w:rFonts w:ascii="Times New Roman" w:eastAsiaTheme="minorEastAsia" w:hAnsi="Times New Roman" w:cs="Times New Roman"/>
-          <w:sz w:val="24"/>
-          <w:szCs w:val="24"/>
-        </w:rPr>
-        <w:t>space had two prominent density peaks which motivated the modeling</w:t>
-      </w:r>
-      <w:r>
-        <w:rPr>
-          <w:rFonts w:ascii="Times New Roman" w:eastAsiaTheme="minorEastAsia" w:hAnsi="Times New Roman" w:cs="Times New Roman"/>
-          <w:sz w:val="24"/>
-          <w:szCs w:val="24"/>
-        </w:rPr>
-        <w:t xml:space="preserve"> </w:t>
-      </w:r>
-      <w:r>
-        <w:rPr>
-          <w:rFonts w:ascii="Times New Roman" w:eastAsiaTheme="minorEastAsia" w:hAnsi="Times New Roman" w:cs="Times New Roman"/>
-          <w:sz w:val="24"/>
-          <w:szCs w:val="24"/>
-        </w:rPr>
-        <w:t>of skin pixels with a Bi-modal Gaussian mixture model learnt using</w:t>
-      </w:r>
-      <w:r>
-        <w:rPr>
-          <w:rFonts w:ascii="Times New Roman" w:eastAsiaTheme="minorEastAsia" w:hAnsi="Times New Roman" w:cs="Times New Roman"/>
-          <w:sz w:val="24"/>
-          <w:szCs w:val="24"/>
-        </w:rPr>
-        <w:t xml:space="preserve"> </w:t>
-      </w:r>
-      <w:r>
-        <w:rPr>
-          <w:rFonts w:ascii="Times New Roman" w:eastAsiaTheme="minorEastAsia" w:hAnsi="Times New Roman" w:cs="Times New Roman"/>
-          <w:sz w:val="24"/>
-          <w:szCs w:val="24"/>
-        </w:rPr>
-        <w:t>Expect</w:t>
-      </w:r>
-      <w:r>
-        <w:rPr>
-          <w:rFonts w:ascii="Times New Roman" w:eastAsiaTheme="minorEastAsia" w:hAnsi="Times New Roman" w:cs="Times New Roman"/>
-          <w:sz w:val="24"/>
-          <w:szCs w:val="24"/>
-        </w:rPr>
-        <w:t xml:space="preserve">ation Maximization (EM) with a </w:t>
-      </w:r>
-      <w:r>
-        <w:rPr>
-          <w:rFonts w:ascii="Times New Roman" w:eastAsiaTheme="minorEastAsia" w:hAnsi="Times New Roman" w:cs="Times New Roman"/>
-          <w:i/>
-          <w:sz w:val="24"/>
-          <w:szCs w:val="24"/>
-        </w:rPr>
-        <w:t>k</w:t>
-      </w:r>
-      <w:r>
-        <w:rPr>
-          <w:rFonts w:ascii="Times New Roman" w:eastAsiaTheme="minorEastAsia" w:hAnsi="Times New Roman" w:cs="Times New Roman"/>
-          <w:sz w:val="24"/>
-          <w:szCs w:val="24"/>
-        </w:rPr>
-        <w:t>-means initialization</w:t>
-      </w:r>
-      <w:r>
-        <w:rPr>
-          <w:rFonts w:ascii="Times New Roman" w:eastAsiaTheme="minorEastAsia" w:hAnsi="Times New Roman" w:cs="Times New Roman"/>
-          <w:sz w:val="24"/>
-          <w:szCs w:val="24"/>
-        </w:rPr>
-        <w:t xml:space="preserve"> </w:t>
-      </w:r>
-      <w:r>
-        <w:rPr>
-          <w:rFonts w:ascii="Times New Roman" w:eastAsiaTheme="minorEastAsia" w:hAnsi="Times New Roman" w:cs="Times New Roman"/>
-          <w:sz w:val="24"/>
-          <w:szCs w:val="24"/>
-        </w:rPr>
-        <w:t xml:space="preserve">algorithm </w:t>
+        <w:fldChar w:fldCharType="begin"/>
       </w:r>
       <w:r>
         <w:rPr>
@@ -2961,7 +2834,194 @@
           <w:sz w:val="24"/>
           <w:szCs w:val="24"/>
         </w:rPr>
-        <w:t>[1]</w:t>
+        <w:instrText xml:space="preserve"> ADDIN ZOTERO_ITEM {"sort":true,"citationItems":[{"uri":["http://zotero.org/users/local/cBuE6Qc1/items/FUDR67JU"]}]} </w:instrText>
+      </w:r>
+      <w:r>
+        <w:rPr>
+          <w:rFonts w:ascii="Times New Roman" w:eastAsiaTheme="minorEastAsia" w:hAnsi="Times New Roman" w:cs="Times New Roman"/>
+          <w:b/>
+          <w:color w:val="FF0000"/>
+          <w:sz w:val="24"/>
+          <w:szCs w:val="24"/>
+        </w:rPr>
+        <w:fldChar w:fldCharType="separate"/>
+      </w:r>
+      <w:r>
+        <w:rPr>
+          <w:rFonts w:ascii="Times New Roman" w:hAnsi="Times New Roman" w:cs="Times New Roman"/>
+          <w:sz w:val="24"/>
+        </w:rPr>
+        <w:t>[12]</w:t>
+      </w:r>
+      <w:r>
+        <w:rPr>
+          <w:rFonts w:ascii="Times New Roman" w:eastAsiaTheme="minorEastAsia" w:hAnsi="Times New Roman" w:cs="Times New Roman"/>
+          <w:b/>
+          <w:color w:val="FF0000"/>
+          <w:sz w:val="24"/>
+          <w:szCs w:val="24"/>
+        </w:rPr>
+        <w:fldChar w:fldCharType="end"/>
+      </w:r>
+      <w:r>
+        <w:rPr>
+          <w:rFonts w:ascii="Times New Roman" w:eastAsiaTheme="minorEastAsia" w:hAnsi="Times New Roman" w:cs="Times New Roman"/>
+          <w:sz w:val="24"/>
+          <w:szCs w:val="24"/>
+        </w:rPr>
+        <w:t>.</w:t>
+      </w:r>
+      <w:r>
+        <w:rPr>
+          <w:rFonts w:ascii="Times New Roman" w:eastAsiaTheme="minorEastAsia" w:hAnsi="Times New Roman" w:cs="Times New Roman"/>
+          <w:sz w:val="24"/>
+          <w:szCs w:val="24"/>
+        </w:rPr>
+        <w:t xml:space="preserve"> </w:t>
+      </w:r>
+      <w:r>
+        <w:rPr>
+          <w:rFonts w:ascii="Times New Roman" w:eastAsiaTheme="minorEastAsia" w:hAnsi="Times New Roman" w:cs="Times New Roman"/>
+          <w:sz w:val="24"/>
+          <w:szCs w:val="24"/>
+        </w:rPr>
+        <w:t>Further analysis also showed that the cluster formed on the 2D nG-nB</w:t>
+      </w:r>
+      <w:r>
+        <w:rPr>
+          <w:rFonts w:ascii="Times New Roman" w:eastAsiaTheme="minorEastAsia" w:hAnsi="Times New Roman" w:cs="Times New Roman"/>
+          <w:sz w:val="24"/>
+          <w:szCs w:val="24"/>
+        </w:rPr>
+        <w:t xml:space="preserve"> </w:t>
+      </w:r>
+      <w:r>
+        <w:rPr>
+          <w:rFonts w:ascii="Times New Roman" w:eastAsiaTheme="minorEastAsia" w:hAnsi="Times New Roman" w:cs="Times New Roman"/>
+          <w:sz w:val="24"/>
+          <w:szCs w:val="24"/>
+        </w:rPr>
+        <w:t>space had two prominent density peaks which motivated the modeling</w:t>
+      </w:r>
+      <w:r>
+        <w:rPr>
+          <w:rFonts w:ascii="Times New Roman" w:eastAsiaTheme="minorEastAsia" w:hAnsi="Times New Roman" w:cs="Times New Roman"/>
+          <w:sz w:val="24"/>
+          <w:szCs w:val="24"/>
+        </w:rPr>
+        <w:t xml:space="preserve"> </w:t>
+      </w:r>
+      <w:r>
+        <w:rPr>
+          <w:rFonts w:ascii="Times New Roman" w:eastAsiaTheme="minorEastAsia" w:hAnsi="Times New Roman" w:cs="Times New Roman"/>
+          <w:sz w:val="24"/>
+          <w:szCs w:val="24"/>
+        </w:rPr>
+        <w:t>of skin pixels with a Bi-modal Gaussian mixture model learnt using</w:t>
+      </w:r>
+      <w:r>
+        <w:rPr>
+          <w:rFonts w:ascii="Times New Roman" w:eastAsiaTheme="minorEastAsia" w:hAnsi="Times New Roman" w:cs="Times New Roman"/>
+          <w:sz w:val="24"/>
+          <w:szCs w:val="24"/>
+        </w:rPr>
+        <w:t xml:space="preserve"> </w:t>
+      </w:r>
+      <w:r>
+        <w:rPr>
+          <w:rFonts w:ascii="Times New Roman" w:eastAsiaTheme="minorEastAsia" w:hAnsi="Times New Roman" w:cs="Times New Roman"/>
+          <w:sz w:val="24"/>
+          <w:szCs w:val="24"/>
+        </w:rPr>
+        <w:t>Expect</w:t>
+      </w:r>
+      <w:r>
+        <w:rPr>
+          <w:rFonts w:ascii="Times New Roman" w:eastAsiaTheme="minorEastAsia" w:hAnsi="Times New Roman" w:cs="Times New Roman"/>
+          <w:sz w:val="24"/>
+          <w:szCs w:val="24"/>
+        </w:rPr>
+        <w:t xml:space="preserve">ation Maximization (EM) with a </w:t>
+      </w:r>
+      <w:r>
+        <w:rPr>
+          <w:rFonts w:ascii="Times New Roman" w:eastAsiaTheme="minorEastAsia" w:hAnsi="Times New Roman" w:cs="Times New Roman"/>
+          <w:i/>
+          <w:sz w:val="24"/>
+          <w:szCs w:val="24"/>
+        </w:rPr>
+        <w:t>k</w:t>
+      </w:r>
+      <w:r>
+        <w:rPr>
+          <w:rFonts w:ascii="Times New Roman" w:eastAsiaTheme="minorEastAsia" w:hAnsi="Times New Roman" w:cs="Times New Roman"/>
+          <w:sz w:val="24"/>
+          <w:szCs w:val="24"/>
+        </w:rPr>
+        <w:t>-means initialization</w:t>
+      </w:r>
+      <w:r>
+        <w:rPr>
+          <w:rFonts w:ascii="Times New Roman" w:eastAsiaTheme="minorEastAsia" w:hAnsi="Times New Roman" w:cs="Times New Roman"/>
+          <w:sz w:val="24"/>
+          <w:szCs w:val="24"/>
+        </w:rPr>
+        <w:t xml:space="preserve"> </w:t>
+      </w:r>
+      <w:r>
+        <w:rPr>
+          <w:rFonts w:ascii="Times New Roman" w:eastAsiaTheme="minorEastAsia" w:hAnsi="Times New Roman" w:cs="Times New Roman"/>
+          <w:sz w:val="24"/>
+          <w:szCs w:val="24"/>
+        </w:rPr>
+        <w:t xml:space="preserve">algorithm </w:t>
+      </w:r>
+      <w:r>
+        <w:rPr>
+          <w:rFonts w:ascii="Times New Roman" w:eastAsiaTheme="minorEastAsia" w:hAnsi="Times New Roman" w:cs="Times New Roman"/>
+          <w:b/>
+          <w:color w:val="FF0000"/>
+          <w:sz w:val="24"/>
+          <w:szCs w:val="24"/>
+        </w:rPr>
+        <w:fldChar w:fldCharType="begin"/>
+      </w:r>
+      <w:r>
+        <w:rPr>
+          <w:rFonts w:ascii="Times New Roman" w:eastAsiaTheme="minorEastAsia" w:hAnsi="Times New Roman" w:cs="Times New Roman"/>
+          <w:b/>
+          <w:color w:val="FF0000"/>
+          <w:sz w:val="24"/>
+          <w:szCs w:val="24"/>
+        </w:rPr>
+        <w:instrText xml:space="preserve"> ADDIN ZOTERO_ITEM {"sort":true,"citationItems":[{"uri":["http://zotero.org/users/local/cBuE6Qc1/items/8TUEX9X2"]}]} </w:instrText>
+      </w:r>
+      <w:r>
+        <w:rPr>
+          <w:rFonts w:ascii="Times New Roman" w:eastAsiaTheme="minorEastAsia" w:hAnsi="Times New Roman" w:cs="Times New Roman"/>
+          <w:b/>
+          <w:color w:val="FF0000"/>
+          <w:sz w:val="24"/>
+          <w:szCs w:val="24"/>
+        </w:rPr>
+        <w:fldChar w:fldCharType="separate"/>
+      </w:r>
+      <w:r>
+        <w:rPr>
+          <w:rFonts w:ascii="Times New Roman" w:hAnsi="Times New Roman" w:cs="Times New Roman"/>
+          <w:sz w:val="24"/>
+        </w:rPr>
+        <w:t>[13]</w:t>
+      </w:r>
+      <w:r>
+        <w:rPr>
+          <w:rFonts w:ascii="Times New Roman" w:eastAsiaTheme="minorEastAsia" w:hAnsi="Times New Roman" w:cs="Times New Roman"/>
+          <w:b/>
+          <w:color w:val="FF0000"/>
+          <w:sz w:val="24"/>
+          <w:szCs w:val="24"/>
+        </w:rPr>
+        <w:fldChar w:fldCharType="end"/>
       </w:r>
       <w:r>
         <w:rPr>
@@ -5176,6 +5236,13 @@
           <w:rFonts w:eastAsiaTheme="minorEastAsia"/>
           <w:noProof/>
         </w:rPr>
+        <w:t xml:space="preserve">4.3.1.2 </w:t>
+      </w:r>
+      <w:r>
+        <w:rPr>
+          <w:rFonts w:eastAsiaTheme="minorEastAsia"/>
+          <w:noProof/>
+        </w:rPr>
         <w:t>Module 2</w:t>
       </w:r>
       <w:r>
@@ -5369,6 +5436,13 @@
           <w:rFonts w:eastAsiaTheme="minorEastAsia"/>
           <w:noProof/>
         </w:rPr>
+        <w:t xml:space="preserve">4.3.1.2.1 </w:t>
+      </w:r>
+      <w:r>
+        <w:rPr>
+          <w:rFonts w:eastAsiaTheme="minorEastAsia"/>
+          <w:noProof/>
+        </w:rPr>
         <w:t>Random Field (RF) Models</w:t>
       </w:r>
     </w:p>
@@ -5518,7 +5592,47 @@
           <w:sz w:val="24"/>
           <w:szCs w:val="24"/>
         </w:rPr>
-        <w:t>[7]</w:t>
+        <w:fldChar w:fldCharType="begin"/>
+      </w:r>
+      <w:r>
+        <w:rPr>
+          <w:rFonts w:ascii="Times New Roman" w:eastAsiaTheme="minorEastAsia" w:hAnsi="Times New Roman" w:cs="Times New Roman"/>
+          <w:b/>
+          <w:noProof/>
+          <w:color w:val="FF0000"/>
+          <w:sz w:val="24"/>
+          <w:szCs w:val="24"/>
+        </w:rPr>
+        <w:instrText xml:space="preserve"> ADDIN ZOTERO_ITEM {"sort":true,"citationItems":[{"uri":["http://zotero.org/users/local/cBuE6Qc1/items/9A4ZBFIR"]}]} </w:instrText>
+      </w:r>
+      <w:r>
+        <w:rPr>
+          <w:rFonts w:ascii="Times New Roman" w:eastAsiaTheme="minorEastAsia" w:hAnsi="Times New Roman" w:cs="Times New Roman"/>
+          <w:b/>
+          <w:noProof/>
+          <w:color w:val="FF0000"/>
+          <w:sz w:val="24"/>
+          <w:szCs w:val="24"/>
+        </w:rPr>
+        <w:fldChar w:fldCharType="separate"/>
+      </w:r>
+      <w:r>
+        <w:rPr>
+          <w:rFonts w:ascii="Times New Roman" w:hAnsi="Times New Roman" w:cs="Times New Roman"/>
+          <w:sz w:val="24"/>
+        </w:rPr>
+        <w:t>[14]</w:t>
+      </w:r>
+      <w:r>
+        <w:rPr>
+          <w:rFonts w:ascii="Times New Roman" w:eastAsiaTheme="minorEastAsia" w:hAnsi="Times New Roman" w:cs="Times New Roman"/>
+          <w:b/>
+          <w:noProof/>
+          <w:color w:val="FF0000"/>
+          <w:sz w:val="24"/>
+          <w:szCs w:val="24"/>
+        </w:rPr>
+        <w:fldChar w:fldCharType="end"/>
       </w:r>
       <w:r>
         <w:rPr>
@@ -5714,16 +5828,7 @@
             <w:sz w:val="24"/>
             <w:szCs w:val="24"/>
           </w:rPr>
-          <m:t>i</m:t>
-        </m:r>
-        <m:r>
-          <w:rPr>
-            <w:rFonts w:ascii="Cambria Math" w:eastAsiaTheme="minorEastAsia" w:hAnsi="Cambria Math" w:cs="Times New Roman"/>
-            <w:noProof/>
-            <w:sz w:val="24"/>
-            <w:szCs w:val="24"/>
-          </w:rPr>
-          <m:t>≠</m:t>
+          <m:t>i≠</m:t>
         </m:r>
         <m:sSub>
           <m:sSubPr>
@@ -7567,6 +7672,13 @@
           <w:rFonts w:eastAsiaTheme="minorEastAsia"/>
           <w:noProof/>
         </w:rPr>
+        <w:t xml:space="preserve">4.3.1.2.2 </w:t>
+      </w:r>
+      <w:r>
+        <w:rPr>
+          <w:rFonts w:eastAsiaTheme="minorEastAsia"/>
+          <w:noProof/>
+        </w:rPr>
         <w:t>Pre-processing</w:t>
       </w:r>
     </w:p>
@@ -7930,6 +8042,13 @@
           <w:rFonts w:eastAsiaTheme="minorEastAsia"/>
           <w:noProof/>
         </w:rPr>
+        <w:t xml:space="preserve">4.3.1.2.3 </w:t>
+      </w:r>
+      <w:r>
+        <w:rPr>
+          <w:rFonts w:eastAsiaTheme="minorEastAsia"/>
+          <w:noProof/>
+        </w:rPr>
         <w:t>The Neighborhood System</w:t>
       </w:r>
     </w:p>
@@ -8006,7 +8125,47 @@
           <w:sz w:val="24"/>
           <w:szCs w:val="24"/>
         </w:rPr>
-        <w:t>[11]</w:t>
+        <w:fldChar w:fldCharType="begin"/>
+      </w:r>
+      <w:r>
+        <w:rPr>
+          <w:rFonts w:ascii="Times New Roman" w:eastAsiaTheme="minorEastAsia" w:hAnsi="Times New Roman" w:cs="Times New Roman"/>
+          <w:b/>
+          <w:noProof/>
+          <w:color w:val="FF0000"/>
+          <w:sz w:val="24"/>
+          <w:szCs w:val="24"/>
+        </w:rPr>
+        <w:instrText xml:space="preserve"> ADDIN ZOTERO_ITEM {"sort":true,"citationItems":[{"uri":["http://zotero.org/users/local/cBuE6Qc1/items/BT5MZNFU"]}]} </w:instrText>
+      </w:r>
+      <w:r>
+        <w:rPr>
+          <w:rFonts w:ascii="Times New Roman" w:eastAsiaTheme="minorEastAsia" w:hAnsi="Times New Roman" w:cs="Times New Roman"/>
+          <w:b/>
+          <w:noProof/>
+          <w:color w:val="FF0000"/>
+          <w:sz w:val="24"/>
+          <w:szCs w:val="24"/>
+        </w:rPr>
+        <w:fldChar w:fldCharType="separate"/>
+      </w:r>
+      <w:r>
+        <w:rPr>
+          <w:rFonts w:ascii="Times New Roman" w:hAnsi="Times New Roman" w:cs="Times New Roman"/>
+          <w:sz w:val="24"/>
+        </w:rPr>
+        <w:t>[15]</w:t>
+      </w:r>
+      <w:r>
+        <w:rPr>
+          <w:rFonts w:ascii="Times New Roman" w:eastAsiaTheme="minorEastAsia" w:hAnsi="Times New Roman" w:cs="Times New Roman"/>
+          <w:b/>
+          <w:noProof/>
+          <w:color w:val="FF0000"/>
+          <w:sz w:val="24"/>
+          <w:szCs w:val="24"/>
+        </w:rPr>
+        <w:fldChar w:fldCharType="end"/>
       </w:r>
       <w:r>
         <w:rPr>
@@ -9340,6 +9499,13 @@
           <w:noProof/>
         </w:rPr>
       </w:pPr>
+      <w:r>
+        <w:rPr>
+          <w:rFonts w:eastAsiaTheme="minorEastAsia"/>
+          <w:noProof/>
+        </w:rPr>
+        <w:t xml:space="preserve">4.3.1.2.4 </w:t>
+      </w:r>
       <w:r>
         <w:rPr>
           <w:rFonts w:eastAsiaTheme="minorEastAsia"/>
@@ -11571,7 +11737,47 @@
           <w:sz w:val="24"/>
           <w:szCs w:val="24"/>
         </w:rPr>
-        <w:t>[6]</w:t>
+        <w:fldChar w:fldCharType="begin"/>
+      </w:r>
+      <w:r>
+        <w:rPr>
+          <w:rFonts w:ascii="Times New Roman" w:eastAsiaTheme="minorEastAsia" w:hAnsi="Times New Roman" w:cs="Times New Roman"/>
+          <w:b/>
+          <w:noProof/>
+          <w:color w:val="FF0000"/>
+          <w:sz w:val="24"/>
+          <w:szCs w:val="24"/>
+        </w:rPr>
+        <w:instrText xml:space="preserve"> ADDIN ZOTERO_ITEM {"sort":true,"citationItems":[{"uri":["http://zotero.org/users/local/cBuE6Qc1/items/8PDFAZIM"]}]} </w:instrText>
+      </w:r>
+      <w:r>
+        <w:rPr>
+          <w:rFonts w:ascii="Times New Roman" w:eastAsiaTheme="minorEastAsia" w:hAnsi="Times New Roman" w:cs="Times New Roman"/>
+          <w:b/>
+          <w:noProof/>
+          <w:color w:val="FF0000"/>
+          <w:sz w:val="24"/>
+          <w:szCs w:val="24"/>
+        </w:rPr>
+        <w:fldChar w:fldCharType="separate"/>
+      </w:r>
+      <w:r>
+        <w:rPr>
+          <w:rFonts w:ascii="Times New Roman" w:hAnsi="Times New Roman" w:cs="Times New Roman"/>
+          <w:sz w:val="24"/>
+        </w:rPr>
+        <w:t>[16]</w:t>
+      </w:r>
+      <w:r>
+        <w:rPr>
+          <w:rFonts w:ascii="Times New Roman" w:eastAsiaTheme="minorEastAsia" w:hAnsi="Times New Roman" w:cs="Times New Roman"/>
+          <w:b/>
+          <w:noProof/>
+          <w:color w:val="FF0000"/>
+          <w:sz w:val="24"/>
+          <w:szCs w:val="24"/>
+        </w:rPr>
+        <w:fldChar w:fldCharType="end"/>
       </w:r>
       <w:r>
         <w:rPr>
@@ -13134,6 +13340,13 @@
           <w:rFonts w:eastAsiaTheme="minorEastAsia"/>
           <w:noProof/>
         </w:rPr>
+        <w:t xml:space="preserve">4.3.1.2.5 </w:t>
+      </w:r>
+      <w:r>
+        <w:rPr>
+          <w:rFonts w:eastAsiaTheme="minorEastAsia"/>
+          <w:noProof/>
+        </w:rPr>
         <w:t>Human Face Pose</w:t>
       </w:r>
     </w:p>
@@ -13643,6 +13856,13 @@
           <w:noProof/>
         </w:rPr>
       </w:pPr>
+      <w:r>
+        <w:rPr>
+          <w:rFonts w:eastAsiaTheme="minorEastAsia"/>
+          <w:noProof/>
+        </w:rPr>
+        <w:t xml:space="preserve">4.3.1.3 </w:t>
+      </w:r>
       <w:r>
         <w:rPr>
           <w:rFonts w:eastAsiaTheme="minorEastAsia"/>
@@ -15046,6 +15266,13 @@
           <w:rFonts w:eastAsiaTheme="minorEastAsia"/>
           <w:noProof/>
         </w:rPr>
+        <w:t xml:space="preserve">4.3.1.3.1 </w:t>
+      </w:r>
+      <w:r>
+        <w:rPr>
+          <w:rFonts w:eastAsiaTheme="minorEastAsia"/>
+          <w:noProof/>
+        </w:rPr>
         <w:t>Dempster-Shafer Theory of Evidence (DST)</w:t>
       </w:r>
     </w:p>
@@ -15095,7 +15322,47 @@
           <w:sz w:val="24"/>
           <w:szCs w:val="24"/>
         </w:rPr>
-        <w:t>[9]</w:t>
+        <w:fldChar w:fldCharType="begin"/>
+      </w:r>
+      <w:r>
+        <w:rPr>
+          <w:rFonts w:ascii="Times New Roman" w:eastAsiaTheme="minorEastAsia" w:hAnsi="Times New Roman" w:cs="Times New Roman"/>
+          <w:b/>
+          <w:noProof/>
+          <w:color w:val="FF0000"/>
+          <w:sz w:val="24"/>
+          <w:szCs w:val="24"/>
+        </w:rPr>
+        <w:instrText xml:space="preserve"> ADDIN ZOTERO_ITEM {"sort":true,"citationItems":[{"position":1,"uri":["http://zotero.org/users/local/cBuE6Qc1/items/3W9R8TXT"]}]} </w:instrText>
+      </w:r>
+      <w:r>
+        <w:rPr>
+          <w:rFonts w:ascii="Times New Roman" w:eastAsiaTheme="minorEastAsia" w:hAnsi="Times New Roman" w:cs="Times New Roman"/>
+          <w:b/>
+          <w:noProof/>
+          <w:color w:val="FF0000"/>
+          <w:sz w:val="24"/>
+          <w:szCs w:val="24"/>
+        </w:rPr>
+        <w:fldChar w:fldCharType="separate"/>
+      </w:r>
+      <w:r>
+        <w:rPr>
+          <w:rFonts w:ascii="Times New Roman" w:hAnsi="Times New Roman" w:cs="Times New Roman"/>
+          <w:sz w:val="24"/>
+        </w:rPr>
+        <w:t>[11]</w:t>
+      </w:r>
+      <w:r>
+        <w:rPr>
+          <w:rFonts w:ascii="Times New Roman" w:eastAsiaTheme="minorEastAsia" w:hAnsi="Times New Roman" w:cs="Times New Roman"/>
+          <w:b/>
+          <w:noProof/>
+          <w:color w:val="FF0000"/>
+          <w:sz w:val="24"/>
+          <w:szCs w:val="24"/>
+        </w:rPr>
+        <w:fldChar w:fldCharType="end"/>
       </w:r>
       <w:r>
         <w:rPr>
@@ -16687,6 +16954,13 @@
           <w:rFonts w:eastAsiaTheme="minorEastAsia"/>
           <w:noProof/>
         </w:rPr>
+        <w:t xml:space="preserve">4.3.1.4 </w:t>
+      </w:r>
+      <w:r>
+        <w:rPr>
+          <w:rFonts w:eastAsiaTheme="minorEastAsia"/>
+          <w:noProof/>
+        </w:rPr>
         <w:t>Coarse Pose estimation</w:t>
       </w:r>
       <w:r>
@@ -17054,6 +17328,13 @@
           <w:rFonts w:eastAsiaTheme="minorEastAsia"/>
           <w:noProof/>
         </w:rPr>
+        <w:t xml:space="preserve">4.3.2 </w:t>
+      </w:r>
+      <w:r>
+        <w:rPr>
+          <w:rFonts w:eastAsiaTheme="minorEastAsia"/>
+          <w:noProof/>
+        </w:rPr>
         <w:t>Experiments</w:t>
       </w:r>
     </w:p>
@@ -17638,7 +17919,6 @@
           <w:sz w:val="24"/>
           <w:szCs w:val="24"/>
         </w:rPr>
-        <w:lastRenderedPageBreak/>
         <w:t>Number of faces detected using Viola-Jones algorithm: 2,324</w:t>
       </w:r>
     </w:p>
@@ -17664,6 +17944,7 @@
           <w:sz w:val="24"/>
           <w:szCs w:val="24"/>
         </w:rPr>
+        <w:lastRenderedPageBreak/>
         <w:t xml:space="preserve">Number of </w:t>
       </w:r>
       <w:r>
@@ -17738,6 +18019,13 @@
           <w:noProof/>
         </w:rPr>
       </w:pPr>
+      <w:r>
+        <w:rPr>
+          <w:rFonts w:eastAsiaTheme="minorEastAsia"/>
+          <w:noProof/>
+        </w:rPr>
+        <w:t xml:space="preserve">4.3.3 </w:t>
+      </w:r>
       <w:r>
         <w:rPr>
           <w:rFonts w:eastAsiaTheme="minorEastAsia"/>
@@ -20143,15 +20431,3070 @@
     </w:p>
     <w:p>
       <w:pPr>
-        <w:ind w:left="720" w:firstLine="720"/>
+        <w:pStyle w:val="Heading1"/>
+        <w:rPr>
+          <w:rFonts w:eastAsiaTheme="minorEastAsia"/>
+          <w:noProof/>
+        </w:rPr>
+      </w:pPr>
+      <w:r>
+        <w:rPr>
+          <w:rFonts w:eastAsiaTheme="minorEastAsia"/>
+          <w:noProof/>
+        </w:rPr>
+        <w:lastRenderedPageBreak/>
+        <w:t xml:space="preserve">4.4 </w:t>
+      </w:r>
+      <w:r>
+        <w:rPr>
+          <w:rFonts w:eastAsiaTheme="minorEastAsia"/>
+          <w:noProof/>
+        </w:rPr>
+        <w:t>Delivering Proxemics Information</w:t>
+      </w:r>
+    </w:p>
+    <w:p>
+      <w:pPr>
         <w:jc w:val="both"/>
         <w:rPr>
-          <w:rFonts w:ascii="Times New Roman" w:eastAsiaTheme="minorEastAsia" w:hAnsi="Times New Roman" w:cs="Times New Roman"/>
-          <w:noProof/>
-          <w:sz w:val="24"/>
-          <w:szCs w:val="24"/>
-        </w:rPr>
-      </w:pPr>
+          <w:rFonts w:ascii="Times New Roman" w:hAnsi="Times New Roman" w:cs="Times New Roman"/>
+          <w:sz w:val="24"/>
+          <w:szCs w:val="24"/>
+        </w:rPr>
+      </w:pPr>
+      <w:r>
+        <w:rPr>
+          <w:rFonts w:ascii="Times New Roman" w:hAnsi="Times New Roman" w:cs="Times New Roman"/>
+          <w:sz w:val="24"/>
+          <w:szCs w:val="24"/>
+        </w:rPr>
+        <w:t xml:space="preserve">As discussed earlier, the distance and the direction information extracted from the face detection algorithm were then conveyed to the user of the Social Interaction Assistant through the haptic belt. While the direction information is directly mapped to a vibrator, the distance information as encoded in the form of a varying temporal rhythm. The two experiments below represent this mapping from the perspective of conveying distance and direction information. </w:t>
+      </w:r>
+    </w:p>
+    <w:p>
+      <w:pPr>
+        <w:pStyle w:val="Heading2"/>
+        <w:jc w:val="both"/>
+      </w:pPr>
+      <w:r>
+        <w:t xml:space="preserve">4.4.1 </w:t>
+      </w:r>
+      <w:r>
+        <w:t xml:space="preserve">Delivering </w:t>
+      </w:r>
+      <w:r>
+        <w:t>Direction</w:t>
+      </w:r>
+      <w:r>
+        <w:t xml:space="preserve"> Data - </w:t>
+      </w:r>
+      <w:r>
+        <w:rPr>
+          <w:i/>
+          <w:iCs/>
+        </w:rPr>
+        <w:t>Localization of Vibrotactile Cues</w:t>
+      </w:r>
+    </w:p>
+    <w:p>
+      <w:pPr>
+        <w:jc w:val="both"/>
+        <w:rPr>
+          <w:rFonts w:ascii="Times New Roman" w:hAnsi="Times New Roman" w:cs="Times New Roman"/>
+          <w:sz w:val="24"/>
+          <w:szCs w:val="24"/>
+        </w:rPr>
+      </w:pPr>
+      <w:r>
+        <w:rPr>
+          <w:rFonts w:ascii="Times New Roman" w:hAnsi="Times New Roman" w:cs="Times New Roman"/>
+          <w:sz w:val="24"/>
+          <w:szCs w:val="24"/>
+        </w:rPr>
+        <w:t xml:space="preserve">Prior work </w:t>
+      </w:r>
+      <w:r>
+        <w:rPr>
+          <w:rFonts w:ascii="Times New Roman" w:hAnsi="Times New Roman" w:cs="Times New Roman"/>
+          <w:b/>
+          <w:color w:val="FF0000"/>
+          <w:sz w:val="24"/>
+          <w:szCs w:val="24"/>
+        </w:rPr>
+        <w:fldChar w:fldCharType="begin"/>
+      </w:r>
+      <w:r>
+        <w:rPr>
+          <w:rFonts w:ascii="Times New Roman" w:hAnsi="Times New Roman" w:cs="Times New Roman"/>
+          <w:b/>
+          <w:color w:val="FF0000"/>
+          <w:sz w:val="24"/>
+          <w:szCs w:val="24"/>
+        </w:rPr>
+        <w:instrText xml:space="preserve"> ADDIN ZOTERO_ITEM {"sort":true,"citationItems":[{"uri":["http://zotero.org/users/local/cBuE6Qc1/items/TAQ2BR47"]}]} </w:instrText>
+      </w:r>
+      <w:r>
+        <w:rPr>
+          <w:rFonts w:ascii="Times New Roman" w:hAnsi="Times New Roman" w:cs="Times New Roman"/>
+          <w:b/>
+          <w:color w:val="FF0000"/>
+          <w:sz w:val="24"/>
+          <w:szCs w:val="24"/>
+        </w:rPr>
+        <w:fldChar w:fldCharType="separate"/>
+      </w:r>
+      <w:r>
+        <w:rPr>
+          <w:rFonts w:ascii="Times New Roman" w:hAnsi="Times New Roman" w:cs="Times New Roman"/>
+          <w:sz w:val="24"/>
+        </w:rPr>
+        <w:t>[17]</w:t>
+      </w:r>
+      <w:r>
+        <w:rPr>
+          <w:rFonts w:ascii="Times New Roman" w:hAnsi="Times New Roman" w:cs="Times New Roman"/>
+          <w:b/>
+          <w:color w:val="FF0000"/>
+          <w:sz w:val="24"/>
+          <w:szCs w:val="24"/>
+        </w:rPr>
+        <w:fldChar w:fldCharType="end"/>
+      </w:r>
+      <w:r>
+        <w:rPr>
+          <w:rFonts w:ascii="Times New Roman" w:hAnsi="Times New Roman" w:cs="Times New Roman"/>
+          <w:sz w:val="24"/>
+          <w:szCs w:val="24"/>
+        </w:rPr>
+        <w:t xml:space="preserve"> showed that reasonable localization accuracy—between 80% to 100% accuracy depending upon tactor location—was possible with a belt design similar to what we </w:t>
+      </w:r>
+      <w:r>
+        <w:rPr>
+          <w:rFonts w:ascii="Times New Roman" w:hAnsi="Times New Roman" w:cs="Times New Roman"/>
+          <w:sz w:val="24"/>
+          <w:szCs w:val="24"/>
+        </w:rPr>
+        <w:t>used</w:t>
+      </w:r>
+      <w:r>
+        <w:rPr>
+          <w:rFonts w:ascii="Times New Roman" w:hAnsi="Times New Roman" w:cs="Times New Roman"/>
+          <w:sz w:val="24"/>
+          <w:szCs w:val="24"/>
+        </w:rPr>
+        <w:t xml:space="preserve">. Our experiment is similar, but offers a few variations to verify the results obtained in </w:t>
+      </w:r>
+      <w:r>
+        <w:rPr>
+          <w:rFonts w:ascii="Times New Roman" w:hAnsi="Times New Roman" w:cs="Times New Roman"/>
+          <w:b/>
+          <w:color w:val="FF0000"/>
+          <w:sz w:val="24"/>
+          <w:szCs w:val="24"/>
+        </w:rPr>
+        <w:fldChar w:fldCharType="begin"/>
+      </w:r>
+      <w:r>
+        <w:rPr>
+          <w:rFonts w:ascii="Times New Roman" w:hAnsi="Times New Roman" w:cs="Times New Roman"/>
+          <w:b/>
+          <w:color w:val="FF0000"/>
+          <w:sz w:val="24"/>
+          <w:szCs w:val="24"/>
+        </w:rPr>
+        <w:instrText xml:space="preserve"> ADDIN ZOTERO_ITEM {"sort":true,"citationItems":[{"position":2,"uri":["http://zotero.org/users/local/cBuE6Qc1/items/TAQ2BR47"]}]} </w:instrText>
+      </w:r>
+      <w:r>
+        <w:rPr>
+          <w:rFonts w:ascii="Times New Roman" w:hAnsi="Times New Roman" w:cs="Times New Roman"/>
+          <w:b/>
+          <w:color w:val="FF0000"/>
+          <w:sz w:val="24"/>
+          <w:szCs w:val="24"/>
+        </w:rPr>
+        <w:fldChar w:fldCharType="separate"/>
+      </w:r>
+      <w:r>
+        <w:rPr>
+          <w:rFonts w:ascii="Times New Roman" w:hAnsi="Times New Roman" w:cs="Times New Roman"/>
+          <w:sz w:val="24"/>
+        </w:rPr>
+        <w:t>[17]</w:t>
+      </w:r>
+      <w:r>
+        <w:rPr>
+          <w:rFonts w:ascii="Times New Roman" w:hAnsi="Times New Roman" w:cs="Times New Roman"/>
+          <w:b/>
+          <w:color w:val="FF0000"/>
+          <w:sz w:val="24"/>
+          <w:szCs w:val="24"/>
+        </w:rPr>
+        <w:fldChar w:fldCharType="end"/>
+      </w:r>
+      <w:r>
+        <w:rPr>
+          <w:rFonts w:ascii="Times New Roman" w:hAnsi="Times New Roman" w:cs="Times New Roman"/>
+          <w:b/>
+          <w:color w:val="FF0000"/>
+          <w:sz w:val="24"/>
+          <w:szCs w:val="24"/>
+        </w:rPr>
+        <w:t>.</w:t>
+      </w:r>
+    </w:p>
+    <w:p>
+      <w:pPr>
+        <w:pStyle w:val="Heading3"/>
+      </w:pPr>
+      <w:r>
+        <w:t xml:space="preserve">4.4.1.1 </w:t>
+      </w:r>
+      <w:r>
+        <w:t xml:space="preserve">Subjects: </w:t>
+      </w:r>
+    </w:p>
+    <w:p>
+      <w:pPr>
+        <w:jc w:val="both"/>
+        <w:rPr>
+          <w:rFonts w:ascii="Times New Roman" w:hAnsi="Times New Roman" w:cs="Times New Roman"/>
+          <w:sz w:val="24"/>
+          <w:szCs w:val="24"/>
+        </w:rPr>
+      </w:pPr>
+      <w:r>
+        <w:rPr>
+          <w:rFonts w:ascii="Times New Roman" w:hAnsi="Times New Roman" w:cs="Times New Roman"/>
+          <w:sz w:val="24"/>
+          <w:szCs w:val="24"/>
+        </w:rPr>
+        <w:t>10 subjects (8 males and 2 females), of ages between 24 and 59, participated in this experiment. One of the subjects was blind; the rest were sighted. Subjects had no known deficits related to their tactile sense of the waist area. Further, no subjects had prior experience with haptic belts, but all subjects had some exposure to vibrotactile cues (e.g., vibrations of a cell phone).</w:t>
+      </w:r>
+    </w:p>
+    <w:p>
+      <w:pPr>
+        <w:pStyle w:val="Heading3"/>
+      </w:pPr>
+      <w:r>
+        <w:t xml:space="preserve">4.4.1.2 </w:t>
+      </w:r>
+      <w:r>
+        <w:t xml:space="preserve">Apparatus: </w:t>
+      </w:r>
+    </w:p>
+    <w:p>
+      <w:pPr>
+        <w:jc w:val="both"/>
+        <w:rPr>
+          <w:rFonts w:ascii="Times New Roman" w:hAnsi="Times New Roman" w:cs="Times New Roman"/>
+          <w:sz w:val="24"/>
+          <w:szCs w:val="24"/>
+        </w:rPr>
+      </w:pPr>
+      <w:r>
+        <w:rPr>
+          <w:rFonts w:ascii="Times New Roman" w:hAnsi="Times New Roman" w:cs="Times New Roman"/>
+          <w:sz w:val="24"/>
+          <w:szCs w:val="24"/>
+        </w:rPr>
+        <w:t xml:space="preserve">The haptic belt described in Section III was used for this experiment. Vibratory signals were 600 ms in length, and had a frequency and intensity well within the range of human perception. In contrast to </w:t>
+      </w:r>
+      <w:r>
+        <w:rPr>
+          <w:rFonts w:ascii="Times New Roman" w:hAnsi="Times New Roman" w:cs="Times New Roman"/>
+          <w:b/>
+          <w:color w:val="FF0000"/>
+          <w:sz w:val="24"/>
+          <w:szCs w:val="24"/>
+        </w:rPr>
+        <w:fldChar w:fldCharType="begin"/>
+      </w:r>
+      <w:r>
+        <w:rPr>
+          <w:rFonts w:ascii="Times New Roman" w:hAnsi="Times New Roman" w:cs="Times New Roman"/>
+          <w:b/>
+          <w:color w:val="FF0000"/>
+          <w:sz w:val="24"/>
+          <w:szCs w:val="24"/>
+        </w:rPr>
+        <w:instrText xml:space="preserve"> ADDIN ZOTERO_ITEM {"sort":true,"citationItems":[{"position":2,"uri":["http://zotero.org/users/local/cBuE6Qc1/items/TAQ2BR47"]}]} </w:instrText>
+      </w:r>
+      <w:r>
+        <w:rPr>
+          <w:rFonts w:ascii="Times New Roman" w:hAnsi="Times New Roman" w:cs="Times New Roman"/>
+          <w:b/>
+          <w:color w:val="FF0000"/>
+          <w:sz w:val="24"/>
+          <w:szCs w:val="24"/>
+        </w:rPr>
+        <w:fldChar w:fldCharType="separate"/>
+      </w:r>
+      <w:r>
+        <w:rPr>
+          <w:rFonts w:ascii="Times New Roman" w:hAnsi="Times New Roman" w:cs="Times New Roman"/>
+          <w:sz w:val="24"/>
+        </w:rPr>
+        <w:t>[17]</w:t>
+      </w:r>
+      <w:r>
+        <w:rPr>
+          <w:rFonts w:ascii="Times New Roman" w:hAnsi="Times New Roman" w:cs="Times New Roman"/>
+          <w:b/>
+          <w:color w:val="FF0000"/>
+          <w:sz w:val="24"/>
+          <w:szCs w:val="24"/>
+        </w:rPr>
+        <w:fldChar w:fldCharType="end"/>
+      </w:r>
+      <w:r>
+        <w:rPr>
+          <w:rFonts w:ascii="Times New Roman" w:hAnsi="Times New Roman" w:cs="Times New Roman"/>
+          <w:sz w:val="24"/>
+          <w:szCs w:val="24"/>
+        </w:rPr>
+        <w:t>, cues are longer—600 ms compared to 200 ms—and we do not use headphones to mask subtle vibration noise, nor do we randomly vary intensity with each cue; the reason for these changes is that we are mostly concerned with how the belt as a complete system accomplishes non-verbal communication, rather than the spatial acuity of the waist. Hence, if a specific intensity of vibration feels different around the waist, and some vibrations can be heard, and if these cues help in tactor localization, then this redundant information should only add to the usability of the system.</w:t>
+      </w:r>
+    </w:p>
+    <w:p>
+      <w:pPr>
+        <w:pStyle w:val="Heading3"/>
+      </w:pPr>
+      <w:r>
+        <w:t xml:space="preserve">4.4.1.3 </w:t>
+      </w:r>
+      <w:r>
+        <w:t xml:space="preserve">Procedure: </w:t>
+      </w:r>
+    </w:p>
+    <w:p>
+      <w:pPr>
+        <w:jc w:val="both"/>
+        <w:rPr>
+          <w:rFonts w:ascii="Times New Roman" w:hAnsi="Times New Roman" w:cs="Times New Roman"/>
+          <w:sz w:val="24"/>
+          <w:szCs w:val="24"/>
+        </w:rPr>
+      </w:pPr>
+      <w:r>
+        <w:rPr>
+          <w:rFonts w:ascii="Times New Roman" w:hAnsi="Times New Roman" w:cs="Times New Roman"/>
+          <w:sz w:val="24"/>
+          <w:szCs w:val="24"/>
+        </w:rPr>
+        <w:t>Subjects put on the haptic belt over their shirt and around their waist such that the middle tactor (#4) was centered at their navel, and the endpoint tactors (#1 and #7) were at their left and ride sides, respectively. As the belt has LEDs that light up to indicate tactor activation (used for testing the belt), subjects were instructed to not look down at the belt any time during the experiment. Next, subjects were familiarized with tactor numbering: the experimenter activated tactors in order from #1 to #7, and spoke aloud the number of the activated tactor. This process was repeated twice for each subject.</w:t>
+      </w:r>
+    </w:p>
+    <w:p>
+      <w:pPr>
+        <w:jc w:val="both"/>
+        <w:rPr>
+          <w:rFonts w:ascii="Times New Roman" w:hAnsi="Times New Roman" w:cs="Times New Roman"/>
+          <w:sz w:val="24"/>
+          <w:szCs w:val="24"/>
+        </w:rPr>
+      </w:pPr>
+      <w:r>
+        <w:rPr>
+          <w:rFonts w:ascii="Times New Roman" w:hAnsi="Times New Roman" w:cs="Times New Roman"/>
+          <w:sz w:val="24"/>
+          <w:szCs w:val="24"/>
+        </w:rPr>
+        <w:t xml:space="preserve">The training phase involved 35 trials where each tactor was randomly activated 5 times (with approximately 5 seconds between tactor activations) and subjects had to identify the number of each activated tactor. A visual guide was provided for subjects to help recall tactor numbers; this guide was a white board with a drawing of a semicircle (the belt) and the numbers 1 through 7 </w:t>
+      </w:r>
+      <w:r>
+        <w:rPr>
+          <w:rFonts w:ascii="Times New Roman" w:hAnsi="Times New Roman" w:cs="Times New Roman"/>
+          <w:sz w:val="24"/>
+          <w:szCs w:val="24"/>
+        </w:rPr>
+        <w:lastRenderedPageBreak/>
+        <w:t>(tactors) on the belt. Feedback was given during the training phase to correct wrong guesses. The testing phase was similar to the training phase, but involved 70 trials where each tactor was randomly activated 10 times, and feedback was not provided. Subjects stood during the entire experiment.</w:t>
+      </w:r>
+    </w:p>
+    <w:p>
+      <w:pPr>
+        <w:pStyle w:val="Heading3"/>
+      </w:pPr>
+      <w:r>
+        <w:t xml:space="preserve">4.4.1.4 </w:t>
+      </w:r>
+      <w:r>
+        <w:t xml:space="preserve">Results: </w:t>
+      </w:r>
+    </w:p>
+    <w:p>
+      <w:pPr>
+        <w:jc w:val="both"/>
+        <w:rPr>
+          <w:rFonts w:ascii="Times New Roman" w:hAnsi="Times New Roman" w:cs="Times New Roman"/>
+          <w:sz w:val="24"/>
+          <w:szCs w:val="24"/>
+        </w:rPr>
+      </w:pPr>
+      <w:r>
+        <w:rPr>
+          <w:rFonts w:ascii="Times New Roman" w:hAnsi="Times New Roman" w:cs="Times New Roman"/>
+          <w:sz w:val="24"/>
+          <w:szCs w:val="24"/>
+        </w:rPr>
+        <w:t>The localization accuracy for each tactor (number of times identified correctly out of the total number of times activated) was averaged across subjects and is shown in Figure 4 (indicated by the dots centered within each error bar), where error bars indicate 95% confidence intervals. The overall localization accuracy across tactors and subjects was (92.1</w:t>
+      </w:r>
+      <w:r>
+        <w:rPr>
+          <w:rFonts w:ascii="Times New Roman" w:hAnsi="Times New Roman" w:cs="Times New Roman"/>
+          <w:sz w:val="24"/>
+          <w:szCs w:val="24"/>
+        </w:rPr>
+        <w:object w:dxaOrig="220" w:dyaOrig="240">
+          <v:shape id="_x0000_i1026" type="#_x0000_t75" style="width:11.7pt;height:12.55pt" o:ole="">
+            <v:imagedata r:id="rId18" o:title=""/>
+          </v:shape>
+          <o:OLEObject Type="Embed" ProgID="Equation.DSMT4" ShapeID="_x0000_i1026" DrawAspect="Content" ObjectID="_1320719289" r:id="rId19"/>
+        </w:object>
+      </w:r>
+      <w:r>
+        <w:rPr>
+          <w:rFonts w:ascii="Times New Roman" w:hAnsi="Times New Roman" w:cs="Times New Roman"/>
+          <w:sz w:val="24"/>
+          <w:szCs w:val="24"/>
+        </w:rPr>
+        <w:t>7.0)%.</w:t>
+      </w:r>
+    </w:p>
+    <w:p>
+      <w:pPr>
+        <w:jc w:val="both"/>
+        <w:rPr>
+          <w:rFonts w:ascii="Times New Roman" w:hAnsi="Times New Roman" w:cs="Times New Roman"/>
+          <w:sz w:val="24"/>
+          <w:szCs w:val="24"/>
+        </w:rPr>
+      </w:pPr>
+    </w:p>
+    <w:p>
+      <w:pPr>
+        <w:jc w:val="center"/>
+        <w:rPr>
+          <w:rFonts w:ascii="Times New Roman" w:hAnsi="Times New Roman" w:cs="Times New Roman"/>
+          <w:sz w:val="24"/>
+          <w:szCs w:val="24"/>
+        </w:rPr>
+      </w:pPr>
+      <w:r>
+        <w:rPr>
+          <w:rFonts w:ascii="Times New Roman" w:hAnsi="Times New Roman" w:cs="Times New Roman"/>
+          <w:sz w:val="24"/>
+          <w:szCs w:val="24"/>
+        </w:rPr>
+        <w:drawing>
+          <wp:inline distT="0" distB="0" distL="0" distR="0">
+            <wp:extent cx="3154680" cy="2501900"/>
+            <wp:effectExtent l="19050" t="0" r="7620" b="0"/>
+            <wp:docPr id="14" name="Picture 3" descr="Fig1-95PercentConfidenceIntervals.jpg"/>
+            <wp:cNvGraphicFramePr>
+              <a:graphicFrameLocks xmlns:a="http://schemas.openxmlformats.org/drawingml/2006/main" noChangeAspect="1"/>
+            </wp:cNvGraphicFramePr>
+            <a:graphic xmlns:a="http://schemas.openxmlformats.org/drawingml/2006/main">
+              <a:graphicData uri="http://schemas.openxmlformats.org/drawingml/2006/picture">
+                <pic:pic xmlns:pic="http://schemas.openxmlformats.org/drawingml/2006/picture">
+                  <pic:nvPicPr>
+                    <pic:cNvPr id="0" name="Fig1-95PercentConfidenceIntervals.jpg"/>
+                    <pic:cNvPicPr/>
+                  </pic:nvPicPr>
+                  <pic:blipFill>
+                    <a:blip r:embed="rId20" cstate="print"/>
+                    <a:stretch>
+                      <a:fillRect/>
+                    </a:stretch>
+                  </pic:blipFill>
+                  <pic:spPr>
+                    <a:xfrm>
+                      <a:off x="0" y="0"/>
+                      <a:ext cx="3154680" cy="2501900"/>
+                    </a:xfrm>
+                    <a:prstGeom prst="rect">
+                      <a:avLst/>
+                    </a:prstGeom>
+                  </pic:spPr>
+                </pic:pic>
+              </a:graphicData>
+            </a:graphic>
+          </wp:inline>
+        </w:drawing>
+      </w:r>
+    </w:p>
+    <w:p>
+      <w:pPr>
+        <w:jc w:val="both"/>
+        <w:rPr>
+          <w:rFonts w:ascii="Times New Roman" w:hAnsi="Times New Roman" w:cs="Times New Roman"/>
+          <w:sz w:val="24"/>
+          <w:szCs w:val="24"/>
+        </w:rPr>
+      </w:pPr>
+      <w:r>
+        <w:rPr>
+          <w:rFonts w:ascii="Times New Roman" w:hAnsi="Times New Roman" w:cs="Times New Roman"/>
+          <w:sz w:val="24"/>
+          <w:szCs w:val="24"/>
+        </w:rPr>
+        <w:t xml:space="preserve">Figure </w:t>
+      </w:r>
+      <w:r>
+        <w:rPr>
+          <w:rFonts w:ascii="Times New Roman" w:hAnsi="Times New Roman" w:cs="Times New Roman"/>
+          <w:sz w:val="24"/>
+          <w:szCs w:val="24"/>
+        </w:rPr>
+        <w:t>1</w:t>
+      </w:r>
+      <w:r>
+        <w:rPr>
+          <w:rFonts w:ascii="Times New Roman" w:hAnsi="Times New Roman" w:cs="Times New Roman"/>
+          <w:sz w:val="24"/>
+          <w:szCs w:val="24"/>
+        </w:rPr>
+        <w:t>4: Experiment 1 Results: Mean Localization Accuracy for each Tactor, Averaged across Subjects, with 95% Confidence Intervals</w:t>
+      </w:r>
+    </w:p>
+    <w:p>
+      <w:pPr>
+        <w:pStyle w:val="Heading3"/>
+      </w:pPr>
+      <w:r>
+        <w:t xml:space="preserve">4.4.1.5 </w:t>
+      </w:r>
+      <w:r>
+        <w:t xml:space="preserve">Discussion: </w:t>
+      </w:r>
+    </w:p>
+    <w:p>
+      <w:pPr>
+        <w:jc w:val="both"/>
+        <w:rPr>
+          <w:rFonts w:ascii="Times New Roman" w:hAnsi="Times New Roman" w:cs="Times New Roman"/>
+          <w:sz w:val="24"/>
+          <w:szCs w:val="24"/>
+        </w:rPr>
+      </w:pPr>
+      <w:r>
+        <w:rPr>
+          <w:rFonts w:ascii="Times New Roman" w:hAnsi="Times New Roman" w:cs="Times New Roman"/>
+          <w:sz w:val="24"/>
+          <w:szCs w:val="24"/>
+        </w:rPr>
+        <w:t>An overall localization accuracy of (92.1</w:t>
+      </w:r>
+      <w:r>
+        <w:rPr>
+          <w:rFonts w:ascii="Times New Roman" w:hAnsi="Times New Roman" w:cs="Times New Roman"/>
+          <w:sz w:val="24"/>
+          <w:szCs w:val="24"/>
+        </w:rPr>
+        <w:object w:dxaOrig="220" w:dyaOrig="240">
+          <v:shape id="_x0000_i1027" type="#_x0000_t75" style="width:11.7pt;height:12.55pt" o:ole="">
+            <v:imagedata r:id="rId18" o:title=""/>
+          </v:shape>
+          <o:OLEObject Type="Embed" ProgID="Equation.DSMT4" ShapeID="_x0000_i1027" DrawAspect="Content" ObjectID="_1320719290" r:id="rId21"/>
+        </w:object>
+      </w:r>
+      <w:r>
+        <w:rPr>
+          <w:rFonts w:ascii="Times New Roman" w:hAnsi="Times New Roman" w:cs="Times New Roman"/>
+          <w:sz w:val="24"/>
+          <w:szCs w:val="24"/>
+        </w:rPr>
+        <w:t xml:space="preserve">7.0)% (an improvement over that of </w:t>
+      </w:r>
+      <w:r>
+        <w:rPr>
+          <w:rFonts w:ascii="Times New Roman" w:hAnsi="Times New Roman" w:cs="Times New Roman"/>
+          <w:b/>
+          <w:color w:val="FF0000"/>
+          <w:sz w:val="24"/>
+          <w:szCs w:val="24"/>
+        </w:rPr>
+        <w:fldChar w:fldCharType="begin"/>
+      </w:r>
+      <w:r>
+        <w:rPr>
+          <w:rFonts w:ascii="Times New Roman" w:hAnsi="Times New Roman" w:cs="Times New Roman"/>
+          <w:b/>
+          <w:color w:val="FF0000"/>
+          <w:sz w:val="24"/>
+          <w:szCs w:val="24"/>
+        </w:rPr>
+        <w:instrText xml:space="preserve"> ADDIN ZOTERO_ITEM {"sort":true,"citationItems":[{"position":2,"uri":["http://zotero.org/users/local/cBuE6Qc1/items/TAQ2BR47"]}]} </w:instrText>
+      </w:r>
+      <w:r>
+        <w:rPr>
+          <w:rFonts w:ascii="Times New Roman" w:hAnsi="Times New Roman" w:cs="Times New Roman"/>
+          <w:b/>
+          <w:color w:val="FF0000"/>
+          <w:sz w:val="24"/>
+          <w:szCs w:val="24"/>
+        </w:rPr>
+        <w:fldChar w:fldCharType="separate"/>
+      </w:r>
+      <w:r>
+        <w:rPr>
+          <w:rFonts w:ascii="Times New Roman" w:hAnsi="Times New Roman" w:cs="Times New Roman"/>
+          <w:sz w:val="24"/>
+        </w:rPr>
+        <w:t>[17]</w:t>
+      </w:r>
+      <w:r>
+        <w:rPr>
+          <w:rFonts w:ascii="Times New Roman" w:hAnsi="Times New Roman" w:cs="Times New Roman"/>
+          <w:b/>
+          <w:color w:val="FF0000"/>
+          <w:sz w:val="24"/>
+          <w:szCs w:val="24"/>
+        </w:rPr>
+        <w:fldChar w:fldCharType="end"/>
+      </w:r>
+      <w:r>
+        <w:rPr>
+          <w:rFonts w:ascii="Times New Roman" w:hAnsi="Times New Roman" w:cs="Times New Roman"/>
+          <w:sz w:val="24"/>
+          <w:szCs w:val="24"/>
+        </w:rPr>
+        <w:t>) is promising and shows that our prototype haptic belt can be reliably used to indicate the direction of someone in the user’s visual field. Moreover, 100% of misclassifications were off by a single tactor location; hence, even when users made a mistake in localizing an activated tactor, they still had a very good idea of the general direction of someone in their visual field.</w:t>
+      </w:r>
+    </w:p>
+    <w:p>
+      <w:pPr>
+        <w:jc w:val="both"/>
+        <w:rPr>
+          <w:rFonts w:ascii="Times New Roman" w:hAnsi="Times New Roman" w:cs="Times New Roman"/>
+          <w:sz w:val="24"/>
+          <w:szCs w:val="24"/>
+        </w:rPr>
+      </w:pPr>
+      <w:r>
+        <w:rPr>
+          <w:rFonts w:ascii="Times New Roman" w:hAnsi="Times New Roman" w:cs="Times New Roman"/>
+          <w:sz w:val="24"/>
+          <w:szCs w:val="24"/>
+        </w:rPr>
+        <w:t xml:space="preserve">We hypothesize that the increase in accuracy is largely due to greater cue duration (600 ms as opposed to the 200 ms used in </w:t>
+      </w:r>
+      <w:r>
+        <w:rPr>
+          <w:rFonts w:ascii="Times New Roman" w:hAnsi="Times New Roman" w:cs="Times New Roman"/>
+          <w:b/>
+          <w:color w:val="FF0000"/>
+          <w:sz w:val="24"/>
+          <w:szCs w:val="24"/>
+        </w:rPr>
+        <w:fldChar w:fldCharType="begin"/>
+      </w:r>
+      <w:r>
+        <w:rPr>
+          <w:rFonts w:ascii="Times New Roman" w:hAnsi="Times New Roman" w:cs="Times New Roman"/>
+          <w:b/>
+          <w:color w:val="FF0000"/>
+          <w:sz w:val="24"/>
+          <w:szCs w:val="24"/>
+        </w:rPr>
+        <w:instrText xml:space="preserve"> ADDIN ZOTERO_ITEM {"sort":true,"citationItems":[{"position":2,"uri":["http://zotero.org/users/local/cBuE6Qc1/items/TAQ2BR47"]}]} </w:instrText>
+      </w:r>
+      <w:r>
+        <w:rPr>
+          <w:rFonts w:ascii="Times New Roman" w:hAnsi="Times New Roman" w:cs="Times New Roman"/>
+          <w:b/>
+          <w:color w:val="FF0000"/>
+          <w:sz w:val="24"/>
+          <w:szCs w:val="24"/>
+        </w:rPr>
+        <w:fldChar w:fldCharType="separate"/>
+      </w:r>
+      <w:r>
+        <w:rPr>
+          <w:rFonts w:ascii="Times New Roman" w:hAnsi="Times New Roman" w:cs="Times New Roman"/>
+          <w:sz w:val="24"/>
+        </w:rPr>
+        <w:t>[17]</w:t>
+      </w:r>
+      <w:r>
+        <w:rPr>
+          <w:rFonts w:ascii="Times New Roman" w:hAnsi="Times New Roman" w:cs="Times New Roman"/>
+          <w:b/>
+          <w:color w:val="FF0000"/>
+          <w:sz w:val="24"/>
+          <w:szCs w:val="24"/>
+        </w:rPr>
+        <w:fldChar w:fldCharType="end"/>
+      </w:r>
+      <w:r>
+        <w:rPr>
+          <w:rFonts w:ascii="Times New Roman" w:hAnsi="Times New Roman" w:cs="Times New Roman"/>
+          <w:sz w:val="24"/>
+          <w:szCs w:val="24"/>
+        </w:rPr>
+        <w:t xml:space="preserve">); it is well known that larger cue durations make localization easier </w:t>
+      </w:r>
+      <w:r>
+        <w:rPr>
+          <w:rFonts w:ascii="Times New Roman" w:hAnsi="Times New Roman" w:cs="Times New Roman"/>
+          <w:b/>
+          <w:color w:val="FF0000"/>
+          <w:sz w:val="24"/>
+          <w:szCs w:val="24"/>
+        </w:rPr>
+        <w:fldChar w:fldCharType="begin"/>
+      </w:r>
+      <w:r>
+        <w:rPr>
+          <w:rFonts w:ascii="Times New Roman" w:hAnsi="Times New Roman" w:cs="Times New Roman"/>
+          <w:b/>
+          <w:color w:val="FF0000"/>
+          <w:sz w:val="24"/>
+          <w:szCs w:val="24"/>
+        </w:rPr>
+        <w:instrText xml:space="preserve"> ADDIN ZOTERO_ITEM {"sort":true,"citationItems":[{"uri":["http://zotero.org/users/local/cBuE6Qc1/items/I8ITRWHK"]}]} </w:instrText>
+      </w:r>
+      <w:r>
+        <w:rPr>
+          <w:rFonts w:ascii="Times New Roman" w:hAnsi="Times New Roman" w:cs="Times New Roman"/>
+          <w:b/>
+          <w:color w:val="FF0000"/>
+          <w:sz w:val="24"/>
+          <w:szCs w:val="24"/>
+        </w:rPr>
+        <w:fldChar w:fldCharType="separate"/>
+      </w:r>
+      <w:r>
+        <w:rPr>
+          <w:rFonts w:ascii="Times New Roman" w:hAnsi="Times New Roman" w:cs="Times New Roman"/>
+          <w:sz w:val="24"/>
+        </w:rPr>
+        <w:t>[18]</w:t>
+      </w:r>
+      <w:r>
+        <w:rPr>
+          <w:rFonts w:ascii="Times New Roman" w:hAnsi="Times New Roman" w:cs="Times New Roman"/>
+          <w:b/>
+          <w:color w:val="FF0000"/>
+          <w:sz w:val="24"/>
+          <w:szCs w:val="24"/>
+        </w:rPr>
+        <w:fldChar w:fldCharType="end"/>
+      </w:r>
+      <w:r>
+        <w:rPr>
+          <w:rFonts w:ascii="Times New Roman" w:hAnsi="Times New Roman" w:cs="Times New Roman"/>
+          <w:sz w:val="24"/>
+          <w:szCs w:val="24"/>
+        </w:rPr>
+        <w:t xml:space="preserve">. Moreover, redundant information provided by the belt, such as subtle audible cues when tactors are activated, could have helped as well. Subjects found tactors closer to the midline easier to localize, which agrees with the results found in the literature where spatial </w:t>
+      </w:r>
+      <w:r>
+        <w:rPr>
+          <w:rFonts w:ascii="Times New Roman" w:hAnsi="Times New Roman" w:cs="Times New Roman"/>
+          <w:sz w:val="24"/>
+          <w:szCs w:val="24"/>
+        </w:rPr>
+        <w:lastRenderedPageBreak/>
+        <w:t xml:space="preserve">acuity improves near the sagittal plane </w:t>
+      </w:r>
+      <w:r>
+        <w:rPr>
+          <w:rFonts w:ascii="Times New Roman" w:hAnsi="Times New Roman" w:cs="Times New Roman"/>
+          <w:b/>
+          <w:color w:val="FF0000"/>
+          <w:sz w:val="24"/>
+          <w:szCs w:val="24"/>
+        </w:rPr>
+        <w:fldChar w:fldCharType="begin"/>
+      </w:r>
+      <w:r>
+        <w:rPr>
+          <w:rFonts w:ascii="Times New Roman" w:hAnsi="Times New Roman" w:cs="Times New Roman"/>
+          <w:b/>
+          <w:color w:val="FF0000"/>
+          <w:sz w:val="24"/>
+          <w:szCs w:val="24"/>
+        </w:rPr>
+        <w:instrText xml:space="preserve"> ADDIN ZOTERO_ITEM {"sort":true,"citationItems":[{"position":2,"uri":["http://zotero.org/users/local/cBuE6Qc1/items/I8ITRWHK"]}]} </w:instrText>
+      </w:r>
+      <w:r>
+        <w:rPr>
+          <w:rFonts w:ascii="Times New Roman" w:hAnsi="Times New Roman" w:cs="Times New Roman"/>
+          <w:b/>
+          <w:color w:val="FF0000"/>
+          <w:sz w:val="24"/>
+          <w:szCs w:val="24"/>
+        </w:rPr>
+        <w:fldChar w:fldCharType="separate"/>
+      </w:r>
+      <w:r>
+        <w:rPr>
+          <w:rFonts w:ascii="Times New Roman" w:hAnsi="Times New Roman" w:cs="Times New Roman"/>
+          <w:sz w:val="24"/>
+        </w:rPr>
+        <w:t>[18]</w:t>
+      </w:r>
+      <w:r>
+        <w:rPr>
+          <w:rFonts w:ascii="Times New Roman" w:hAnsi="Times New Roman" w:cs="Times New Roman"/>
+          <w:b/>
+          <w:color w:val="FF0000"/>
+          <w:sz w:val="24"/>
+          <w:szCs w:val="24"/>
+        </w:rPr>
+        <w:fldChar w:fldCharType="end"/>
+      </w:r>
+      <w:r>
+        <w:rPr>
+          <w:rFonts w:ascii="Times New Roman" w:hAnsi="Times New Roman" w:cs="Times New Roman"/>
+          <w:b/>
+          <w:color w:val="FF0000"/>
+          <w:sz w:val="24"/>
+          <w:szCs w:val="24"/>
+        </w:rPr>
+        <w:t xml:space="preserve"> </w:t>
+      </w:r>
+      <w:r>
+        <w:rPr>
+          <w:rFonts w:ascii="Times New Roman" w:hAnsi="Times New Roman" w:cs="Times New Roman"/>
+          <w:b/>
+          <w:color w:val="FF0000"/>
+          <w:sz w:val="24"/>
+          <w:szCs w:val="24"/>
+        </w:rPr>
+        <w:fldChar w:fldCharType="begin"/>
+      </w:r>
+      <w:r>
+        <w:rPr>
+          <w:rFonts w:ascii="Times New Roman" w:hAnsi="Times New Roman" w:cs="Times New Roman"/>
+          <w:b/>
+          <w:color w:val="FF0000"/>
+          <w:sz w:val="24"/>
+          <w:szCs w:val="24"/>
+        </w:rPr>
+        <w:instrText xml:space="preserve"> ADDIN ZOTERO_ITEM {"sort":true,"citationItems":[{"position":1,"uri":["http://zotero.org/users/local/cBuE6Qc1/items/TAQ2BR47"]}]} </w:instrText>
+      </w:r>
+      <w:r>
+        <w:rPr>
+          <w:rFonts w:ascii="Times New Roman" w:hAnsi="Times New Roman" w:cs="Times New Roman"/>
+          <w:b/>
+          <w:color w:val="FF0000"/>
+          <w:sz w:val="24"/>
+          <w:szCs w:val="24"/>
+        </w:rPr>
+        <w:fldChar w:fldCharType="separate"/>
+      </w:r>
+      <w:r>
+        <w:rPr>
+          <w:rFonts w:ascii="Times New Roman" w:hAnsi="Times New Roman" w:cs="Times New Roman"/>
+          <w:sz w:val="24"/>
+        </w:rPr>
+        <w:t>[17]</w:t>
+      </w:r>
+      <w:r>
+        <w:rPr>
+          <w:rFonts w:ascii="Times New Roman" w:hAnsi="Times New Roman" w:cs="Times New Roman"/>
+          <w:b/>
+          <w:color w:val="FF0000"/>
+          <w:sz w:val="24"/>
+          <w:szCs w:val="24"/>
+        </w:rPr>
+        <w:fldChar w:fldCharType="end"/>
+      </w:r>
+      <w:r>
+        <w:rPr>
+          <w:rFonts w:ascii="Times New Roman" w:hAnsi="Times New Roman" w:cs="Times New Roman"/>
+          <w:sz w:val="24"/>
+          <w:szCs w:val="24"/>
+        </w:rPr>
+        <w:t xml:space="preserve"> given that spatial acuity is better at anatomical reference points—in this case, the navel.</w:t>
+      </w:r>
+    </w:p>
+    <w:p>
+      <w:pPr>
+        <w:jc w:val="both"/>
+        <w:rPr>
+          <w:rFonts w:ascii="Times New Roman" w:hAnsi="Times New Roman" w:cs="Times New Roman"/>
+          <w:sz w:val="24"/>
+          <w:szCs w:val="24"/>
+        </w:rPr>
+      </w:pPr>
+      <w:r>
+        <w:rPr>
+          <w:rFonts w:ascii="Times New Roman" w:hAnsi="Times New Roman" w:cs="Times New Roman"/>
+          <w:sz w:val="24"/>
+          <w:szCs w:val="24"/>
+        </w:rPr>
+        <w:t xml:space="preserve">It is hypothesized in </w:t>
+      </w:r>
+      <w:r>
+        <w:rPr>
+          <w:rFonts w:ascii="Times New Roman" w:hAnsi="Times New Roman" w:cs="Times New Roman"/>
+          <w:b/>
+          <w:color w:val="FF0000"/>
+          <w:sz w:val="24"/>
+          <w:szCs w:val="24"/>
+        </w:rPr>
+        <w:fldChar w:fldCharType="begin"/>
+      </w:r>
+      <w:r>
+        <w:rPr>
+          <w:rFonts w:ascii="Times New Roman" w:hAnsi="Times New Roman" w:cs="Times New Roman"/>
+          <w:b/>
+          <w:color w:val="FF0000"/>
+          <w:sz w:val="24"/>
+          <w:szCs w:val="24"/>
+        </w:rPr>
+        <w:instrText xml:space="preserve"> ADDIN ZOTERO_ITEM {"sort":true,"citationItems":[{"position":2,"uri":["http://zotero.org/users/local/cBuE6Qc1/items/TAQ2BR47"]}]} </w:instrText>
+      </w:r>
+      <w:r>
+        <w:rPr>
+          <w:rFonts w:ascii="Times New Roman" w:hAnsi="Times New Roman" w:cs="Times New Roman"/>
+          <w:b/>
+          <w:color w:val="FF0000"/>
+          <w:sz w:val="24"/>
+          <w:szCs w:val="24"/>
+        </w:rPr>
+        <w:fldChar w:fldCharType="separate"/>
+      </w:r>
+      <w:r>
+        <w:rPr>
+          <w:rFonts w:ascii="Times New Roman" w:hAnsi="Times New Roman" w:cs="Times New Roman"/>
+          <w:sz w:val="24"/>
+        </w:rPr>
+        <w:t>[17]</w:t>
+      </w:r>
+      <w:r>
+        <w:rPr>
+          <w:rFonts w:ascii="Times New Roman" w:hAnsi="Times New Roman" w:cs="Times New Roman"/>
+          <w:b/>
+          <w:color w:val="FF0000"/>
+          <w:sz w:val="24"/>
+          <w:szCs w:val="24"/>
+        </w:rPr>
+        <w:fldChar w:fldCharType="end"/>
+      </w:r>
+      <w:r>
+        <w:rPr>
+          <w:rFonts w:ascii="Times New Roman" w:hAnsi="Times New Roman" w:cs="Times New Roman"/>
+          <w:sz w:val="24"/>
+          <w:szCs w:val="24"/>
+        </w:rPr>
+        <w:t xml:space="preserve"> that the tactors at the end of the semicircle, which rest at the sides of the torso, act as landmarks and are easier to localize; but in our experiments, we noticed that tactor #1 could be localized more accurately than tactor #7, as shown in Figure </w:t>
+      </w:r>
+      <w:r>
+        <w:rPr>
+          <w:rFonts w:ascii="Times New Roman" w:hAnsi="Times New Roman" w:cs="Times New Roman"/>
+          <w:sz w:val="24"/>
+          <w:szCs w:val="24"/>
+        </w:rPr>
+        <w:t>1</w:t>
+      </w:r>
+      <w:r>
+        <w:rPr>
+          <w:rFonts w:ascii="Times New Roman" w:hAnsi="Times New Roman" w:cs="Times New Roman"/>
+          <w:sz w:val="24"/>
+          <w:szCs w:val="24"/>
+        </w:rPr>
+        <w:t xml:space="preserve">4. </w:t>
+      </w:r>
+    </w:p>
+    <w:p>
+      <w:pPr>
+        <w:pStyle w:val="Heading2"/>
+      </w:pPr>
+      <w:r>
+        <w:t xml:space="preserve">4.4.2 Delivering Distance Data </w:t>
+      </w:r>
+    </w:p>
+    <w:p>
+      <w:pPr>
+        <w:pStyle w:val="Heading3"/>
+      </w:pPr>
+      <w:r>
+        <w:t xml:space="preserve">4.4.2.1 </w:t>
+      </w:r>
+      <w:r>
+        <w:t>Tactile Rhythm Design</w:t>
+      </w:r>
+    </w:p>
+    <w:p>
+      <w:pPr>
+        <w:jc w:val="both"/>
+        <w:rPr>
+          <w:rFonts w:ascii="Times New Roman" w:hAnsi="Times New Roman" w:cs="Times New Roman"/>
+          <w:sz w:val="24"/>
+          <w:szCs w:val="24"/>
+        </w:rPr>
+      </w:pPr>
+      <w:r>
+        <w:rPr>
+          <w:rFonts w:ascii="Times New Roman" w:hAnsi="Times New Roman" w:cs="Times New Roman"/>
+          <w:sz w:val="24"/>
+          <w:szCs w:val="24"/>
+        </w:rPr>
+        <w:t xml:space="preserve">The tactile rhythms used in our experiments were motivated by results reported in </w:t>
+      </w:r>
+      <w:r>
+        <w:rPr>
+          <w:rFonts w:ascii="Times New Roman" w:hAnsi="Times New Roman" w:cs="Times New Roman"/>
+          <w:b/>
+          <w:color w:val="FF0000"/>
+          <w:sz w:val="24"/>
+          <w:szCs w:val="24"/>
+        </w:rPr>
+        <w:fldChar w:fldCharType="begin"/>
+      </w:r>
+      <w:r>
+        <w:rPr>
+          <w:rFonts w:ascii="Times New Roman" w:hAnsi="Times New Roman" w:cs="Times New Roman"/>
+          <w:b/>
+          <w:color w:val="FF0000"/>
+          <w:sz w:val="24"/>
+          <w:szCs w:val="24"/>
+        </w:rPr>
+        <w:instrText xml:space="preserve"> ADDIN ZOTERO_ITEM {"sort":true,"citationItems":[{"uri":["http://zotero.org/users/local/cBuE6Qc1/items/MS3HZKBR"]}]} </w:instrText>
+      </w:r>
+      <w:r>
+        <w:rPr>
+          <w:rFonts w:ascii="Times New Roman" w:hAnsi="Times New Roman" w:cs="Times New Roman"/>
+          <w:b/>
+          <w:color w:val="FF0000"/>
+          <w:sz w:val="24"/>
+          <w:szCs w:val="24"/>
+        </w:rPr>
+        <w:fldChar w:fldCharType="separate"/>
+      </w:r>
+      <w:r>
+        <w:rPr>
+          <w:rFonts w:ascii="Times New Roman" w:hAnsi="Times New Roman" w:cs="Times New Roman"/>
+          <w:sz w:val="24"/>
+        </w:rPr>
+        <w:t>[19]</w:t>
+      </w:r>
+      <w:r>
+        <w:rPr>
+          <w:rFonts w:ascii="Times New Roman" w:hAnsi="Times New Roman" w:cs="Times New Roman"/>
+          <w:b/>
+          <w:color w:val="FF0000"/>
+          <w:sz w:val="24"/>
+          <w:szCs w:val="24"/>
+        </w:rPr>
+        <w:fldChar w:fldCharType="end"/>
+      </w:r>
+      <w:r>
+        <w:rPr>
+          <w:rFonts w:ascii="Times New Roman" w:hAnsi="Times New Roman" w:cs="Times New Roman"/>
+          <w:sz w:val="24"/>
+          <w:szCs w:val="24"/>
+        </w:rPr>
+        <w:t xml:space="preserve">, where just noticeable differences of vibrotactile duration were assessed. Subjects perceived pulses of duration below 100ms as a poke or nudge. Between 100ms to 2000ms, the just noticeable difference is an increasing curvilinear function of duration; although between 100ms to 500ms, the function is approximately linear. Based on these results, Geldard </w:t>
+      </w:r>
+      <w:r>
+        <w:rPr>
+          <w:rFonts w:ascii="Times New Roman" w:hAnsi="Times New Roman" w:cs="Times New Roman"/>
+          <w:b/>
+          <w:color w:val="FF0000"/>
+          <w:sz w:val="24"/>
+          <w:szCs w:val="24"/>
+        </w:rPr>
+        <w:fldChar w:fldCharType="begin"/>
+      </w:r>
+      <w:r>
+        <w:rPr>
+          <w:rFonts w:ascii="Times New Roman" w:hAnsi="Times New Roman" w:cs="Times New Roman"/>
+          <w:b/>
+          <w:color w:val="FF0000"/>
+          <w:sz w:val="24"/>
+          <w:szCs w:val="24"/>
+        </w:rPr>
+        <w:instrText xml:space="preserve"> ADDIN ZOTERO_ITEM {"sort":true,"citationItems":[{"position":2,"uri":["http://zotero.org/users/local/cBuE6Qc1/items/MS3HZKBR"]}]} </w:instrText>
+      </w:r>
+      <w:r>
+        <w:rPr>
+          <w:rFonts w:ascii="Times New Roman" w:hAnsi="Times New Roman" w:cs="Times New Roman"/>
+          <w:b/>
+          <w:color w:val="FF0000"/>
+          <w:sz w:val="24"/>
+          <w:szCs w:val="24"/>
+        </w:rPr>
+        <w:fldChar w:fldCharType="separate"/>
+      </w:r>
+      <w:r>
+        <w:rPr>
+          <w:rFonts w:ascii="Times New Roman" w:hAnsi="Times New Roman" w:cs="Times New Roman"/>
+          <w:sz w:val="24"/>
+        </w:rPr>
+        <w:t>[19]</w:t>
+      </w:r>
+      <w:r>
+        <w:rPr>
+          <w:rFonts w:ascii="Times New Roman" w:hAnsi="Times New Roman" w:cs="Times New Roman"/>
+          <w:b/>
+          <w:color w:val="FF0000"/>
+          <w:sz w:val="24"/>
+          <w:szCs w:val="24"/>
+        </w:rPr>
+        <w:fldChar w:fldCharType="end"/>
+      </w:r>
+      <w:r>
+        <w:rPr>
+          <w:rFonts w:ascii="Times New Roman" w:hAnsi="Times New Roman" w:cs="Times New Roman"/>
+          <w:sz w:val="24"/>
+          <w:szCs w:val="24"/>
+        </w:rPr>
+        <w:t xml:space="preserve"> recommended three durations, specifically 100ms, 300ms and 500ms, for accurate identification by subjects.</w:t>
+      </w:r>
+    </w:p>
+    <w:p>
+      <w:pPr>
+        <w:jc w:val="both"/>
+        <w:rPr>
+          <w:rFonts w:ascii="Times New Roman" w:hAnsi="Times New Roman" w:cs="Times New Roman"/>
+          <w:sz w:val="24"/>
+          <w:szCs w:val="24"/>
+        </w:rPr>
+      </w:pPr>
+      <w:r>
+        <w:rPr>
+          <w:rFonts w:ascii="Times New Roman" w:hAnsi="Times New Roman" w:cs="Times New Roman"/>
+          <w:sz w:val="24"/>
+          <w:szCs w:val="24"/>
+        </w:rPr>
+        <w:t xml:space="preserve">We conducted pilot studies to determine rhythm patterns that are convenient for users to identify vibratory rhythms. Through use of a vibrotactile belt, we evaluated use of five rhythms, each 10 seconds in length: 50ms vibrotactile pulses separated by pauses of length 50ms, 100ms, 300ms, 500ms and 1000ms. Subjects found rhythms with pauses of 100ms, 300ms and 500ms difficult to discriminate between. Based on these findings, we selected the four rhythms depicted in figure 1; this design includes more separation of pauses within 100ms to 500ms, and a small increase of 1000ms to 1200ms (much longer durations may be too time consuming for communication </w:t>
+      </w:r>
+      <w:r>
+        <w:rPr>
+          <w:rFonts w:ascii="Times New Roman" w:hAnsi="Times New Roman" w:cs="Times New Roman"/>
+          <w:b/>
+          <w:color w:val="FF0000"/>
+          <w:sz w:val="24"/>
+          <w:szCs w:val="24"/>
+        </w:rPr>
+        <w:fldChar w:fldCharType="begin"/>
+      </w:r>
+      <w:r>
+        <w:rPr>
+          <w:rFonts w:ascii="Times New Roman" w:hAnsi="Times New Roman" w:cs="Times New Roman"/>
+          <w:b/>
+          <w:color w:val="FF0000"/>
+          <w:sz w:val="24"/>
+          <w:szCs w:val="24"/>
+        </w:rPr>
+        <w:instrText xml:space="preserve"> ADDIN ZOTERO_ITEM {"sort":true,"citationItems":[{"position":2,"uri":["http://zotero.org/users/local/cBuE6Qc1/items/MS3HZKBR"]}]} </w:instrText>
+      </w:r>
+      <w:r>
+        <w:rPr>
+          <w:rFonts w:ascii="Times New Roman" w:hAnsi="Times New Roman" w:cs="Times New Roman"/>
+          <w:b/>
+          <w:color w:val="FF0000"/>
+          <w:sz w:val="24"/>
+          <w:szCs w:val="24"/>
+        </w:rPr>
+        <w:fldChar w:fldCharType="separate"/>
+      </w:r>
+      <w:r>
+        <w:rPr>
+          <w:rFonts w:ascii="Times New Roman" w:hAnsi="Times New Roman" w:cs="Times New Roman"/>
+          <w:sz w:val="24"/>
+        </w:rPr>
+        <w:t>[19]</w:t>
+      </w:r>
+      <w:r>
+        <w:rPr>
+          <w:rFonts w:ascii="Times New Roman" w:hAnsi="Times New Roman" w:cs="Times New Roman"/>
+          <w:b/>
+          <w:color w:val="FF0000"/>
+          <w:sz w:val="24"/>
+          <w:szCs w:val="24"/>
+        </w:rPr>
+        <w:fldChar w:fldCharType="end"/>
+      </w:r>
+      <w:r>
+        <w:rPr>
+          <w:rFonts w:ascii="Times New Roman" w:hAnsi="Times New Roman" w:cs="Times New Roman"/>
+          <w:sz w:val="24"/>
+          <w:szCs w:val="24"/>
+        </w:rPr>
+        <w:t>). In the Social Interaction Assistant, these four tactile rhythms are mapped to interpersonal distances corresponding to intimate, personal (close phase), personal (far phase) and social (close phase) space respectively.</w:t>
+      </w:r>
+    </w:p>
+    <w:p>
+      <w:pPr>
+        <w:spacing w:after="0"/>
+        <w:jc w:val="center"/>
+      </w:pPr>
+      <w:r>
+        <w:rPr>
+          <w:noProof/>
+        </w:rPr>
+        <w:drawing>
+          <wp:inline distT="0" distB="0" distL="0" distR="0">
+            <wp:extent cx="2883638" cy="2798972"/>
+            <wp:effectExtent l="19050" t="0" r="0" b="0"/>
+            <wp:docPr id="60" name="Picture 60" descr="Figure1"/>
+            <wp:cNvGraphicFramePr>
+              <a:graphicFrameLocks xmlns:a="http://schemas.openxmlformats.org/drawingml/2006/main" noChangeAspect="1"/>
+            </wp:cNvGraphicFramePr>
+            <a:graphic xmlns:a="http://schemas.openxmlformats.org/drawingml/2006/main">
+              <a:graphicData uri="http://schemas.openxmlformats.org/drawingml/2006/picture">
+                <pic:pic xmlns:pic="http://schemas.openxmlformats.org/drawingml/2006/picture">
+                  <pic:nvPicPr>
+                    <pic:cNvPr id="0" name="Picture 60" descr="Figure1"/>
+                    <pic:cNvPicPr>
+                      <a:picLocks noChangeAspect="1" noChangeArrowheads="1"/>
+                    </pic:cNvPicPr>
+                  </pic:nvPicPr>
+                  <pic:blipFill>
+                    <a:blip r:embed="rId22" cstate="print"/>
+                    <a:srcRect/>
+                    <a:stretch>
+                      <a:fillRect/>
+                    </a:stretch>
+                  </pic:blipFill>
+                  <pic:spPr bwMode="auto">
+                    <a:xfrm>
+                      <a:off x="0" y="0"/>
+                      <a:ext cx="2883346" cy="2798688"/>
+                    </a:xfrm>
+                    <a:prstGeom prst="rect">
+                      <a:avLst/>
+                    </a:prstGeom>
+                    <a:noFill/>
+                    <a:ln w="9525">
+                      <a:noFill/>
+                      <a:miter lim="800000"/>
+                      <a:headEnd/>
+                      <a:tailEnd/>
+                    </a:ln>
+                  </pic:spPr>
+                </pic:pic>
+              </a:graphicData>
+            </a:graphic>
+          </wp:inline>
+        </w:drawing>
+      </w:r>
+    </w:p>
+    <w:p>
+      <w:pPr>
+        <w:rPr>
+          <w:rFonts w:ascii="Times New Roman" w:hAnsi="Times New Roman" w:cs="Times New Roman"/>
+          <w:sz w:val="24"/>
+          <w:szCs w:val="24"/>
+        </w:rPr>
+      </w:pPr>
+      <w:r>
+        <w:rPr>
+          <w:rFonts w:ascii="Times New Roman" w:hAnsi="Times New Roman" w:cs="Times New Roman"/>
+          <w:sz w:val="24"/>
+          <w:szCs w:val="24"/>
+        </w:rPr>
+        <w:lastRenderedPageBreak/>
+        <w:t>Figure 1</w:t>
+      </w:r>
+      <w:r>
+        <w:rPr>
+          <w:rFonts w:ascii="Times New Roman" w:hAnsi="Times New Roman" w:cs="Times New Roman"/>
+          <w:sz w:val="24"/>
+          <w:szCs w:val="24"/>
+        </w:rPr>
+        <w:t>5</w:t>
+      </w:r>
+      <w:r>
+        <w:rPr>
+          <w:rFonts w:ascii="Times New Roman" w:hAnsi="Times New Roman" w:cs="Times New Roman"/>
+          <w:sz w:val="24"/>
+          <w:szCs w:val="24"/>
+        </w:rPr>
+        <w:t xml:space="preserve">. The on/off timing values of the four tactile rhythm designs, and corresponding distances, used in the experiment. </w:t>
+      </w:r>
+    </w:p>
+    <w:p>
+      <w:pPr>
+        <w:pStyle w:val="Heading3"/>
+      </w:pPr>
+      <w:r>
+        <w:t xml:space="preserve">4.4.2.2 </w:t>
+      </w:r>
+      <w:r>
+        <w:t>Experiment</w:t>
+      </w:r>
+    </w:p>
+    <w:p>
+      <w:pPr>
+        <w:pStyle w:val="Heading4"/>
+      </w:pPr>
+      <w:r>
+        <w:t xml:space="preserve">4.4.2.2.1 </w:t>
+      </w:r>
+      <w:r>
+        <w:t xml:space="preserve">Aim: </w:t>
+      </w:r>
+    </w:p>
+    <w:p>
+      <w:pPr>
+        <w:jc w:val="both"/>
+        <w:rPr>
+          <w:rFonts w:ascii="Times New Roman" w:hAnsi="Times New Roman" w:cs="Times New Roman"/>
+          <w:sz w:val="24"/>
+          <w:szCs w:val="24"/>
+        </w:rPr>
+      </w:pPr>
+      <w:r>
+        <w:rPr>
+          <w:rFonts w:ascii="Times New Roman" w:hAnsi="Times New Roman" w:cs="Times New Roman"/>
+          <w:sz w:val="24"/>
+          <w:szCs w:val="24"/>
+        </w:rPr>
+        <w:t xml:space="preserve">The aim of this experiment is to evaluate participants’ performance identifying the tactile rhythms of figure 1 as they relate to interpersonal distances. Moreover, to ensure that the proposed tactile rhythms do not hamper subjects’ ability to localize vibrations, as evaluated in previous work </w:t>
+      </w:r>
+      <w:r>
+        <w:rPr>
+          <w:rFonts w:ascii="Times New Roman" w:hAnsi="Times New Roman" w:cs="Times New Roman"/>
+          <w:b/>
+          <w:color w:val="FF0000"/>
+          <w:sz w:val="24"/>
+          <w:szCs w:val="24"/>
+        </w:rPr>
+        <w:fldChar w:fldCharType="begin"/>
+      </w:r>
+      <w:r>
+        <w:rPr>
+          <w:rFonts w:ascii="Times New Roman" w:hAnsi="Times New Roman" w:cs="Times New Roman"/>
+          <w:b/>
+          <w:color w:val="FF0000"/>
+          <w:sz w:val="24"/>
+          <w:szCs w:val="24"/>
+        </w:rPr>
+        <w:instrText xml:space="preserve"> ADDIN ZOTERO_ITEM {"sort":true,"citationItems":[{"uri":["http://zotero.org/users/local/cBuE6Qc1/items/M38ZS86T"]}]} </w:instrText>
+      </w:r>
+      <w:r>
+        <w:rPr>
+          <w:rFonts w:ascii="Times New Roman" w:hAnsi="Times New Roman" w:cs="Times New Roman"/>
+          <w:b/>
+          <w:color w:val="FF0000"/>
+          <w:sz w:val="24"/>
+          <w:szCs w:val="24"/>
+        </w:rPr>
+        <w:fldChar w:fldCharType="separate"/>
+      </w:r>
+      <w:r>
+        <w:rPr>
+          <w:rFonts w:ascii="Times New Roman" w:hAnsi="Times New Roman" w:cs="Times New Roman"/>
+          <w:sz w:val="24"/>
+        </w:rPr>
+        <w:t>[20]</w:t>
+      </w:r>
+      <w:r>
+        <w:rPr>
+          <w:rFonts w:ascii="Times New Roman" w:hAnsi="Times New Roman" w:cs="Times New Roman"/>
+          <w:b/>
+          <w:color w:val="FF0000"/>
+          <w:sz w:val="24"/>
+          <w:szCs w:val="24"/>
+        </w:rPr>
+        <w:fldChar w:fldCharType="end"/>
+      </w:r>
+      <w:r>
+        <w:rPr>
+          <w:rFonts w:ascii="Times New Roman" w:hAnsi="Times New Roman" w:cs="Times New Roman"/>
+          <w:sz w:val="24"/>
+          <w:szCs w:val="24"/>
+        </w:rPr>
+        <w:t xml:space="preserve"> to convey directions, we evaluate how well subjects can identify both cues as conveyed through tactons.</w:t>
+      </w:r>
+    </w:p>
+    <w:p>
+      <w:pPr>
+        <w:pStyle w:val="Heading4"/>
+      </w:pPr>
+      <w:r>
+        <w:t xml:space="preserve">4.4.2.2.2 </w:t>
+      </w:r>
+      <w:r>
+        <w:t xml:space="preserve">Hypotheses: </w:t>
+      </w:r>
+    </w:p>
+    <w:p>
+      <w:pPr>
+        <w:pStyle w:val="ListParagraph"/>
+        <w:numPr>
+          <w:ilvl w:val="1"/>
+          <w:numId w:val="9"/>
+        </w:numPr>
+        <w:jc w:val="both"/>
+        <w:rPr>
+          <w:rFonts w:ascii="Times New Roman" w:hAnsi="Times New Roman" w:cs="Times New Roman"/>
+          <w:sz w:val="24"/>
+          <w:szCs w:val="24"/>
+        </w:rPr>
+      </w:pPr>
+      <w:r>
+        <w:rPr>
+          <w:rFonts w:ascii="Times New Roman" w:hAnsi="Times New Roman" w:cs="Times New Roman"/>
+          <w:sz w:val="24"/>
+          <w:szCs w:val="24"/>
+        </w:rPr>
+        <w:t xml:space="preserve">Subjects will achieve at least 90% accuracy at identification of tactile rhythms; </w:t>
+      </w:r>
+    </w:p>
+    <w:p>
+      <w:pPr>
+        <w:pStyle w:val="ListParagraph"/>
+        <w:numPr>
+          <w:ilvl w:val="1"/>
+          <w:numId w:val="9"/>
+        </w:numPr>
+        <w:jc w:val="both"/>
+        <w:rPr>
+          <w:rFonts w:ascii="Times New Roman" w:hAnsi="Times New Roman" w:cs="Times New Roman"/>
+          <w:sz w:val="24"/>
+          <w:szCs w:val="24"/>
+        </w:rPr>
+      </w:pPr>
+      <w:r>
+        <w:rPr>
+          <w:rFonts w:ascii="Times New Roman" w:hAnsi="Times New Roman" w:cs="Times New Roman"/>
+          <w:sz w:val="24"/>
+          <w:szCs w:val="24"/>
+        </w:rPr>
+        <w:t xml:space="preserve">Subjects will achieve at least 90% accuracy at identification of vibration locations; </w:t>
+      </w:r>
+    </w:p>
+    <w:p>
+      <w:pPr>
+        <w:pStyle w:val="ListParagraph"/>
+        <w:numPr>
+          <w:ilvl w:val="1"/>
+          <w:numId w:val="9"/>
+        </w:numPr>
+        <w:jc w:val="both"/>
+        <w:rPr>
+          <w:rFonts w:ascii="Times New Roman" w:hAnsi="Times New Roman" w:cs="Times New Roman"/>
+          <w:sz w:val="24"/>
+          <w:szCs w:val="24"/>
+        </w:rPr>
+      </w:pPr>
+      <w:r>
+        <w:rPr>
+          <w:rFonts w:ascii="Times New Roman" w:hAnsi="Times New Roman" w:cs="Times New Roman"/>
+          <w:sz w:val="24"/>
+          <w:szCs w:val="24"/>
+        </w:rPr>
+        <w:t>Subjects will achieve at least 80% accuracy at identification of complete tactons;</w:t>
+      </w:r>
+    </w:p>
+    <w:p>
+      <w:pPr>
+        <w:pStyle w:val="ListParagraph"/>
+        <w:numPr>
+          <w:ilvl w:val="1"/>
+          <w:numId w:val="9"/>
+        </w:numPr>
+        <w:jc w:val="both"/>
+        <w:rPr>
+          <w:rFonts w:ascii="Times New Roman" w:hAnsi="Times New Roman" w:cs="Times New Roman"/>
+          <w:sz w:val="24"/>
+          <w:szCs w:val="24"/>
+        </w:rPr>
+      </w:pPr>
+      <w:r>
+        <w:rPr>
+          <w:rFonts w:ascii="Times New Roman" w:hAnsi="Times New Roman" w:cs="Times New Roman"/>
+          <w:sz w:val="24"/>
+          <w:szCs w:val="24"/>
+        </w:rPr>
+        <w:t xml:space="preserve">Subjects’ ability to localize vibrations will depend on the location of the vibration motor (tactor) around the waist; </w:t>
+      </w:r>
+    </w:p>
+    <w:p>
+      <w:pPr>
+        <w:pStyle w:val="ListParagraph"/>
+        <w:numPr>
+          <w:ilvl w:val="1"/>
+          <w:numId w:val="9"/>
+        </w:numPr>
+        <w:jc w:val="both"/>
+        <w:rPr>
+          <w:rFonts w:ascii="Times New Roman" w:hAnsi="Times New Roman" w:cs="Times New Roman"/>
+          <w:sz w:val="24"/>
+          <w:szCs w:val="24"/>
+        </w:rPr>
+      </w:pPr>
+      <w:r>
+        <w:rPr>
+          <w:rFonts w:ascii="Times New Roman" w:hAnsi="Times New Roman" w:cs="Times New Roman"/>
+          <w:sz w:val="24"/>
+          <w:szCs w:val="24"/>
+        </w:rPr>
+        <w:t xml:space="preserve">Subjects’ ability to identify tactile rhythms will depend on the type of rhythm; and </w:t>
+      </w:r>
+    </w:p>
+    <w:p>
+      <w:pPr>
+        <w:pStyle w:val="ListParagraph"/>
+        <w:numPr>
+          <w:ilvl w:val="1"/>
+          <w:numId w:val="9"/>
+        </w:numPr>
+        <w:jc w:val="both"/>
+        <w:rPr>
+          <w:rFonts w:ascii="Times New Roman" w:hAnsi="Times New Roman" w:cs="Times New Roman"/>
+          <w:sz w:val="24"/>
+          <w:szCs w:val="24"/>
+        </w:rPr>
+      </w:pPr>
+      <w:r>
+        <w:rPr>
+          <w:rFonts w:ascii="Times New Roman" w:hAnsi="Times New Roman" w:cs="Times New Roman"/>
+          <w:sz w:val="24"/>
+          <w:szCs w:val="24"/>
+        </w:rPr>
+        <w:t>Subjects’ ability to localize vibrations will not depend on rhythm type, and vice versa.</w:t>
+      </w:r>
+    </w:p>
+    <w:p>
+      <w:pPr>
+        <w:pStyle w:val="Heading4"/>
+      </w:pPr>
+      <w:r>
+        <w:t>4.4.2.2.3</w:t>
+      </w:r>
+      <w:r>
+        <w:t>Subjects</w:t>
+      </w:r>
+      <w:r>
+        <w:t xml:space="preserve">: </w:t>
+      </w:r>
+    </w:p>
+    <w:p>
+      <w:pPr>
+        <w:jc w:val="both"/>
+        <w:rPr>
+          <w:rFonts w:ascii="Times New Roman" w:hAnsi="Times New Roman" w:cs="Times New Roman"/>
+          <w:sz w:val="24"/>
+          <w:szCs w:val="24"/>
+        </w:rPr>
+      </w:pPr>
+      <w:r>
+        <w:rPr>
+          <w:rFonts w:ascii="Times New Roman" w:hAnsi="Times New Roman" w:cs="Times New Roman"/>
+          <w:sz w:val="24"/>
+          <w:szCs w:val="24"/>
+        </w:rPr>
+        <w:t>11 males and 4 females of ages 22 to 60 (avg. 32) participated; one subject is visually impaired.</w:t>
+      </w:r>
+    </w:p>
+    <w:p>
+      <w:pPr>
+        <w:pStyle w:val="Heading4"/>
+      </w:pPr>
+      <w:r>
+        <w:t xml:space="preserve">4.4.2.2.4 </w:t>
+      </w:r>
+      <w:r>
+        <w:t>Apparatus</w:t>
+      </w:r>
+      <w:r>
+        <w:t>:</w:t>
+      </w:r>
+    </w:p>
+    <w:p>
+      <w:pPr>
+        <w:jc w:val="both"/>
+        <w:rPr>
+          <w:rFonts w:ascii="Times New Roman" w:hAnsi="Times New Roman" w:cs="Times New Roman"/>
+          <w:i/>
+          <w:sz w:val="24"/>
+          <w:szCs w:val="24"/>
+        </w:rPr>
+      </w:pPr>
+      <w:r>
+        <w:rPr>
+          <w:rFonts w:ascii="Times New Roman" w:hAnsi="Times New Roman" w:cs="Times New Roman"/>
+          <w:sz w:val="24"/>
+          <w:szCs w:val="24"/>
+        </w:rPr>
+        <w:t xml:space="preserve"> An elastic vibrotactile belt </w:t>
+      </w:r>
+      <w:r>
+        <w:rPr>
+          <w:rFonts w:ascii="Times New Roman" w:hAnsi="Times New Roman" w:cs="Times New Roman"/>
+          <w:b/>
+          <w:color w:val="FF0000"/>
+          <w:sz w:val="24"/>
+          <w:szCs w:val="24"/>
+        </w:rPr>
+        <w:fldChar w:fldCharType="begin"/>
+      </w:r>
+      <w:r>
+        <w:rPr>
+          <w:rFonts w:ascii="Times New Roman" w:hAnsi="Times New Roman" w:cs="Times New Roman"/>
+          <w:b/>
+          <w:color w:val="FF0000"/>
+          <w:sz w:val="24"/>
+          <w:szCs w:val="24"/>
+        </w:rPr>
+        <w:instrText xml:space="preserve"> ADDIN ZOTERO_ITEM {"sort":true,"citationItems":[{"position":2,"uri":["http://zotero.org/users/local/cBuE6Qc1/items/M38ZS86T"]}]} </w:instrText>
+      </w:r>
+      <w:r>
+        <w:rPr>
+          <w:rFonts w:ascii="Times New Roman" w:hAnsi="Times New Roman" w:cs="Times New Roman"/>
+          <w:b/>
+          <w:color w:val="FF0000"/>
+          <w:sz w:val="24"/>
+          <w:szCs w:val="24"/>
+        </w:rPr>
+        <w:fldChar w:fldCharType="separate"/>
+      </w:r>
+      <w:r>
+        <w:rPr>
+          <w:rFonts w:ascii="Times New Roman" w:hAnsi="Times New Roman" w:cs="Times New Roman"/>
+          <w:sz w:val="24"/>
+        </w:rPr>
+        <w:t>[20]</w:t>
+      </w:r>
+      <w:r>
+        <w:rPr>
+          <w:rFonts w:ascii="Times New Roman" w:hAnsi="Times New Roman" w:cs="Times New Roman"/>
+          <w:b/>
+          <w:color w:val="FF0000"/>
+          <w:sz w:val="24"/>
+          <w:szCs w:val="24"/>
+        </w:rPr>
+        <w:fldChar w:fldCharType="end"/>
+      </w:r>
+      <w:r>
+        <w:rPr>
+          <w:rFonts w:ascii="Times New Roman" w:hAnsi="Times New Roman" w:cs="Times New Roman"/>
+          <w:sz w:val="24"/>
+          <w:szCs w:val="24"/>
+        </w:rPr>
+        <w:t xml:space="preserve"> was used for this experiment. The design of the belt was based on the experiments of Cholewiak, et al. </w:t>
+      </w:r>
+      <w:r>
+        <w:rPr>
+          <w:rFonts w:ascii="Times New Roman" w:hAnsi="Times New Roman" w:cs="Times New Roman"/>
+          <w:b/>
+          <w:color w:val="FF0000"/>
+          <w:sz w:val="24"/>
+          <w:szCs w:val="24"/>
+        </w:rPr>
+        <w:fldChar w:fldCharType="begin"/>
+      </w:r>
+      <w:r>
+        <w:rPr>
+          <w:rFonts w:ascii="Times New Roman" w:hAnsi="Times New Roman" w:cs="Times New Roman"/>
+          <w:b/>
+          <w:color w:val="FF0000"/>
+          <w:sz w:val="24"/>
+          <w:szCs w:val="24"/>
+        </w:rPr>
+        <w:instrText xml:space="preserve"> ADDIN ZOTERO_ITEM {"sort":true,"citationItems":[{"position":1,"uri":["http://zotero.org/users/local/cBuE6Qc1/items/TAQ2BR47"]}]} </w:instrText>
+      </w:r>
+      <w:r>
+        <w:rPr>
+          <w:rFonts w:ascii="Times New Roman" w:hAnsi="Times New Roman" w:cs="Times New Roman"/>
+          <w:b/>
+          <w:color w:val="FF0000"/>
+          <w:sz w:val="24"/>
+          <w:szCs w:val="24"/>
+        </w:rPr>
+        <w:fldChar w:fldCharType="separate"/>
+      </w:r>
+      <w:r>
+        <w:rPr>
+          <w:rFonts w:ascii="Times New Roman" w:hAnsi="Times New Roman" w:cs="Times New Roman"/>
+          <w:sz w:val="24"/>
+        </w:rPr>
+        <w:t>[17]</w:t>
+      </w:r>
+      <w:r>
+        <w:rPr>
+          <w:rFonts w:ascii="Times New Roman" w:hAnsi="Times New Roman" w:cs="Times New Roman"/>
+          <w:b/>
+          <w:color w:val="FF0000"/>
+          <w:sz w:val="24"/>
+          <w:szCs w:val="24"/>
+        </w:rPr>
+        <w:fldChar w:fldCharType="end"/>
+      </w:r>
+      <w:r>
+        <w:rPr>
+          <w:rFonts w:ascii="Times New Roman" w:hAnsi="Times New Roman" w:cs="Times New Roman"/>
+          <w:sz w:val="24"/>
+          <w:szCs w:val="24"/>
+        </w:rPr>
+        <w:t xml:space="preserve">. The belt consists of 7 tactors equidistantly placed in a semi-circle with the first, fourth and seventh tactor at the user’s left side, navel, and right side, respectively. Each tactor consists of a pancake motor of diameter 10mm and length of 3.4mm, and operates at 170Hz. </w:t>
+      </w:r>
+    </w:p>
+    <w:p>
+      <w:pPr>
+        <w:pStyle w:val="Heading4"/>
+      </w:pPr>
+      <w:r>
+        <w:t xml:space="preserve">4.4.2.2.5 </w:t>
+      </w:r>
+      <w:r>
+        <w:t>Procedure</w:t>
+      </w:r>
+      <w:r>
+        <w:t xml:space="preserve">: </w:t>
+      </w:r>
+    </w:p>
+    <w:p>
+      <w:pPr>
+        <w:jc w:val="both"/>
+        <w:rPr>
+          <w:rFonts w:ascii="Times New Roman" w:hAnsi="Times New Roman" w:cs="Times New Roman"/>
+          <w:sz w:val="24"/>
+          <w:szCs w:val="24"/>
+        </w:rPr>
+      </w:pPr>
+      <w:r>
+        <w:rPr>
+          <w:rFonts w:ascii="Times New Roman" w:hAnsi="Times New Roman" w:cs="Times New Roman"/>
+          <w:sz w:val="24"/>
+          <w:szCs w:val="24"/>
+        </w:rPr>
+        <w:t xml:space="preserve">Subjects wore the belt underneath their clothing and sat during the entire experiment. Subjects had access to visual guides—a semi-circle with tactors #1-7 drawn and interpersonal distances labeled as rhythms #1-4—to recall tactor and rhythm numbers, respectively. First, subjects were familiarized with vibration location as it pertains to direction. Each tactor was vibrated for 3 seconds, and the tactor number was called out by the experimenter. Next, subjects were familiarized with tactile rhythms. Each rhythm was presented for 7 seconds through the fourth tactor at the navel, and the rhythm number was called out by the experimenter. Next, subjects began the training phase where they were asked to identify the direction (through the location of the activated tactor) and distance (through the type of rhythm) indicated by each tacton. All 28 </w:t>
+      </w:r>
+      <w:r>
+        <w:rPr>
+          <w:rFonts w:ascii="Times New Roman" w:hAnsi="Times New Roman" w:cs="Times New Roman"/>
+          <w:sz w:val="24"/>
+          <w:szCs w:val="24"/>
+        </w:rPr>
+        <w:lastRenderedPageBreak/>
+        <w:t>tactons (4 tactile rhythms at 7 different locations/tactors) were randomly presented for 10 seconds each. Subjects were encouraged to respond before the 10 seconds ended. Subjects had to achieve a recognition accuracy of 80% or more on each tacton dimension to proceed immediately to the testing phase; otherwise, the training phase was repeated (only 6 subjects had to repeat training, and all passed on the second try). The experimenter corrected wrong guesses and confirmed correct guesses. The testing phase was similar to the training phase, except no feedback was provided by the experimenter concerning right or wrong guesses, and each of the 28 tactons was randomly presented 3 times for a total of 84 trials.</w:t>
+      </w:r>
+    </w:p>
+    <w:p>
+      <w:pPr>
+        <w:pStyle w:val="Heading4"/>
+      </w:pPr>
+      <w:r>
+        <w:t xml:space="preserve">4.4.2.2.6 </w:t>
+      </w:r>
+      <w:r>
+        <w:t xml:space="preserve">Results: </w:t>
+      </w:r>
+    </w:p>
+    <w:p>
+      <w:pPr>
+        <w:jc w:val="both"/>
+        <w:rPr>
+          <w:rFonts w:ascii="Times New Roman" w:hAnsi="Times New Roman" w:cs="Times New Roman"/>
+          <w:sz w:val="24"/>
+          <w:szCs w:val="24"/>
+        </w:rPr>
+      </w:pPr>
+      <w:r>
+        <w:rPr>
+          <w:rFonts w:ascii="Times New Roman" w:hAnsi="Times New Roman" w:cs="Times New Roman"/>
+          <w:sz w:val="24"/>
+          <w:szCs w:val="24"/>
+        </w:rPr>
+        <w:t xml:space="preserve">The overall recognition accuracy follows: location (mean: 95%, SD: 4%), rhythm (mean: 91.7%, SD: 5.7%) and both (mean: 87%, SD: 8.5%). These results support hypotheses (1)-(3), and show that, overall, subjects had little difficulty in recognizing rhythms and locations as they pertain to distance and direction, respectively. Feedback from participants after the experiment further supported this. From herein, reported ANOVA results are from a two-way ANOVA on complete tacton recognition accuracy through location and rhythm. The overall recognition accuracy of each tactor location is shown in figure 2. Subjects felt that the vibrations of tactor #1 (left side), #4 (navel) and #7 (right side), were easier to localize compared to tactor #2, #3, #5 and #6. This result is easy to explain as spatial acuity is better at anatomical reference points </w:t>
+      </w:r>
+      <w:r>
+        <w:rPr>
+          <w:rFonts w:ascii="Times New Roman" w:hAnsi="Times New Roman" w:cs="Times New Roman"/>
+          <w:b/>
+          <w:color w:val="FF0000"/>
+          <w:sz w:val="24"/>
+          <w:szCs w:val="24"/>
+        </w:rPr>
+        <w:fldChar w:fldCharType="begin"/>
+      </w:r>
+      <w:r>
+        <w:rPr>
+          <w:rFonts w:ascii="Times New Roman" w:hAnsi="Times New Roman" w:cs="Times New Roman"/>
+          <w:b/>
+          <w:color w:val="FF0000"/>
+          <w:sz w:val="24"/>
+          <w:szCs w:val="24"/>
+        </w:rPr>
+        <w:instrText xml:space="preserve"> ADDIN ZOTERO_ITEM {"sort":true,"citationItems":[{"position":2,"uri":["http://zotero.org/users/local/cBuE6Qc1/items/TAQ2BR47"]}]} </w:instrText>
+      </w:r>
+      <w:r>
+        <w:rPr>
+          <w:rFonts w:ascii="Times New Roman" w:hAnsi="Times New Roman" w:cs="Times New Roman"/>
+          <w:b/>
+          <w:color w:val="FF0000"/>
+          <w:sz w:val="24"/>
+          <w:szCs w:val="24"/>
+        </w:rPr>
+        <w:fldChar w:fldCharType="separate"/>
+      </w:r>
+      <w:r>
+        <w:rPr>
+          <w:rFonts w:ascii="Times New Roman" w:hAnsi="Times New Roman" w:cs="Times New Roman"/>
+          <w:sz w:val="24"/>
+        </w:rPr>
+        <w:t>[17]</w:t>
+      </w:r>
+      <w:r>
+        <w:rPr>
+          <w:rFonts w:ascii="Times New Roman" w:hAnsi="Times New Roman" w:cs="Times New Roman"/>
+          <w:b/>
+          <w:color w:val="FF0000"/>
+          <w:sz w:val="24"/>
+          <w:szCs w:val="24"/>
+        </w:rPr>
+        <w:fldChar w:fldCharType="end"/>
+      </w:r>
+      <w:r>
+        <w:rPr>
+          <w:rFonts w:ascii="Times New Roman" w:hAnsi="Times New Roman" w:cs="Times New Roman"/>
+          <w:sz w:val="24"/>
+          <w:szCs w:val="24"/>
+        </w:rPr>
+        <w:t>. Although figure 2 does show a very small difference between recognition accuracies, which supports what subjects reported, there was no significant difference between recognition accuracy of tactor locations [F(6,1232)=1.96, p=0.068], hence hypothesis (4) cannot be accepted. The overall recognition accuracy of rhythms is shown in figure 3. Subjects felt that rhythm #2 (personal-close) and #3 (personal-far) were more difficult to identify than rhythm #1 (intimate) or #4 (social-close), which is supported by figure 3. A significant difference between recognition accuracy of rhythms [F(3,1232) =5.70, p=0.001] supported hypothesis (5). No interaction was found between location and rhythm for recognition accuracy of complete tactons [F(18,1232)=0.91, p=0.569], supporting hypothesis (6).</w:t>
+      </w:r>
+    </w:p>
+    <w:p>
+      <w:pPr>
+        <w:spacing w:after="0"/>
+        <w:jc w:val="center"/>
+        <w:rPr>
+          <w:rFonts w:ascii="Times New Roman" w:hAnsi="Times New Roman" w:cs="Times New Roman"/>
+          <w:sz w:val="24"/>
+          <w:szCs w:val="24"/>
+        </w:rPr>
+      </w:pPr>
+      <w:r>
+        <w:rPr>
+          <w:rFonts w:ascii="Times New Roman" w:hAnsi="Times New Roman" w:cs="Times New Roman"/>
+          <w:noProof/>
+          <w:sz w:val="24"/>
+          <w:szCs w:val="24"/>
+        </w:rPr>
+        <w:lastRenderedPageBreak/>
+        <w:drawing>
+          <wp:inline distT="0" distB="0" distL="0" distR="0">
+            <wp:extent cx="3914997" cy="3093644"/>
+            <wp:effectExtent l="19050" t="0" r="9303" b="0"/>
+            <wp:docPr id="65" name="Picture 65" descr="Figure3_scaled"/>
+            <wp:cNvGraphicFramePr>
+              <a:graphicFrameLocks xmlns:a="http://schemas.openxmlformats.org/drawingml/2006/main" noChangeAspect="1"/>
+            </wp:cNvGraphicFramePr>
+            <a:graphic xmlns:a="http://schemas.openxmlformats.org/drawingml/2006/main">
+              <a:graphicData uri="http://schemas.openxmlformats.org/drawingml/2006/picture">
+                <pic:pic xmlns:pic="http://schemas.openxmlformats.org/drawingml/2006/picture">
+                  <pic:nvPicPr>
+                    <pic:cNvPr id="0" name="Picture 65" descr="Figure3_scaled"/>
+                    <pic:cNvPicPr>
+                      <a:picLocks noChangeAspect="1" noChangeArrowheads="1"/>
+                    </pic:cNvPicPr>
+                  </pic:nvPicPr>
+                  <pic:blipFill>
+                    <a:blip r:embed="rId23" cstate="print"/>
+                    <a:srcRect/>
+                    <a:stretch>
+                      <a:fillRect/>
+                    </a:stretch>
+                  </pic:blipFill>
+                  <pic:spPr bwMode="auto">
+                    <a:xfrm>
+                      <a:off x="0" y="0"/>
+                      <a:ext cx="3914973" cy="3093625"/>
+                    </a:xfrm>
+                    <a:prstGeom prst="rect">
+                      <a:avLst/>
+                    </a:prstGeom>
+                    <a:noFill/>
+                    <a:ln w="9525">
+                      <a:noFill/>
+                      <a:miter lim="800000"/>
+                      <a:headEnd/>
+                      <a:tailEnd/>
+                    </a:ln>
+                  </pic:spPr>
+                </pic:pic>
+              </a:graphicData>
+            </a:graphic>
+          </wp:inline>
+        </w:drawing>
+      </w:r>
+    </w:p>
+    <w:p>
+      <w:pPr>
+        <w:jc w:val="center"/>
+        <w:rPr>
+          <w:rFonts w:ascii="Times New Roman" w:hAnsi="Times New Roman" w:cs="Times New Roman"/>
+          <w:sz w:val="24"/>
+          <w:szCs w:val="24"/>
+        </w:rPr>
+      </w:pPr>
+      <w:r>
+        <w:rPr>
+          <w:rFonts w:ascii="Times New Roman" w:hAnsi="Times New Roman" w:cs="Times New Roman"/>
+          <w:b/>
+          <w:sz w:val="24"/>
+          <w:szCs w:val="24"/>
+        </w:rPr>
+        <w:t>Figure 15.</w:t>
+      </w:r>
+      <w:r>
+        <w:rPr>
+          <w:rFonts w:ascii="Times New Roman" w:hAnsi="Times New Roman" w:cs="Times New Roman"/>
+          <w:sz w:val="24"/>
+          <w:szCs w:val="24"/>
+        </w:rPr>
+        <w:t xml:space="preserve"> Overall direction recognition accuracy of each tactor location with standard deviations.</w:t>
+      </w:r>
+    </w:p>
+    <w:p>
+      <w:pPr>
+        <w:jc w:val="both"/>
+        <w:rPr>
+          <w:rFonts w:ascii="Times New Roman" w:hAnsi="Times New Roman" w:cs="Times New Roman"/>
+          <w:sz w:val="24"/>
+          <w:szCs w:val="24"/>
+        </w:rPr>
+      </w:pPr>
+      <w:r>
+        <w:rPr>
+          <w:rFonts w:ascii="Times New Roman" w:hAnsi="Times New Roman" w:cs="Times New Roman"/>
+          <w:sz w:val="24"/>
+          <w:szCs w:val="24"/>
+        </w:rPr>
+        <w:t>After the experiment, subjects filled out 10-level Likert scales—1 (lowest) to 10 (highest). Subjects rated their ability to localize vibrations (mean: 8.4), identify rhythms (mean: 7.4), intuitiveness of location to convey direction (mean: 9.7) and intuitiveness of rhythm to convey distance (mean: 8.9). Overall, subjects felt that they could accurately identify the proposed tactons, although identifying direction was easier than distance, and both schemes were intuitive.</w:t>
+      </w:r>
+    </w:p>
+    <w:p>
+      <w:pPr>
+        <w:spacing w:after="0"/>
+        <w:jc w:val="center"/>
+        <w:rPr>
+          <w:rFonts w:ascii="Times New Roman" w:hAnsi="Times New Roman" w:cs="Times New Roman"/>
+          <w:sz w:val="24"/>
+          <w:szCs w:val="24"/>
+        </w:rPr>
+      </w:pPr>
+      <w:r>
+        <w:rPr>
+          <w:rFonts w:ascii="Times New Roman" w:hAnsi="Times New Roman" w:cs="Times New Roman"/>
+          <w:noProof/>
+          <w:sz w:val="24"/>
+          <w:szCs w:val="24"/>
+        </w:rPr>
+        <w:drawing>
+          <wp:inline distT="0" distB="0" distL="0" distR="0">
+            <wp:extent cx="3914996" cy="3120436"/>
+            <wp:effectExtent l="19050" t="0" r="9304" b="0"/>
+            <wp:docPr id="66" name="Picture 66" descr="Figure4_scaled"/>
+            <wp:cNvGraphicFramePr>
+              <a:graphicFrameLocks xmlns:a="http://schemas.openxmlformats.org/drawingml/2006/main" noChangeAspect="1"/>
+            </wp:cNvGraphicFramePr>
+            <a:graphic xmlns:a="http://schemas.openxmlformats.org/drawingml/2006/main">
+              <a:graphicData uri="http://schemas.openxmlformats.org/drawingml/2006/picture">
+                <pic:pic xmlns:pic="http://schemas.openxmlformats.org/drawingml/2006/picture">
+                  <pic:nvPicPr>
+                    <pic:cNvPr id="0" name="Picture 66" descr="Figure4_scaled"/>
+                    <pic:cNvPicPr>
+                      <a:picLocks noChangeAspect="1" noChangeArrowheads="1"/>
+                    </pic:cNvPicPr>
+                  </pic:nvPicPr>
+                  <pic:blipFill>
+                    <a:blip r:embed="rId24" cstate="print"/>
+                    <a:srcRect/>
+                    <a:stretch>
+                      <a:fillRect/>
+                    </a:stretch>
+                  </pic:blipFill>
+                  <pic:spPr bwMode="auto">
+                    <a:xfrm>
+                      <a:off x="0" y="0"/>
+                      <a:ext cx="3915272" cy="3120656"/>
+                    </a:xfrm>
+                    <a:prstGeom prst="rect">
+                      <a:avLst/>
+                    </a:prstGeom>
+                    <a:noFill/>
+                    <a:ln w="9525">
+                      <a:noFill/>
+                      <a:miter lim="800000"/>
+                      <a:headEnd/>
+                      <a:tailEnd/>
+                    </a:ln>
+                  </pic:spPr>
+                </pic:pic>
+              </a:graphicData>
+            </a:graphic>
+          </wp:inline>
+        </w:drawing>
+      </w:r>
+    </w:p>
+    <w:p>
+      <w:pPr>
+        <w:jc w:val="center"/>
+        <w:rPr>
+          <w:rFonts w:ascii="Times New Roman" w:hAnsi="Times New Roman" w:cs="Times New Roman"/>
+          <w:sz w:val="24"/>
+          <w:szCs w:val="24"/>
+        </w:rPr>
+      </w:pPr>
+      <w:r>
+        <w:rPr>
+          <w:rFonts w:ascii="Times New Roman" w:hAnsi="Times New Roman" w:cs="Times New Roman"/>
+          <w:b/>
+          <w:sz w:val="24"/>
+          <w:szCs w:val="24"/>
+        </w:rPr>
+        <w:t>Figure 16.</w:t>
+      </w:r>
+      <w:r>
+        <w:rPr>
+          <w:rFonts w:ascii="Times New Roman" w:hAnsi="Times New Roman" w:cs="Times New Roman"/>
+          <w:sz w:val="24"/>
+          <w:szCs w:val="24"/>
+        </w:rPr>
+        <w:t xml:space="preserve"> Overall distance recognition accuracy of each rhythm type with standard deviations.</w:t>
+      </w:r>
+    </w:p>
+    <w:p>
+      <w:pPr>
+        <w:pStyle w:val="Heading1"/>
+      </w:pPr>
+      <w:r>
+        <w:lastRenderedPageBreak/>
+        <w:t>Summary:</w:t>
+      </w:r>
+    </w:p>
+    <w:p/>
+    <w:p>
+      <w:pPr>
+        <w:pStyle w:val="Heading1"/>
+      </w:pPr>
+      <w:r>
+        <w:t>References:</w:t>
+      </w:r>
+    </w:p>
+    <w:p>
+      <w:pPr>
+        <w:widowControl w:val="0"/>
+        <w:tabs>
+          <w:tab w:val="left" w:pos="504"/>
+        </w:tabs>
+        <w:autoSpaceDE w:val="0"/>
+        <w:autoSpaceDN w:val="0"/>
+        <w:adjustRightInd w:val="0"/>
+        <w:spacing w:after="0" w:line="240" w:lineRule="auto"/>
+        <w:ind w:left="504" w:hanging="504"/>
+        <w:rPr>
+          <w:rFonts w:ascii="Times New Roman" w:hAnsi="Times New Roman" w:cs="Times New Roman"/>
+          <w:sz w:val="24"/>
+          <w:szCs w:val="24"/>
+        </w:rPr>
+      </w:pPr>
+      <w:r>
+        <w:rPr>
+          <w:rFonts w:ascii="Times New Roman" w:hAnsi="Times New Roman" w:cs="Times New Roman"/>
+          <w:sz w:val="24"/>
+          <w:szCs w:val="24"/>
+        </w:rPr>
+        <w:fldChar w:fldCharType="begin"/>
+      </w:r>
+      <w:r>
+        <w:rPr>
+          <w:rFonts w:ascii="Times New Roman" w:hAnsi="Times New Roman" w:cs="Times New Roman"/>
+          <w:sz w:val="24"/>
+          <w:szCs w:val="24"/>
+        </w:rPr>
+        <w:instrText xml:space="preserve"> ADDIN ZOTERO_BIBL  </w:instrText>
+      </w:r>
+      <w:r>
+        <w:rPr>
+          <w:rFonts w:ascii="Times New Roman" w:hAnsi="Times New Roman" w:cs="Times New Roman"/>
+          <w:sz w:val="24"/>
+          <w:szCs w:val="24"/>
+        </w:rPr>
+        <w:fldChar w:fldCharType="separate"/>
+      </w:r>
+      <w:r>
+        <w:rPr>
+          <w:rFonts w:ascii="Times New Roman" w:hAnsi="Times New Roman" w:cs="Times New Roman"/>
+          <w:sz w:val="24"/>
+          <w:szCs w:val="24"/>
+        </w:rPr>
+        <w:t>[1]</w:t>
+      </w:r>
+      <w:r>
+        <w:rPr>
+          <w:rFonts w:ascii="Times New Roman" w:hAnsi="Times New Roman" w:cs="Times New Roman"/>
+          <w:sz w:val="24"/>
+          <w:szCs w:val="24"/>
+        </w:rPr>
+        <w:tab/>
+        <w:t xml:space="preserve">E.T. Hall, </w:t>
+      </w:r>
+      <w:r>
+        <w:rPr>
+          <w:rFonts w:ascii="Times New Roman" w:hAnsi="Times New Roman" w:cs="Times New Roman"/>
+          <w:i/>
+          <w:iCs/>
+          <w:sz w:val="24"/>
+          <w:szCs w:val="24"/>
+        </w:rPr>
+        <w:t>The Hidden Dimension</w:t>
+      </w:r>
+      <w:r>
+        <w:rPr>
+          <w:rFonts w:ascii="Times New Roman" w:hAnsi="Times New Roman" w:cs="Times New Roman"/>
+          <w:sz w:val="24"/>
+          <w:szCs w:val="24"/>
+        </w:rPr>
+        <w:t>, Anchor, 1990.</w:t>
+      </w:r>
+    </w:p>
+    <w:p>
+      <w:pPr>
+        <w:widowControl w:val="0"/>
+        <w:tabs>
+          <w:tab w:val="left" w:pos="504"/>
+        </w:tabs>
+        <w:autoSpaceDE w:val="0"/>
+        <w:autoSpaceDN w:val="0"/>
+        <w:adjustRightInd w:val="0"/>
+        <w:spacing w:after="0" w:line="240" w:lineRule="auto"/>
+        <w:ind w:left="504" w:hanging="504"/>
+        <w:rPr>
+          <w:rFonts w:ascii="Times New Roman" w:hAnsi="Times New Roman" w:cs="Times New Roman"/>
+          <w:sz w:val="24"/>
+          <w:szCs w:val="24"/>
+        </w:rPr>
+      </w:pPr>
+      <w:r>
+        <w:rPr>
+          <w:rFonts w:ascii="Times New Roman" w:hAnsi="Times New Roman" w:cs="Times New Roman"/>
+          <w:sz w:val="24"/>
+          <w:szCs w:val="24"/>
+        </w:rPr>
+        <w:t>[2]</w:t>
+      </w:r>
+      <w:r>
+        <w:rPr>
+          <w:rFonts w:ascii="Times New Roman" w:hAnsi="Times New Roman" w:cs="Times New Roman"/>
+          <w:sz w:val="24"/>
+          <w:szCs w:val="24"/>
+        </w:rPr>
+        <w:tab/>
+        <w:t xml:space="preserve">S. Ram and J. Sharf, “The People Sensor: A Mobility Aid for the Visually Impaired,” </w:t>
+      </w:r>
+      <w:r>
+        <w:rPr>
+          <w:rFonts w:ascii="Times New Roman" w:hAnsi="Times New Roman" w:cs="Times New Roman"/>
+          <w:i/>
+          <w:iCs/>
+          <w:sz w:val="24"/>
+          <w:szCs w:val="24"/>
+        </w:rPr>
+        <w:t>iswc</w:t>
+      </w:r>
+      <w:r>
+        <w:rPr>
+          <w:rFonts w:ascii="Times New Roman" w:hAnsi="Times New Roman" w:cs="Times New Roman"/>
+          <w:sz w:val="24"/>
+          <w:szCs w:val="24"/>
+        </w:rPr>
+        <w:t>,  vol. 00, 1998.</w:t>
+      </w:r>
+    </w:p>
+    <w:p>
+      <w:pPr>
+        <w:widowControl w:val="0"/>
+        <w:tabs>
+          <w:tab w:val="left" w:pos="504"/>
+        </w:tabs>
+        <w:autoSpaceDE w:val="0"/>
+        <w:autoSpaceDN w:val="0"/>
+        <w:adjustRightInd w:val="0"/>
+        <w:spacing w:after="0" w:line="240" w:lineRule="auto"/>
+        <w:ind w:left="504" w:hanging="504"/>
+        <w:rPr>
+          <w:rFonts w:ascii="Times New Roman" w:hAnsi="Times New Roman" w:cs="Times New Roman"/>
+          <w:sz w:val="24"/>
+          <w:szCs w:val="24"/>
+        </w:rPr>
+      </w:pPr>
+      <w:r>
+        <w:rPr>
+          <w:rFonts w:ascii="Times New Roman" w:hAnsi="Times New Roman" w:cs="Times New Roman"/>
+          <w:sz w:val="24"/>
+          <w:szCs w:val="24"/>
+        </w:rPr>
+        <w:t>[3]</w:t>
+      </w:r>
+      <w:r>
+        <w:rPr>
+          <w:rFonts w:ascii="Times New Roman" w:hAnsi="Times New Roman" w:cs="Times New Roman"/>
+          <w:sz w:val="24"/>
+          <w:szCs w:val="24"/>
+        </w:rPr>
+        <w:tab/>
+        <w:t xml:space="preserve">J.B.F.V. Erp, H.A.H.C.V. Veen, C. Jansen, and T. Dobbins, “Waypoint navigation with a vibrotactile waist belt,” </w:t>
+      </w:r>
+      <w:r>
+        <w:rPr>
+          <w:rFonts w:ascii="Times New Roman" w:hAnsi="Times New Roman" w:cs="Times New Roman"/>
+          <w:i/>
+          <w:iCs/>
+          <w:sz w:val="24"/>
+          <w:szCs w:val="24"/>
+        </w:rPr>
+        <w:t>ACM Transactions on Applied Perception</w:t>
+      </w:r>
+      <w:r>
+        <w:rPr>
+          <w:rFonts w:ascii="Times New Roman" w:hAnsi="Times New Roman" w:cs="Times New Roman"/>
+          <w:sz w:val="24"/>
+          <w:szCs w:val="24"/>
+        </w:rPr>
+        <w:t>,  vol. 2, 2005, pp. 106-117.</w:t>
+      </w:r>
+    </w:p>
+    <w:p>
+      <w:pPr>
+        <w:widowControl w:val="0"/>
+        <w:tabs>
+          <w:tab w:val="left" w:pos="504"/>
+        </w:tabs>
+        <w:autoSpaceDE w:val="0"/>
+        <w:autoSpaceDN w:val="0"/>
+        <w:adjustRightInd w:val="0"/>
+        <w:spacing w:after="0" w:line="240" w:lineRule="auto"/>
+        <w:ind w:left="504" w:hanging="504"/>
+        <w:rPr>
+          <w:rFonts w:ascii="Times New Roman" w:hAnsi="Times New Roman" w:cs="Times New Roman"/>
+          <w:sz w:val="24"/>
+          <w:szCs w:val="24"/>
+        </w:rPr>
+      </w:pPr>
+      <w:r>
+        <w:rPr>
+          <w:rFonts w:ascii="Times New Roman" w:hAnsi="Times New Roman" w:cs="Times New Roman"/>
+          <w:sz w:val="24"/>
+          <w:szCs w:val="24"/>
+        </w:rPr>
+        <w:t>[4]</w:t>
+      </w:r>
+      <w:r>
+        <w:rPr>
+          <w:rFonts w:ascii="Times New Roman" w:hAnsi="Times New Roman" w:cs="Times New Roman"/>
+          <w:sz w:val="24"/>
+          <w:szCs w:val="24"/>
+        </w:rPr>
+        <w:tab/>
+        <w:t xml:space="preserve">P. Barralon, G. Ng, G. Dumont, S.K.W. Schwarz, and M. Ansermino, “Development and evaluation of multidimensional tactons for a wearable tactile display,” </w:t>
+      </w:r>
+      <w:r>
+        <w:rPr>
+          <w:rFonts w:ascii="Times New Roman" w:hAnsi="Times New Roman" w:cs="Times New Roman"/>
+          <w:i/>
+          <w:iCs/>
+          <w:sz w:val="24"/>
+          <w:szCs w:val="24"/>
+        </w:rPr>
+        <w:t>Proceedings of the 9th international conference on Human computer interaction with mobile devices and services</w:t>
+      </w:r>
+      <w:r>
+        <w:rPr>
+          <w:rFonts w:ascii="Times New Roman" w:hAnsi="Times New Roman" w:cs="Times New Roman"/>
+          <w:sz w:val="24"/>
+          <w:szCs w:val="24"/>
+        </w:rPr>
+        <w:t>,  Singapore: ACM, 2007, pp. 186-189.</w:t>
+      </w:r>
+    </w:p>
+    <w:p>
+      <w:pPr>
+        <w:widowControl w:val="0"/>
+        <w:tabs>
+          <w:tab w:val="left" w:pos="504"/>
+        </w:tabs>
+        <w:autoSpaceDE w:val="0"/>
+        <w:autoSpaceDN w:val="0"/>
+        <w:adjustRightInd w:val="0"/>
+        <w:spacing w:after="0" w:line="240" w:lineRule="auto"/>
+        <w:ind w:left="504" w:hanging="504"/>
+        <w:rPr>
+          <w:rFonts w:ascii="Times New Roman" w:hAnsi="Times New Roman" w:cs="Times New Roman"/>
+          <w:sz w:val="24"/>
+          <w:szCs w:val="24"/>
+        </w:rPr>
+      </w:pPr>
+      <w:r>
+        <w:rPr>
+          <w:rFonts w:ascii="Times New Roman" w:hAnsi="Times New Roman" w:cs="Times New Roman"/>
+          <w:sz w:val="24"/>
+          <w:szCs w:val="24"/>
+        </w:rPr>
+        <w:t>[5]</w:t>
+      </w:r>
+      <w:r>
+        <w:rPr>
+          <w:rFonts w:ascii="Times New Roman" w:hAnsi="Times New Roman" w:cs="Times New Roman"/>
+          <w:sz w:val="24"/>
+          <w:szCs w:val="24"/>
+        </w:rPr>
+        <w:tab/>
+        <w:t xml:space="preserve">L. Brown, S. Brewster, and H. Purchase, “A first investigation into the effectiveness of Tactons,” </w:t>
+      </w:r>
+      <w:r>
+        <w:rPr>
+          <w:rFonts w:ascii="Times New Roman" w:hAnsi="Times New Roman" w:cs="Times New Roman"/>
+          <w:i/>
+          <w:iCs/>
+          <w:sz w:val="24"/>
+          <w:szCs w:val="24"/>
+        </w:rPr>
+        <w:t>Eurohaptics Conference, 2005 and Symposium on Haptic Interfaces for Virtual Environment and Teleoperator Systems, 2005. World Haptics 2005. First Joint</w:t>
+      </w:r>
+      <w:r>
+        <w:rPr>
+          <w:rFonts w:ascii="Times New Roman" w:hAnsi="Times New Roman" w:cs="Times New Roman"/>
+          <w:sz w:val="24"/>
+          <w:szCs w:val="24"/>
+        </w:rPr>
+        <w:t>, 2005, pp. 167-176.</w:t>
+      </w:r>
+    </w:p>
+    <w:p>
+      <w:pPr>
+        <w:widowControl w:val="0"/>
+        <w:tabs>
+          <w:tab w:val="left" w:pos="504"/>
+        </w:tabs>
+        <w:autoSpaceDE w:val="0"/>
+        <w:autoSpaceDN w:val="0"/>
+        <w:adjustRightInd w:val="0"/>
+        <w:spacing w:after="0" w:line="240" w:lineRule="auto"/>
+        <w:ind w:left="504" w:hanging="504"/>
+        <w:rPr>
+          <w:rFonts w:ascii="Times New Roman" w:hAnsi="Times New Roman" w:cs="Times New Roman"/>
+          <w:sz w:val="24"/>
+          <w:szCs w:val="24"/>
+        </w:rPr>
+      </w:pPr>
+      <w:r>
+        <w:rPr>
+          <w:rFonts w:ascii="Times New Roman" w:hAnsi="Times New Roman" w:cs="Times New Roman"/>
+          <w:sz w:val="24"/>
+          <w:szCs w:val="24"/>
+        </w:rPr>
+        <w:t>[6]</w:t>
+      </w:r>
+      <w:r>
+        <w:rPr>
+          <w:rFonts w:ascii="Times New Roman" w:hAnsi="Times New Roman" w:cs="Times New Roman"/>
+          <w:sz w:val="24"/>
+          <w:szCs w:val="24"/>
+        </w:rPr>
+        <w:tab/>
+        <w:t xml:space="preserve">S. Brewster and L. Brown, “Tactons: structured tactile messages for non-visual information display,” </w:t>
+      </w:r>
+      <w:r>
+        <w:rPr>
+          <w:rFonts w:ascii="Times New Roman" w:hAnsi="Times New Roman" w:cs="Times New Roman"/>
+          <w:i/>
+          <w:iCs/>
+          <w:sz w:val="24"/>
+          <w:szCs w:val="24"/>
+        </w:rPr>
+        <w:t>AUIC '04: Proceedings of the fifth conference on Australasian user interface</w:t>
+      </w:r>
+      <w:r>
+        <w:rPr>
+          <w:rFonts w:ascii="Times New Roman" w:hAnsi="Times New Roman" w:cs="Times New Roman"/>
+          <w:sz w:val="24"/>
+          <w:szCs w:val="24"/>
+        </w:rPr>
+        <w:t>, Australian Computer Society, Inc., 2004, pp. 23, 15.</w:t>
+      </w:r>
+    </w:p>
+    <w:p>
+      <w:pPr>
+        <w:widowControl w:val="0"/>
+        <w:tabs>
+          <w:tab w:val="left" w:pos="504"/>
+        </w:tabs>
+        <w:autoSpaceDE w:val="0"/>
+        <w:autoSpaceDN w:val="0"/>
+        <w:adjustRightInd w:val="0"/>
+        <w:spacing w:after="0" w:line="240" w:lineRule="auto"/>
+        <w:ind w:left="504" w:hanging="504"/>
+        <w:rPr>
+          <w:rFonts w:ascii="Times New Roman" w:hAnsi="Times New Roman" w:cs="Times New Roman"/>
+          <w:sz w:val="24"/>
+          <w:szCs w:val="24"/>
+        </w:rPr>
+      </w:pPr>
+      <w:r>
+        <w:rPr>
+          <w:rFonts w:ascii="Times New Roman" w:hAnsi="Times New Roman" w:cs="Times New Roman"/>
+          <w:sz w:val="24"/>
+          <w:szCs w:val="24"/>
+        </w:rPr>
+        <w:t>[7]</w:t>
+      </w:r>
+      <w:r>
+        <w:rPr>
+          <w:rFonts w:ascii="Times New Roman" w:hAnsi="Times New Roman" w:cs="Times New Roman"/>
+          <w:sz w:val="24"/>
+          <w:szCs w:val="24"/>
+        </w:rPr>
+        <w:tab/>
+        <w:t xml:space="preserve">P. Viola and M. Jones, “Robust Real-time Object Detection,” </w:t>
+      </w:r>
+      <w:r>
+        <w:rPr>
+          <w:rFonts w:ascii="Times New Roman" w:hAnsi="Times New Roman" w:cs="Times New Roman"/>
+          <w:i/>
+          <w:iCs/>
+          <w:sz w:val="24"/>
+          <w:szCs w:val="24"/>
+        </w:rPr>
+        <w:t>International Journal of Computer Vision</w:t>
+      </w:r>
+      <w:r>
+        <w:rPr>
+          <w:rFonts w:ascii="Times New Roman" w:hAnsi="Times New Roman" w:cs="Times New Roman"/>
+          <w:sz w:val="24"/>
+          <w:szCs w:val="24"/>
+        </w:rPr>
+        <w:t>, 2001.</w:t>
+      </w:r>
+    </w:p>
+    <w:p>
+      <w:pPr>
+        <w:widowControl w:val="0"/>
+        <w:tabs>
+          <w:tab w:val="left" w:pos="504"/>
+        </w:tabs>
+        <w:autoSpaceDE w:val="0"/>
+        <w:autoSpaceDN w:val="0"/>
+        <w:adjustRightInd w:val="0"/>
+        <w:spacing w:after="0" w:line="240" w:lineRule="auto"/>
+        <w:ind w:left="504" w:hanging="504"/>
+        <w:rPr>
+          <w:rFonts w:ascii="Times New Roman" w:hAnsi="Times New Roman" w:cs="Times New Roman"/>
+          <w:sz w:val="24"/>
+          <w:szCs w:val="24"/>
+        </w:rPr>
+      </w:pPr>
+      <w:r>
+        <w:rPr>
+          <w:rFonts w:ascii="Times New Roman" w:hAnsi="Times New Roman" w:cs="Times New Roman"/>
+          <w:sz w:val="24"/>
+          <w:szCs w:val="24"/>
+        </w:rPr>
+        <w:t>[8]</w:t>
+      </w:r>
+      <w:r>
+        <w:rPr>
+          <w:rFonts w:ascii="Times New Roman" w:hAnsi="Times New Roman" w:cs="Times New Roman"/>
+          <w:sz w:val="24"/>
+          <w:szCs w:val="24"/>
+        </w:rPr>
+        <w:tab/>
+        <w:t xml:space="preserve">P. Viola and M. Jones, “Robust Real-time Object Detection,” </w:t>
+      </w:r>
+      <w:r>
+        <w:rPr>
+          <w:rFonts w:ascii="Times New Roman" w:hAnsi="Times New Roman" w:cs="Times New Roman"/>
+          <w:i/>
+          <w:iCs/>
+          <w:sz w:val="24"/>
+          <w:szCs w:val="24"/>
+        </w:rPr>
+        <w:t>International Journal of Computer Vision</w:t>
+      </w:r>
+      <w:r>
+        <w:rPr>
+          <w:rFonts w:ascii="Times New Roman" w:hAnsi="Times New Roman" w:cs="Times New Roman"/>
+          <w:sz w:val="24"/>
+          <w:szCs w:val="24"/>
+        </w:rPr>
+        <w:t>, 2001.</w:t>
+      </w:r>
+    </w:p>
+    <w:p>
+      <w:pPr>
+        <w:widowControl w:val="0"/>
+        <w:tabs>
+          <w:tab w:val="left" w:pos="504"/>
+        </w:tabs>
+        <w:autoSpaceDE w:val="0"/>
+        <w:autoSpaceDN w:val="0"/>
+        <w:adjustRightInd w:val="0"/>
+        <w:spacing w:after="0" w:line="240" w:lineRule="auto"/>
+        <w:ind w:left="504" w:hanging="504"/>
+        <w:rPr>
+          <w:rFonts w:ascii="Times New Roman" w:hAnsi="Times New Roman" w:cs="Times New Roman"/>
+          <w:sz w:val="24"/>
+          <w:szCs w:val="24"/>
+        </w:rPr>
+      </w:pPr>
+      <w:r>
+        <w:rPr>
+          <w:rFonts w:ascii="Times New Roman" w:hAnsi="Times New Roman" w:cs="Times New Roman"/>
+          <w:sz w:val="24"/>
+          <w:szCs w:val="24"/>
+        </w:rPr>
+        <w:t>[9]</w:t>
+      </w:r>
+      <w:r>
+        <w:rPr>
+          <w:rFonts w:ascii="Times New Roman" w:hAnsi="Times New Roman" w:cs="Times New Roman"/>
+          <w:sz w:val="24"/>
+          <w:szCs w:val="24"/>
+        </w:rPr>
+        <w:tab/>
+        <w:t xml:space="preserve">E. Hjelmås and B.K. Low, “Face Detection: A Survey,” </w:t>
+      </w:r>
+      <w:r>
+        <w:rPr>
+          <w:rFonts w:ascii="Times New Roman" w:hAnsi="Times New Roman" w:cs="Times New Roman"/>
+          <w:i/>
+          <w:iCs/>
+          <w:sz w:val="24"/>
+          <w:szCs w:val="24"/>
+        </w:rPr>
+        <w:t>Computer Vision and Image Understanding</w:t>
+      </w:r>
+      <w:r>
+        <w:rPr>
+          <w:rFonts w:ascii="Times New Roman" w:hAnsi="Times New Roman" w:cs="Times New Roman"/>
+          <w:sz w:val="24"/>
+          <w:szCs w:val="24"/>
+        </w:rPr>
+        <w:t>,  vol. 83, Sep. 2001, pp. 236-274.</w:t>
+      </w:r>
+    </w:p>
+    <w:p>
+      <w:pPr>
+        <w:widowControl w:val="0"/>
+        <w:tabs>
+          <w:tab w:val="left" w:pos="504"/>
+        </w:tabs>
+        <w:autoSpaceDE w:val="0"/>
+        <w:autoSpaceDN w:val="0"/>
+        <w:adjustRightInd w:val="0"/>
+        <w:spacing w:after="0" w:line="240" w:lineRule="auto"/>
+        <w:ind w:left="504" w:hanging="504"/>
+        <w:rPr>
+          <w:rFonts w:ascii="Times New Roman" w:hAnsi="Times New Roman" w:cs="Times New Roman"/>
+          <w:sz w:val="24"/>
+          <w:szCs w:val="24"/>
+        </w:rPr>
+      </w:pPr>
+      <w:r>
+        <w:rPr>
+          <w:rFonts w:ascii="Times New Roman" w:hAnsi="Times New Roman" w:cs="Times New Roman"/>
+          <w:sz w:val="24"/>
+          <w:szCs w:val="24"/>
+        </w:rPr>
+        <w:t>[10]</w:t>
+      </w:r>
+      <w:r>
+        <w:rPr>
+          <w:rFonts w:ascii="Times New Roman" w:hAnsi="Times New Roman" w:cs="Times New Roman"/>
+          <w:sz w:val="24"/>
+          <w:szCs w:val="24"/>
+        </w:rPr>
+        <w:tab/>
+        <w:t xml:space="preserve">M. Yang, D.J. Kriegman, and N. Ahuja, “Detecting Faces in Images: A Survey,” </w:t>
+      </w:r>
+      <w:r>
+        <w:rPr>
+          <w:rFonts w:ascii="Times New Roman" w:hAnsi="Times New Roman" w:cs="Times New Roman"/>
+          <w:i/>
+          <w:iCs/>
+          <w:sz w:val="24"/>
+          <w:szCs w:val="24"/>
+        </w:rPr>
+        <w:t>IEEE Transactions on Pattern Analysis and Machine Intelligence</w:t>
+      </w:r>
+      <w:r>
+        <w:rPr>
+          <w:rFonts w:ascii="Times New Roman" w:hAnsi="Times New Roman" w:cs="Times New Roman"/>
+          <w:sz w:val="24"/>
+          <w:szCs w:val="24"/>
+        </w:rPr>
+        <w:t>,  vol. 24, 2002, pp. 34-58.</w:t>
+      </w:r>
+    </w:p>
+    <w:p>
+      <w:pPr>
+        <w:widowControl w:val="0"/>
+        <w:tabs>
+          <w:tab w:val="left" w:pos="504"/>
+        </w:tabs>
+        <w:autoSpaceDE w:val="0"/>
+        <w:autoSpaceDN w:val="0"/>
+        <w:adjustRightInd w:val="0"/>
+        <w:spacing w:after="0" w:line="240" w:lineRule="auto"/>
+        <w:ind w:left="504" w:hanging="504"/>
+        <w:rPr>
+          <w:rFonts w:ascii="Times New Roman" w:hAnsi="Times New Roman" w:cs="Times New Roman"/>
+          <w:sz w:val="24"/>
+          <w:szCs w:val="24"/>
+        </w:rPr>
+      </w:pPr>
+      <w:r>
+        <w:rPr>
+          <w:rFonts w:ascii="Times New Roman" w:hAnsi="Times New Roman" w:cs="Times New Roman"/>
+          <w:sz w:val="24"/>
+          <w:szCs w:val="24"/>
+        </w:rPr>
+        <w:t>[11]</w:t>
+      </w:r>
+      <w:r>
+        <w:rPr>
+          <w:rFonts w:ascii="Times New Roman" w:hAnsi="Times New Roman" w:cs="Times New Roman"/>
+          <w:sz w:val="24"/>
+          <w:szCs w:val="24"/>
+        </w:rPr>
+        <w:tab/>
+        <w:t xml:space="preserve">K. Sentz and S. Ferson, </w:t>
+      </w:r>
+      <w:r>
+        <w:rPr>
+          <w:rFonts w:ascii="Times New Roman" w:hAnsi="Times New Roman" w:cs="Times New Roman"/>
+          <w:i/>
+          <w:iCs/>
+          <w:sz w:val="24"/>
+          <w:szCs w:val="24"/>
+        </w:rPr>
+        <w:t>Combination of evidence in dempster-shafer theory</w:t>
+      </w:r>
+      <w:r>
+        <w:rPr>
+          <w:rFonts w:ascii="Times New Roman" w:hAnsi="Times New Roman" w:cs="Times New Roman"/>
+          <w:sz w:val="24"/>
+          <w:szCs w:val="24"/>
+        </w:rPr>
+        <w:t>, Sandia National Laboratories, 2002.</w:t>
+      </w:r>
+    </w:p>
+    <w:p>
+      <w:pPr>
+        <w:widowControl w:val="0"/>
+        <w:tabs>
+          <w:tab w:val="left" w:pos="504"/>
+        </w:tabs>
+        <w:autoSpaceDE w:val="0"/>
+        <w:autoSpaceDN w:val="0"/>
+        <w:adjustRightInd w:val="0"/>
+        <w:spacing w:after="0" w:line="240" w:lineRule="auto"/>
+        <w:ind w:left="504" w:hanging="504"/>
+        <w:rPr>
+          <w:rFonts w:ascii="Times New Roman" w:hAnsi="Times New Roman" w:cs="Times New Roman"/>
+          <w:sz w:val="24"/>
+          <w:szCs w:val="24"/>
+        </w:rPr>
+      </w:pPr>
+      <w:r>
+        <w:rPr>
+          <w:rFonts w:ascii="Times New Roman" w:hAnsi="Times New Roman" w:cs="Times New Roman"/>
+          <w:sz w:val="24"/>
+          <w:szCs w:val="24"/>
+        </w:rPr>
+        <w:t>[12]</w:t>
+      </w:r>
+      <w:r>
+        <w:rPr>
+          <w:rFonts w:ascii="Times New Roman" w:hAnsi="Times New Roman" w:cs="Times New Roman"/>
+          <w:sz w:val="24"/>
+          <w:szCs w:val="24"/>
+        </w:rPr>
+        <w:tab/>
+        <w:t xml:space="preserve">P. Phillips, Hyeonjoon Moon, S. Rizvi, and P. Rauss, “The FERET evaluation methodology for face-recognition algorithms,” </w:t>
+      </w:r>
+      <w:r>
+        <w:rPr>
+          <w:rFonts w:ascii="Times New Roman" w:hAnsi="Times New Roman" w:cs="Times New Roman"/>
+          <w:i/>
+          <w:iCs/>
+          <w:sz w:val="24"/>
+          <w:szCs w:val="24"/>
+        </w:rPr>
+        <w:t>Pattern Analysis and Machine Intelligence, IEEE Transactions on</w:t>
+      </w:r>
+      <w:r>
+        <w:rPr>
+          <w:rFonts w:ascii="Times New Roman" w:hAnsi="Times New Roman" w:cs="Times New Roman"/>
+          <w:sz w:val="24"/>
+          <w:szCs w:val="24"/>
+        </w:rPr>
+        <w:t>,  vol. 22, 2000, pp. 1090-1104.</w:t>
+      </w:r>
+    </w:p>
+    <w:p>
+      <w:pPr>
+        <w:widowControl w:val="0"/>
+        <w:tabs>
+          <w:tab w:val="left" w:pos="504"/>
+        </w:tabs>
+        <w:autoSpaceDE w:val="0"/>
+        <w:autoSpaceDN w:val="0"/>
+        <w:adjustRightInd w:val="0"/>
+        <w:spacing w:after="0" w:line="240" w:lineRule="auto"/>
+        <w:ind w:left="504" w:hanging="504"/>
+        <w:rPr>
+          <w:rFonts w:ascii="Times New Roman" w:hAnsi="Times New Roman" w:cs="Times New Roman"/>
+          <w:sz w:val="24"/>
+          <w:szCs w:val="24"/>
+        </w:rPr>
+      </w:pPr>
+      <w:r>
+        <w:rPr>
+          <w:rFonts w:ascii="Times New Roman" w:hAnsi="Times New Roman" w:cs="Times New Roman"/>
+          <w:sz w:val="24"/>
+          <w:szCs w:val="24"/>
+        </w:rPr>
+        <w:t>[13]</w:t>
+      </w:r>
+      <w:r>
+        <w:rPr>
+          <w:rFonts w:ascii="Times New Roman" w:hAnsi="Times New Roman" w:cs="Times New Roman"/>
+          <w:sz w:val="24"/>
+          <w:szCs w:val="24"/>
+        </w:rPr>
+        <w:tab/>
+        <w:t>J. Bilmes, “A gentle tutorial on the EM algorithm and its application to parameter estimation for gaussian mixture and hidden markov models,” 1997.</w:t>
+      </w:r>
+    </w:p>
+    <w:p>
+      <w:pPr>
+        <w:widowControl w:val="0"/>
+        <w:tabs>
+          <w:tab w:val="left" w:pos="504"/>
+        </w:tabs>
+        <w:autoSpaceDE w:val="0"/>
+        <w:autoSpaceDN w:val="0"/>
+        <w:adjustRightInd w:val="0"/>
+        <w:spacing w:after="0" w:line="240" w:lineRule="auto"/>
+        <w:ind w:left="504" w:hanging="504"/>
+        <w:rPr>
+          <w:rFonts w:ascii="Times New Roman" w:hAnsi="Times New Roman" w:cs="Times New Roman"/>
+          <w:sz w:val="24"/>
+          <w:szCs w:val="24"/>
+        </w:rPr>
+      </w:pPr>
+      <w:r>
+        <w:rPr>
+          <w:rFonts w:ascii="Times New Roman" w:hAnsi="Times New Roman" w:cs="Times New Roman"/>
+          <w:sz w:val="24"/>
+          <w:szCs w:val="24"/>
+        </w:rPr>
+        <w:t>[14]</w:t>
+      </w:r>
+      <w:r>
+        <w:rPr>
+          <w:rFonts w:ascii="Times New Roman" w:hAnsi="Times New Roman" w:cs="Times New Roman"/>
+          <w:sz w:val="24"/>
+          <w:szCs w:val="24"/>
+        </w:rPr>
+        <w:tab/>
+        <w:t xml:space="preserve">P. Perez, “Markov Random Fields and images,” </w:t>
+      </w:r>
+      <w:r>
+        <w:rPr>
+          <w:rFonts w:ascii="Times New Roman" w:hAnsi="Times New Roman" w:cs="Times New Roman"/>
+          <w:i/>
+          <w:iCs/>
+          <w:sz w:val="24"/>
+          <w:szCs w:val="24"/>
+        </w:rPr>
+        <w:t>CWI Quaterly</w:t>
+      </w:r>
+      <w:r>
+        <w:rPr>
+          <w:rFonts w:ascii="Times New Roman" w:hAnsi="Times New Roman" w:cs="Times New Roman"/>
+          <w:sz w:val="24"/>
+          <w:szCs w:val="24"/>
+        </w:rPr>
+        <w:t>,  vol. 11, 1998, pp. 413-437.</w:t>
+      </w:r>
+    </w:p>
+    <w:p>
+      <w:pPr>
+        <w:widowControl w:val="0"/>
+        <w:tabs>
+          <w:tab w:val="left" w:pos="504"/>
+        </w:tabs>
+        <w:autoSpaceDE w:val="0"/>
+        <w:autoSpaceDN w:val="0"/>
+        <w:adjustRightInd w:val="0"/>
+        <w:spacing w:after="0" w:line="240" w:lineRule="auto"/>
+        <w:ind w:left="504" w:hanging="504"/>
+        <w:rPr>
+          <w:rFonts w:ascii="Times New Roman" w:hAnsi="Times New Roman" w:cs="Times New Roman"/>
+          <w:sz w:val="24"/>
+          <w:szCs w:val="24"/>
+        </w:rPr>
+      </w:pPr>
+      <w:r>
+        <w:rPr>
+          <w:rFonts w:ascii="Times New Roman" w:hAnsi="Times New Roman" w:cs="Times New Roman"/>
+          <w:sz w:val="24"/>
+          <w:szCs w:val="24"/>
+        </w:rPr>
+        <w:t>[15]</w:t>
+      </w:r>
+      <w:r>
+        <w:rPr>
+          <w:rFonts w:ascii="Times New Roman" w:hAnsi="Times New Roman" w:cs="Times New Roman"/>
+          <w:sz w:val="24"/>
+          <w:szCs w:val="24"/>
+        </w:rPr>
+        <w:tab/>
+        <w:t>M. Vezjak, “An anthropological model for automatic recognition of the male human face,” pp. 380, 363.</w:t>
+      </w:r>
+    </w:p>
+    <w:p>
+      <w:pPr>
+        <w:widowControl w:val="0"/>
+        <w:tabs>
+          <w:tab w:val="left" w:pos="504"/>
+        </w:tabs>
+        <w:autoSpaceDE w:val="0"/>
+        <w:autoSpaceDN w:val="0"/>
+        <w:adjustRightInd w:val="0"/>
+        <w:spacing w:after="0" w:line="240" w:lineRule="auto"/>
+        <w:ind w:left="504" w:hanging="504"/>
+        <w:rPr>
+          <w:rFonts w:ascii="Times New Roman" w:hAnsi="Times New Roman" w:cs="Times New Roman"/>
+          <w:sz w:val="24"/>
+          <w:szCs w:val="24"/>
+        </w:rPr>
+      </w:pPr>
+      <w:r>
+        <w:rPr>
+          <w:rFonts w:ascii="Times New Roman" w:hAnsi="Times New Roman" w:cs="Times New Roman"/>
+          <w:sz w:val="24"/>
+          <w:szCs w:val="24"/>
+        </w:rPr>
+        <w:t>[16]</w:t>
+      </w:r>
+      <w:r>
+        <w:rPr>
+          <w:rFonts w:ascii="Times New Roman" w:hAnsi="Times New Roman" w:cs="Times New Roman"/>
+          <w:sz w:val="24"/>
+          <w:szCs w:val="24"/>
+        </w:rPr>
+        <w:tab/>
+        <w:t>R. Paget, I.D. Longstaff, and B. Lovell, “Texture classification using nonparametric markov random fields,” 1997, pp. 67-70.</w:t>
+      </w:r>
+    </w:p>
+    <w:p>
+      <w:pPr>
+        <w:widowControl w:val="0"/>
+        <w:tabs>
+          <w:tab w:val="left" w:pos="504"/>
+        </w:tabs>
+        <w:autoSpaceDE w:val="0"/>
+        <w:autoSpaceDN w:val="0"/>
+        <w:adjustRightInd w:val="0"/>
+        <w:spacing w:after="0" w:line="240" w:lineRule="auto"/>
+        <w:ind w:left="504" w:hanging="504"/>
+        <w:rPr>
+          <w:rFonts w:ascii="Times New Roman" w:hAnsi="Times New Roman" w:cs="Times New Roman"/>
+          <w:sz w:val="24"/>
+          <w:szCs w:val="24"/>
+        </w:rPr>
+      </w:pPr>
+      <w:r>
+        <w:rPr>
+          <w:rFonts w:ascii="Times New Roman" w:hAnsi="Times New Roman" w:cs="Times New Roman"/>
+          <w:sz w:val="24"/>
+          <w:szCs w:val="24"/>
+        </w:rPr>
+        <w:t>[17]</w:t>
+      </w:r>
+      <w:r>
+        <w:rPr>
+          <w:rFonts w:ascii="Times New Roman" w:hAnsi="Times New Roman" w:cs="Times New Roman"/>
+          <w:sz w:val="24"/>
+          <w:szCs w:val="24"/>
+        </w:rPr>
+        <w:tab/>
+        <w:t xml:space="preserve">R.W. CHOLEWIAK, J.C. BRILL, and A. SCHWAB, “Vibrotactile localization on the abdomen: Effects of place and space,” </w:t>
+      </w:r>
+      <w:r>
+        <w:rPr>
+          <w:rFonts w:ascii="Times New Roman" w:hAnsi="Times New Roman" w:cs="Times New Roman"/>
+          <w:i/>
+          <w:iCs/>
+          <w:sz w:val="24"/>
+          <w:szCs w:val="24"/>
+        </w:rPr>
+        <w:t>Perception &amp; Psychophysics</w:t>
+      </w:r>
+      <w:r>
+        <w:rPr>
+          <w:rFonts w:ascii="Times New Roman" w:hAnsi="Times New Roman" w:cs="Times New Roman"/>
+          <w:sz w:val="24"/>
+          <w:szCs w:val="24"/>
+        </w:rPr>
+        <w:t>,  vol. 66, 2004, pp. 970-987.</w:t>
+      </w:r>
+    </w:p>
+    <w:p>
+      <w:pPr>
+        <w:widowControl w:val="0"/>
+        <w:tabs>
+          <w:tab w:val="left" w:pos="504"/>
+        </w:tabs>
+        <w:autoSpaceDE w:val="0"/>
+        <w:autoSpaceDN w:val="0"/>
+        <w:adjustRightInd w:val="0"/>
+        <w:spacing w:after="0" w:line="240" w:lineRule="auto"/>
+        <w:ind w:left="504" w:hanging="504"/>
+        <w:rPr>
+          <w:rFonts w:ascii="Times New Roman" w:hAnsi="Times New Roman" w:cs="Times New Roman"/>
+          <w:sz w:val="24"/>
+          <w:szCs w:val="24"/>
+        </w:rPr>
+      </w:pPr>
+      <w:r>
+        <w:rPr>
+          <w:rFonts w:ascii="Times New Roman" w:hAnsi="Times New Roman" w:cs="Times New Roman"/>
+          <w:sz w:val="24"/>
+          <w:szCs w:val="24"/>
+        </w:rPr>
+        <w:lastRenderedPageBreak/>
+        <w:t>[18]</w:t>
+      </w:r>
+      <w:r>
+        <w:rPr>
+          <w:rFonts w:ascii="Times New Roman" w:hAnsi="Times New Roman" w:cs="Times New Roman"/>
+          <w:sz w:val="24"/>
+          <w:szCs w:val="24"/>
+        </w:rPr>
+        <w:tab/>
+        <w:t xml:space="preserve">J.B.V. Erp, “Vibrotactile Spatial Acuity on the Torso: Effects of Location and Timing Parameters,” </w:t>
+      </w:r>
+      <w:r>
+        <w:rPr>
+          <w:rFonts w:ascii="Times New Roman" w:hAnsi="Times New Roman" w:cs="Times New Roman"/>
+          <w:i/>
+          <w:iCs/>
+          <w:sz w:val="24"/>
+          <w:szCs w:val="24"/>
+        </w:rPr>
+        <w:t>World Haptics Conference</w:t>
+      </w:r>
+      <w:r>
+        <w:rPr>
+          <w:rFonts w:ascii="Times New Roman" w:hAnsi="Times New Roman" w:cs="Times New Roman"/>
+          <w:sz w:val="24"/>
+          <w:szCs w:val="24"/>
+        </w:rPr>
+        <w:t>,  Los Alamitos, CA, USA: IEEE Computer Society, 2005, pp. 80-85.</w:t>
+      </w:r>
+    </w:p>
+    <w:p>
+      <w:pPr>
+        <w:widowControl w:val="0"/>
+        <w:tabs>
+          <w:tab w:val="left" w:pos="504"/>
+        </w:tabs>
+        <w:autoSpaceDE w:val="0"/>
+        <w:autoSpaceDN w:val="0"/>
+        <w:adjustRightInd w:val="0"/>
+        <w:spacing w:after="0" w:line="240" w:lineRule="auto"/>
+        <w:ind w:left="504" w:hanging="504"/>
+        <w:rPr>
+          <w:rFonts w:ascii="Times New Roman" w:hAnsi="Times New Roman" w:cs="Times New Roman"/>
+          <w:sz w:val="24"/>
+          <w:szCs w:val="24"/>
+        </w:rPr>
+      </w:pPr>
+      <w:r>
+        <w:rPr>
+          <w:rFonts w:ascii="Times New Roman" w:hAnsi="Times New Roman" w:cs="Times New Roman"/>
+          <w:sz w:val="24"/>
+          <w:szCs w:val="24"/>
+        </w:rPr>
+        <w:t>[19]</w:t>
+      </w:r>
+      <w:r>
+        <w:rPr>
+          <w:rFonts w:ascii="Times New Roman" w:hAnsi="Times New Roman" w:cs="Times New Roman"/>
+          <w:sz w:val="24"/>
+          <w:szCs w:val="24"/>
+        </w:rPr>
+        <w:tab/>
+        <w:t xml:space="preserve">F.A. Geldard, “Adventures in tactile literacy.,” </w:t>
+      </w:r>
+      <w:r>
+        <w:rPr>
+          <w:rFonts w:ascii="Times New Roman" w:hAnsi="Times New Roman" w:cs="Times New Roman"/>
+          <w:i/>
+          <w:iCs/>
+          <w:sz w:val="24"/>
+          <w:szCs w:val="24"/>
+        </w:rPr>
+        <w:t>American Psychologist. Vol. 12(3)</w:t>
+      </w:r>
+      <w:r>
+        <w:rPr>
+          <w:rFonts w:ascii="Times New Roman" w:hAnsi="Times New Roman" w:cs="Times New Roman"/>
+          <w:sz w:val="24"/>
+          <w:szCs w:val="24"/>
+        </w:rPr>
+        <w:t>,  vol. 12, Mar. 1957, pp. 115-124.</w:t>
+      </w:r>
+    </w:p>
+    <w:p>
+      <w:pPr>
+        <w:widowControl w:val="0"/>
+        <w:tabs>
+          <w:tab w:val="left" w:pos="504"/>
+        </w:tabs>
+        <w:autoSpaceDE w:val="0"/>
+        <w:autoSpaceDN w:val="0"/>
+        <w:adjustRightInd w:val="0"/>
+        <w:spacing w:after="0" w:line="240" w:lineRule="auto"/>
+        <w:ind w:left="504" w:hanging="504"/>
+        <w:rPr>
+          <w:rFonts w:ascii="Times New Roman" w:hAnsi="Times New Roman" w:cs="Times New Roman"/>
+          <w:sz w:val="24"/>
+          <w:szCs w:val="24"/>
+        </w:rPr>
+      </w:pPr>
+      <w:r>
+        <w:rPr>
+          <w:rFonts w:ascii="Times New Roman" w:hAnsi="Times New Roman" w:cs="Times New Roman"/>
+          <w:sz w:val="24"/>
+          <w:szCs w:val="24"/>
+        </w:rPr>
+        <w:t>[20]</w:t>
+      </w:r>
+      <w:r>
+        <w:rPr>
+          <w:rFonts w:ascii="Times New Roman" w:hAnsi="Times New Roman" w:cs="Times New Roman"/>
+          <w:sz w:val="24"/>
+          <w:szCs w:val="24"/>
+        </w:rPr>
+        <w:tab/>
+        <w:t>T. McDaniel, S. Krishna, V. Balasubramanian, D. Colbry, and S. Panchanathan, “Using a Haptic Belt to convey Non-Verbal communication cues during Social Interactions to Individuals who are Blind.,” 2008.</w:t>
+      </w:r>
+    </w:p>
+    <w:p>
+      <w:r>
+        <w:rPr>
+          <w:rFonts w:ascii="Times New Roman" w:hAnsi="Times New Roman" w:cs="Times New Roman"/>
+          <w:sz w:val="24"/>
+          <w:szCs w:val="24"/>
+        </w:rPr>
+        <w:fldChar w:fldCharType="end"/>
+      </w:r>
     </w:p>
     <w:sectPr>
       <w:pgSz w:w="12240" w:h="15840"/>
@@ -20168,7 +23511,212 @@
   <w:abstractNum w:abstractNumId="0">
     <w:nsid w:val="05621DB1"/>
     <w:multiLevelType w:val="hybridMultilevel"/>
-    <w:tmpl w:val="443E8B98"/>
+    <w:tmpl w:val="7A92B3A0"/>
+    <w:lvl w:ilvl="0" w:tplc="0409000F">
+      <w:start w:val="1"/>
+      <w:numFmt w:val="decimal"/>
+      <w:lvlText w:val="%1."/>
+      <w:lvlJc w:val="left"/>
+      <w:pPr>
+        <w:ind w:left="720" w:hanging="360"/>
+      </w:pPr>
+      <w:rPr>
+        <w:rFonts w:hint="default"/>
+      </w:rPr>
+    </w:lvl>
+    <w:lvl w:ilvl="1" w:tplc="88F0EC62">
+      <w:start w:val="1"/>
+      <w:numFmt w:val="decimal"/>
+      <w:lvlText w:val="(%2)"/>
+      <w:lvlJc w:val="left"/>
+      <w:pPr>
+        <w:ind w:left="1440" w:hanging="360"/>
+      </w:pPr>
+      <w:rPr>
+        <w:rFonts w:hint="default"/>
+      </w:rPr>
+    </w:lvl>
+    <w:lvl w:ilvl="2" w:tplc="0409001B" w:tentative="1">
+      <w:start w:val="1"/>
+      <w:numFmt w:val="lowerRoman"/>
+      <w:lvlText w:val="%3."/>
+      <w:lvlJc w:val="right"/>
+      <w:pPr>
+        <w:ind w:left="2160" w:hanging="180"/>
+      </w:pPr>
+    </w:lvl>
+    <w:lvl w:ilvl="3" w:tplc="0409000F" w:tentative="1">
+      <w:start w:val="1"/>
+      <w:numFmt w:val="decimal"/>
+      <w:lvlText w:val="%4."/>
+      <w:lvlJc w:val="left"/>
+      <w:pPr>
+        <w:ind w:left="2880" w:hanging="360"/>
+      </w:pPr>
+    </w:lvl>
+    <w:lvl w:ilvl="4" w:tplc="04090019" w:tentative="1">
+      <w:start w:val="1"/>
+      <w:numFmt w:val="lowerLetter"/>
+      <w:lvlText w:val="%5."/>
+      <w:lvlJc w:val="left"/>
+      <w:pPr>
+        <w:ind w:left="3600" w:hanging="360"/>
+      </w:pPr>
+    </w:lvl>
+    <w:lvl w:ilvl="5" w:tplc="0409001B" w:tentative="1">
+      <w:start w:val="1"/>
+      <w:numFmt w:val="lowerRoman"/>
+      <w:lvlText w:val="%6."/>
+      <w:lvlJc w:val="right"/>
+      <w:pPr>
+        <w:ind w:left="4320" w:hanging="180"/>
+      </w:pPr>
+    </w:lvl>
+    <w:lvl w:ilvl="6" w:tplc="0409000F" w:tentative="1">
+      <w:start w:val="1"/>
+      <w:numFmt w:val="decimal"/>
+      <w:lvlText w:val="%7."/>
+      <w:lvlJc w:val="left"/>
+      <w:pPr>
+        <w:ind w:left="5040" w:hanging="360"/>
+      </w:pPr>
+    </w:lvl>
+    <w:lvl w:ilvl="7" w:tplc="04090019" w:tentative="1">
+      <w:start w:val="1"/>
+      <w:numFmt w:val="lowerLetter"/>
+      <w:lvlText w:val="%8."/>
+      <w:lvlJc w:val="left"/>
+      <w:pPr>
+        <w:ind w:left="5760" w:hanging="360"/>
+      </w:pPr>
+    </w:lvl>
+    <w:lvl w:ilvl="8" w:tplc="0409001B" w:tentative="1">
+      <w:start w:val="1"/>
+      <w:numFmt w:val="lowerRoman"/>
+      <w:lvlText w:val="%9."/>
+      <w:lvlJc w:val="right"/>
+      <w:pPr>
+        <w:ind w:left="6480" w:hanging="180"/>
+      </w:pPr>
+    </w:lvl>
+  </w:abstractNum>
+  <w:abstractNum w:abstractNumId="1">
+    <w:nsid w:val="099E1F8E"/>
+    <w:multiLevelType w:val="hybridMultilevel"/>
+    <w:tmpl w:val="5F8CF0D4"/>
+    <w:lvl w:ilvl="0" w:tplc="04090001">
+      <w:start w:val="1"/>
+      <w:numFmt w:val="bullet"/>
+      <w:lvlText w:val=""/>
+      <w:lvlJc w:val="left"/>
+      <w:pPr>
+        <w:ind w:left="720" w:hanging="360"/>
+      </w:pPr>
+      <w:rPr>
+        <w:rFonts w:ascii="Symbol" w:hAnsi="Symbol" w:hint="default"/>
+      </w:rPr>
+    </w:lvl>
+    <w:lvl w:ilvl="1" w:tplc="04090003">
+      <w:start w:val="1"/>
+      <w:numFmt w:val="bullet"/>
+      <w:lvlText w:val="o"/>
+      <w:lvlJc w:val="left"/>
+      <w:pPr>
+        <w:ind w:left="1440" w:hanging="360"/>
+      </w:pPr>
+      <w:rPr>
+        <w:rFonts w:ascii="Courier New" w:hAnsi="Courier New" w:cs="Courier New" w:hint="default"/>
+      </w:rPr>
+    </w:lvl>
+    <w:lvl w:ilvl="2" w:tplc="04090005" w:tentative="1">
+      <w:start w:val="1"/>
+      <w:numFmt w:val="bullet"/>
+      <w:lvlText w:val=""/>
+      <w:lvlJc w:val="left"/>
+      <w:pPr>
+        <w:ind w:left="2160" w:hanging="360"/>
+      </w:pPr>
+      <w:rPr>
+        <w:rFonts w:ascii="Wingdings" w:hAnsi="Wingdings" w:hint="default"/>
+      </w:rPr>
+    </w:lvl>
+    <w:lvl w:ilvl="3" w:tplc="04090001" w:tentative="1">
+      <w:start w:val="1"/>
+      <w:numFmt w:val="bullet"/>
+      <w:lvlText w:val=""/>
+      <w:lvlJc w:val="left"/>
+      <w:pPr>
+        <w:ind w:left="2880" w:hanging="360"/>
+      </w:pPr>
+      <w:rPr>
+        <w:rFonts w:ascii="Symbol" w:hAnsi="Symbol" w:hint="default"/>
+      </w:rPr>
+    </w:lvl>
+    <w:lvl w:ilvl="4" w:tplc="04090003" w:tentative="1">
+      <w:start w:val="1"/>
+      <w:numFmt w:val="bullet"/>
+      <w:lvlText w:val="o"/>
+      <w:lvlJc w:val="left"/>
+      <w:pPr>
+        <w:ind w:left="3600" w:hanging="360"/>
+      </w:pPr>
+      <w:rPr>
+        <w:rFonts w:ascii="Courier New" w:hAnsi="Courier New" w:cs="Courier New" w:hint="default"/>
+      </w:rPr>
+    </w:lvl>
+    <w:lvl w:ilvl="5" w:tplc="04090005" w:tentative="1">
+      <w:start w:val="1"/>
+      <w:numFmt w:val="bullet"/>
+      <w:lvlText w:val=""/>
+      <w:lvlJc w:val="left"/>
+      <w:pPr>
+        <w:ind w:left="4320" w:hanging="360"/>
+      </w:pPr>
+      <w:rPr>
+        <w:rFonts w:ascii="Wingdings" w:hAnsi="Wingdings" w:hint="default"/>
+      </w:rPr>
+    </w:lvl>
+    <w:lvl w:ilvl="6" w:tplc="04090001" w:tentative="1">
+      <w:start w:val="1"/>
+      <w:numFmt w:val="bullet"/>
+      <w:lvlText w:val=""/>
+      <w:lvlJc w:val="left"/>
+      <w:pPr>
+        <w:ind w:left="5040" w:hanging="360"/>
+      </w:pPr>
+      <w:rPr>
+        <w:rFonts w:ascii="Symbol" w:hAnsi="Symbol" w:hint="default"/>
+      </w:rPr>
+    </w:lvl>
+    <w:lvl w:ilvl="7" w:tplc="04090003" w:tentative="1">
+      <w:start w:val="1"/>
+      <w:numFmt w:val="bullet"/>
+      <w:lvlText w:val="o"/>
+      <w:lvlJc w:val="left"/>
+      <w:pPr>
+        <w:ind w:left="5760" w:hanging="360"/>
+      </w:pPr>
+      <w:rPr>
+        <w:rFonts w:ascii="Courier New" w:hAnsi="Courier New" w:cs="Courier New" w:hint="default"/>
+      </w:rPr>
+    </w:lvl>
+    <w:lvl w:ilvl="8" w:tplc="04090005" w:tentative="1">
+      <w:start w:val="1"/>
+      <w:numFmt w:val="bullet"/>
+      <w:lvlText w:val=""/>
+      <w:lvlJc w:val="left"/>
+      <w:pPr>
+        <w:ind w:left="6480" w:hanging="360"/>
+      </w:pPr>
+      <w:rPr>
+        <w:rFonts w:ascii="Wingdings" w:hAnsi="Wingdings" w:hint="default"/>
+      </w:rPr>
+    </w:lvl>
+  </w:abstractNum>
+  <w:abstractNum w:abstractNumId="2">
+    <w:nsid w:val="0FB95F3B"/>
+    <w:multiLevelType w:val="hybridMultilevel"/>
+    <w:tmpl w:val="5EBCBA7E"/>
     <w:lvl w:ilvl="0" w:tplc="0409000F">
       <w:start w:val="1"/>
       <w:numFmt w:val="decimal"/>
@@ -20254,10 +23802,349 @@
       </w:pPr>
     </w:lvl>
   </w:abstractNum>
-  <w:abstractNum w:abstractNumId="1">
-    <w:nsid w:val="0FB95F3B"/>
+  <w:abstractNum w:abstractNumId="3">
+    <w:nsid w:val="15063A48"/>
     <w:multiLevelType w:val="hybridMultilevel"/>
-    <w:tmpl w:val="5EBCBA7E"/>
+    <w:tmpl w:val="44B2CDE6"/>
+    <w:lvl w:ilvl="0" w:tplc="04090001">
+      <w:start w:val="1"/>
+      <w:numFmt w:val="bullet"/>
+      <w:lvlText w:val=""/>
+      <w:lvlJc w:val="left"/>
+      <w:pPr>
+        <w:ind w:left="720" w:hanging="360"/>
+      </w:pPr>
+      <w:rPr>
+        <w:rFonts w:ascii="Symbol" w:hAnsi="Symbol" w:hint="default"/>
+      </w:rPr>
+    </w:lvl>
+    <w:lvl w:ilvl="1" w:tplc="04090001">
+      <w:start w:val="1"/>
+      <w:numFmt w:val="bullet"/>
+      <w:lvlText w:val=""/>
+      <w:lvlJc w:val="left"/>
+      <w:pPr>
+        <w:ind w:left="1440" w:hanging="360"/>
+      </w:pPr>
+      <w:rPr>
+        <w:rFonts w:ascii="Symbol" w:hAnsi="Symbol" w:hint="default"/>
+      </w:rPr>
+    </w:lvl>
+    <w:lvl w:ilvl="2" w:tplc="04090005" w:tentative="1">
+      <w:start w:val="1"/>
+      <w:numFmt w:val="bullet"/>
+      <w:lvlText w:val=""/>
+      <w:lvlJc w:val="left"/>
+      <w:pPr>
+        <w:ind w:left="2160" w:hanging="360"/>
+      </w:pPr>
+      <w:rPr>
+        <w:rFonts w:ascii="Wingdings" w:hAnsi="Wingdings" w:hint="default"/>
+      </w:rPr>
+    </w:lvl>
+    <w:lvl w:ilvl="3" w:tplc="04090001" w:tentative="1">
+      <w:start w:val="1"/>
+      <w:numFmt w:val="bullet"/>
+      <w:lvlText w:val=""/>
+      <w:lvlJc w:val="left"/>
+      <w:pPr>
+        <w:ind w:left="2880" w:hanging="360"/>
+      </w:pPr>
+      <w:rPr>
+        <w:rFonts w:ascii="Symbol" w:hAnsi="Symbol" w:hint="default"/>
+      </w:rPr>
+    </w:lvl>
+    <w:lvl w:ilvl="4" w:tplc="04090003" w:tentative="1">
+      <w:start w:val="1"/>
+      <w:numFmt w:val="bullet"/>
+      <w:lvlText w:val="o"/>
+      <w:lvlJc w:val="left"/>
+      <w:pPr>
+        <w:ind w:left="3600" w:hanging="360"/>
+      </w:pPr>
+      <w:rPr>
+        <w:rFonts w:ascii="Courier New" w:hAnsi="Courier New" w:cs="Courier New" w:hint="default"/>
+      </w:rPr>
+    </w:lvl>
+    <w:lvl w:ilvl="5" w:tplc="04090005" w:tentative="1">
+      <w:start w:val="1"/>
+      <w:numFmt w:val="bullet"/>
+      <w:lvlText w:val=""/>
+      <w:lvlJc w:val="left"/>
+      <w:pPr>
+        <w:ind w:left="4320" w:hanging="360"/>
+      </w:pPr>
+      <w:rPr>
+        <w:rFonts w:ascii="Wingdings" w:hAnsi="Wingdings" w:hint="default"/>
+      </w:rPr>
+    </w:lvl>
+    <w:lvl w:ilvl="6" w:tplc="04090001" w:tentative="1">
+      <w:start w:val="1"/>
+      <w:numFmt w:val="bullet"/>
+      <w:lvlText w:val=""/>
+      <w:lvlJc w:val="left"/>
+      <w:pPr>
+        <w:ind w:left="5040" w:hanging="360"/>
+      </w:pPr>
+      <w:rPr>
+        <w:rFonts w:ascii="Symbol" w:hAnsi="Symbol" w:hint="default"/>
+      </w:rPr>
+    </w:lvl>
+    <w:lvl w:ilvl="7" w:tplc="04090003" w:tentative="1">
+      <w:start w:val="1"/>
+      <w:numFmt w:val="bullet"/>
+      <w:lvlText w:val="o"/>
+      <w:lvlJc w:val="left"/>
+      <w:pPr>
+        <w:ind w:left="5760" w:hanging="360"/>
+      </w:pPr>
+      <w:rPr>
+        <w:rFonts w:ascii="Courier New" w:hAnsi="Courier New" w:cs="Courier New" w:hint="default"/>
+      </w:rPr>
+    </w:lvl>
+    <w:lvl w:ilvl="8" w:tplc="04090005" w:tentative="1">
+      <w:start w:val="1"/>
+      <w:numFmt w:val="bullet"/>
+      <w:lvlText w:val=""/>
+      <w:lvlJc w:val="left"/>
+      <w:pPr>
+        <w:ind w:left="6480" w:hanging="360"/>
+      </w:pPr>
+      <w:rPr>
+        <w:rFonts w:ascii="Wingdings" w:hAnsi="Wingdings" w:hint="default"/>
+      </w:rPr>
+    </w:lvl>
+  </w:abstractNum>
+  <w:abstractNum w:abstractNumId="4">
+    <w:nsid w:val="1B4E4408"/>
+    <w:multiLevelType w:val="hybridMultilevel"/>
+    <w:tmpl w:val="55CCCA90"/>
+    <w:lvl w:ilvl="0" w:tplc="04090001">
+      <w:start w:val="1"/>
+      <w:numFmt w:val="bullet"/>
+      <w:lvlText w:val=""/>
+      <w:lvlJc w:val="left"/>
+      <w:pPr>
+        <w:ind w:left="720" w:hanging="360"/>
+      </w:pPr>
+      <w:rPr>
+        <w:rFonts w:ascii="Symbol" w:hAnsi="Symbol" w:hint="default"/>
+      </w:rPr>
+    </w:lvl>
+    <w:lvl w:ilvl="1" w:tplc="04090003" w:tentative="1">
+      <w:start w:val="1"/>
+      <w:numFmt w:val="bullet"/>
+      <w:lvlText w:val="o"/>
+      <w:lvlJc w:val="left"/>
+      <w:pPr>
+        <w:ind w:left="1440" w:hanging="360"/>
+      </w:pPr>
+      <w:rPr>
+        <w:rFonts w:ascii="Courier New" w:hAnsi="Courier New" w:cs="Courier New" w:hint="default"/>
+      </w:rPr>
+    </w:lvl>
+    <w:lvl w:ilvl="2" w:tplc="04090005" w:tentative="1">
+      <w:start w:val="1"/>
+      <w:numFmt w:val="bullet"/>
+      <w:lvlText w:val=""/>
+      <w:lvlJc w:val="left"/>
+      <w:pPr>
+        <w:ind w:left="2160" w:hanging="360"/>
+      </w:pPr>
+      <w:rPr>
+        <w:rFonts w:ascii="Wingdings" w:hAnsi="Wingdings" w:hint="default"/>
+      </w:rPr>
+    </w:lvl>
+    <w:lvl w:ilvl="3" w:tplc="04090001" w:tentative="1">
+      <w:start w:val="1"/>
+      <w:numFmt w:val="bullet"/>
+      <w:lvlText w:val=""/>
+      <w:lvlJc w:val="left"/>
+      <w:pPr>
+        <w:ind w:left="2880" w:hanging="360"/>
+      </w:pPr>
+      <w:rPr>
+        <w:rFonts w:ascii="Symbol" w:hAnsi="Symbol" w:hint="default"/>
+      </w:rPr>
+    </w:lvl>
+    <w:lvl w:ilvl="4" w:tplc="04090003" w:tentative="1">
+      <w:start w:val="1"/>
+      <w:numFmt w:val="bullet"/>
+      <w:lvlText w:val="o"/>
+      <w:lvlJc w:val="left"/>
+      <w:pPr>
+        <w:ind w:left="3600" w:hanging="360"/>
+      </w:pPr>
+      <w:rPr>
+        <w:rFonts w:ascii="Courier New" w:hAnsi="Courier New" w:cs="Courier New" w:hint="default"/>
+      </w:rPr>
+    </w:lvl>
+    <w:lvl w:ilvl="5" w:tplc="04090005" w:tentative="1">
+      <w:start w:val="1"/>
+      <w:numFmt w:val="bullet"/>
+      <w:lvlText w:val=""/>
+      <w:lvlJc w:val="left"/>
+      <w:pPr>
+        <w:ind w:left="4320" w:hanging="360"/>
+      </w:pPr>
+      <w:rPr>
+        <w:rFonts w:ascii="Wingdings" w:hAnsi="Wingdings" w:hint="default"/>
+      </w:rPr>
+    </w:lvl>
+    <w:lvl w:ilvl="6" w:tplc="04090001" w:tentative="1">
+      <w:start w:val="1"/>
+      <w:numFmt w:val="bullet"/>
+      <w:lvlText w:val=""/>
+      <w:lvlJc w:val="left"/>
+      <w:pPr>
+        <w:ind w:left="5040" w:hanging="360"/>
+      </w:pPr>
+      <w:rPr>
+        <w:rFonts w:ascii="Symbol" w:hAnsi="Symbol" w:hint="default"/>
+      </w:rPr>
+    </w:lvl>
+    <w:lvl w:ilvl="7" w:tplc="04090003" w:tentative="1">
+      <w:start w:val="1"/>
+      <w:numFmt w:val="bullet"/>
+      <w:lvlText w:val="o"/>
+      <w:lvlJc w:val="left"/>
+      <w:pPr>
+        <w:ind w:left="5760" w:hanging="360"/>
+      </w:pPr>
+      <w:rPr>
+        <w:rFonts w:ascii="Courier New" w:hAnsi="Courier New" w:cs="Courier New" w:hint="default"/>
+      </w:rPr>
+    </w:lvl>
+    <w:lvl w:ilvl="8" w:tplc="04090005" w:tentative="1">
+      <w:start w:val="1"/>
+      <w:numFmt w:val="bullet"/>
+      <w:lvlText w:val=""/>
+      <w:lvlJc w:val="left"/>
+      <w:pPr>
+        <w:ind w:left="6480" w:hanging="360"/>
+      </w:pPr>
+      <w:rPr>
+        <w:rFonts w:ascii="Wingdings" w:hAnsi="Wingdings" w:hint="default"/>
+      </w:rPr>
+    </w:lvl>
+  </w:abstractNum>
+  <w:abstractNum w:abstractNumId="5">
+    <w:nsid w:val="1D4B7F84"/>
+    <w:multiLevelType w:val="hybridMultilevel"/>
+    <w:tmpl w:val="8D3A65B0"/>
+    <w:lvl w:ilvl="0" w:tplc="04090001">
+      <w:start w:val="1"/>
+      <w:numFmt w:val="bullet"/>
+      <w:lvlText w:val=""/>
+      <w:lvlJc w:val="left"/>
+      <w:pPr>
+        <w:ind w:left="958" w:hanging="360"/>
+      </w:pPr>
+      <w:rPr>
+        <w:rFonts w:ascii="Symbol" w:hAnsi="Symbol" w:hint="default"/>
+      </w:rPr>
+    </w:lvl>
+    <w:lvl w:ilvl="1" w:tplc="04090003" w:tentative="1">
+      <w:start w:val="1"/>
+      <w:numFmt w:val="bullet"/>
+      <w:lvlText w:val="o"/>
+      <w:lvlJc w:val="left"/>
+      <w:pPr>
+        <w:ind w:left="1678" w:hanging="360"/>
+      </w:pPr>
+      <w:rPr>
+        <w:rFonts w:ascii="Courier New" w:hAnsi="Courier New" w:cs="Courier New" w:hint="default"/>
+      </w:rPr>
+    </w:lvl>
+    <w:lvl w:ilvl="2" w:tplc="04090005" w:tentative="1">
+      <w:start w:val="1"/>
+      <w:numFmt w:val="bullet"/>
+      <w:lvlText w:val=""/>
+      <w:lvlJc w:val="left"/>
+      <w:pPr>
+        <w:ind w:left="2398" w:hanging="360"/>
+      </w:pPr>
+      <w:rPr>
+        <w:rFonts w:ascii="Wingdings" w:hAnsi="Wingdings" w:hint="default"/>
+      </w:rPr>
+    </w:lvl>
+    <w:lvl w:ilvl="3" w:tplc="04090001" w:tentative="1">
+      <w:start w:val="1"/>
+      <w:numFmt w:val="bullet"/>
+      <w:lvlText w:val=""/>
+      <w:lvlJc w:val="left"/>
+      <w:pPr>
+        <w:ind w:left="3118" w:hanging="360"/>
+      </w:pPr>
+      <w:rPr>
+        <w:rFonts w:ascii="Symbol" w:hAnsi="Symbol" w:hint="default"/>
+      </w:rPr>
+    </w:lvl>
+    <w:lvl w:ilvl="4" w:tplc="04090003" w:tentative="1">
+      <w:start w:val="1"/>
+      <w:numFmt w:val="bullet"/>
+      <w:lvlText w:val="o"/>
+      <w:lvlJc w:val="left"/>
+      <w:pPr>
+        <w:ind w:left="3838" w:hanging="360"/>
+      </w:pPr>
+      <w:rPr>
+        <w:rFonts w:ascii="Courier New" w:hAnsi="Courier New" w:cs="Courier New" w:hint="default"/>
+      </w:rPr>
+    </w:lvl>
+    <w:lvl w:ilvl="5" w:tplc="04090005" w:tentative="1">
+      <w:start w:val="1"/>
+      <w:numFmt w:val="bullet"/>
+      <w:lvlText w:val=""/>
+      <w:lvlJc w:val="left"/>
+      <w:pPr>
+        <w:ind w:left="4558" w:hanging="360"/>
+      </w:pPr>
+      <w:rPr>
+        <w:rFonts w:ascii="Wingdings" w:hAnsi="Wingdings" w:hint="default"/>
+      </w:rPr>
+    </w:lvl>
+    <w:lvl w:ilvl="6" w:tplc="04090001" w:tentative="1">
+      <w:start w:val="1"/>
+      <w:numFmt w:val="bullet"/>
+      <w:lvlText w:val=""/>
+      <w:lvlJc w:val="left"/>
+      <w:pPr>
+        <w:ind w:left="5278" w:hanging="360"/>
+      </w:pPr>
+      <w:rPr>
+        <w:rFonts w:ascii="Symbol" w:hAnsi="Symbol" w:hint="default"/>
+      </w:rPr>
+    </w:lvl>
+    <w:lvl w:ilvl="7" w:tplc="04090003" w:tentative="1">
+      <w:start w:val="1"/>
+      <w:numFmt w:val="bullet"/>
+      <w:lvlText w:val="o"/>
+      <w:lvlJc w:val="left"/>
+      <w:pPr>
+        <w:ind w:left="5998" w:hanging="360"/>
+      </w:pPr>
+      <w:rPr>
+        <w:rFonts w:ascii="Courier New" w:hAnsi="Courier New" w:cs="Courier New" w:hint="default"/>
+      </w:rPr>
+    </w:lvl>
+    <w:lvl w:ilvl="8" w:tplc="04090005" w:tentative="1">
+      <w:start w:val="1"/>
+      <w:numFmt w:val="bullet"/>
+      <w:lvlText w:val=""/>
+      <w:lvlJc w:val="left"/>
+      <w:pPr>
+        <w:ind w:left="6718" w:hanging="360"/>
+      </w:pPr>
+      <w:rPr>
+        <w:rFonts w:ascii="Wingdings" w:hAnsi="Wingdings" w:hint="default"/>
+      </w:rPr>
+    </w:lvl>
+  </w:abstractNum>
+  <w:abstractNum w:abstractNumId="6">
+    <w:nsid w:val="47792A27"/>
+    <w:multiLevelType w:val="hybridMultilevel"/>
+    <w:tmpl w:val="8B909B96"/>
     <w:lvl w:ilvl="0" w:tplc="0409000F">
       <w:start w:val="1"/>
       <w:numFmt w:val="decimal"/>
@@ -20343,10 +24230,99 @@
       </w:pPr>
     </w:lvl>
   </w:abstractNum>
-  <w:abstractNum w:abstractNumId="2">
-    <w:nsid w:val="1B4E4408"/>
+  <w:abstractNum w:abstractNumId="7">
+    <w:nsid w:val="77BD6FCF"/>
     <w:multiLevelType w:val="hybridMultilevel"/>
-    <w:tmpl w:val="55CCCA90"/>
+    <w:tmpl w:val="B5028E8E"/>
+    <w:lvl w:ilvl="0" w:tplc="04090017">
+      <w:start w:val="1"/>
+      <w:numFmt w:val="lowerLetter"/>
+      <w:lvlText w:val="%1)"/>
+      <w:lvlJc w:val="left"/>
+      <w:pPr>
+        <w:ind w:left="720" w:hanging="360"/>
+      </w:pPr>
+      <w:rPr>
+        <w:rFonts w:hint="default"/>
+      </w:rPr>
+    </w:lvl>
+    <w:lvl w:ilvl="1" w:tplc="04090019" w:tentative="1">
+      <w:start w:val="1"/>
+      <w:numFmt w:val="lowerLetter"/>
+      <w:lvlText w:val="%2."/>
+      <w:lvlJc w:val="left"/>
+      <w:pPr>
+        <w:ind w:left="1440" w:hanging="360"/>
+      </w:pPr>
+    </w:lvl>
+    <w:lvl w:ilvl="2" w:tplc="0409001B" w:tentative="1">
+      <w:start w:val="1"/>
+      <w:numFmt w:val="lowerRoman"/>
+      <w:lvlText w:val="%3."/>
+      <w:lvlJc w:val="right"/>
+      <w:pPr>
+        <w:ind w:left="2160" w:hanging="180"/>
+      </w:pPr>
+    </w:lvl>
+    <w:lvl w:ilvl="3" w:tplc="0409000F" w:tentative="1">
+      <w:start w:val="1"/>
+      <w:numFmt w:val="decimal"/>
+      <w:lvlText w:val="%4."/>
+      <w:lvlJc w:val="left"/>
+      <w:pPr>
+        <w:ind w:left="2880" w:hanging="360"/>
+      </w:pPr>
+    </w:lvl>
+    <w:lvl w:ilvl="4" w:tplc="04090019" w:tentative="1">
+      <w:start w:val="1"/>
+      <w:numFmt w:val="lowerLetter"/>
+      <w:lvlText w:val="%5."/>
+      <w:lvlJc w:val="left"/>
+      <w:pPr>
+        <w:ind w:left="3600" w:hanging="360"/>
+      </w:pPr>
+    </w:lvl>
+    <w:lvl w:ilvl="5" w:tplc="0409001B" w:tentative="1">
+      <w:start w:val="1"/>
+      <w:numFmt w:val="lowerRoman"/>
+      <w:lvlText w:val="%6."/>
+      <w:lvlJc w:val="right"/>
+      <w:pPr>
+        <w:ind w:left="4320" w:hanging="180"/>
+      </w:pPr>
+    </w:lvl>
+    <w:lvl w:ilvl="6" w:tplc="0409000F" w:tentative="1">
+      <w:start w:val="1"/>
+      <w:numFmt w:val="decimal"/>
+      <w:lvlText w:val="%7."/>
+      <w:lvlJc w:val="left"/>
+      <w:pPr>
+        <w:ind w:left="5040" w:hanging="360"/>
+      </w:pPr>
+    </w:lvl>
+    <w:lvl w:ilvl="7" w:tplc="04090019" w:tentative="1">
+      <w:start w:val="1"/>
+      <w:numFmt w:val="lowerLetter"/>
+      <w:lvlText w:val="%8."/>
+      <w:lvlJc w:val="left"/>
+      <w:pPr>
+        <w:ind w:left="5760" w:hanging="360"/>
+      </w:pPr>
+    </w:lvl>
+    <w:lvl w:ilvl="8" w:tplc="0409001B" w:tentative="1">
+      <w:start w:val="1"/>
+      <w:numFmt w:val="lowerRoman"/>
+      <w:lvlText w:val="%9."/>
+      <w:lvlJc w:val="right"/>
+      <w:pPr>
+        <w:ind w:left="6480" w:hanging="180"/>
+      </w:pPr>
+    </w:lvl>
+  </w:abstractNum>
+  <w:abstractNum w:abstractNumId="8">
+    <w:nsid w:val="7F8A180F"/>
+    <w:multiLevelType w:val="hybridMultilevel"/>
+    <w:tmpl w:val="790AFBE6"/>
     <w:lvl w:ilvl="0" w:tplc="04090001">
       <w:start w:val="1"/>
       <w:numFmt w:val="bullet"/>
@@ -20456,430 +24432,32 @@
       </w:rPr>
     </w:lvl>
   </w:abstractNum>
-  <w:abstractNum w:abstractNumId="3">
-    <w:nsid w:val="1D4B7F84"/>
-    <w:multiLevelType w:val="hybridMultilevel"/>
-    <w:tmpl w:val="8D3A65B0"/>
-    <w:lvl w:ilvl="0" w:tplc="04090001">
-      <w:start w:val="1"/>
-      <w:numFmt w:val="bullet"/>
-      <w:lvlText w:val=""/>
-      <w:lvlJc w:val="left"/>
-      <w:pPr>
-        <w:ind w:left="958" w:hanging="360"/>
-      </w:pPr>
-      <w:rPr>
-        <w:rFonts w:ascii="Symbol" w:hAnsi="Symbol" w:hint="default"/>
-      </w:rPr>
-    </w:lvl>
-    <w:lvl w:ilvl="1" w:tplc="04090003" w:tentative="1">
-      <w:start w:val="1"/>
-      <w:numFmt w:val="bullet"/>
-      <w:lvlText w:val="o"/>
-      <w:lvlJc w:val="left"/>
-      <w:pPr>
-        <w:ind w:left="1678" w:hanging="360"/>
-      </w:pPr>
-      <w:rPr>
-        <w:rFonts w:ascii="Courier New" w:hAnsi="Courier New" w:cs="Courier New" w:hint="default"/>
-      </w:rPr>
-    </w:lvl>
-    <w:lvl w:ilvl="2" w:tplc="04090005" w:tentative="1">
-      <w:start w:val="1"/>
-      <w:numFmt w:val="bullet"/>
-      <w:lvlText w:val=""/>
-      <w:lvlJc w:val="left"/>
-      <w:pPr>
-        <w:ind w:left="2398" w:hanging="360"/>
-      </w:pPr>
-      <w:rPr>
-        <w:rFonts w:ascii="Wingdings" w:hAnsi="Wingdings" w:hint="default"/>
-      </w:rPr>
-    </w:lvl>
-    <w:lvl w:ilvl="3" w:tplc="04090001" w:tentative="1">
-      <w:start w:val="1"/>
-      <w:numFmt w:val="bullet"/>
-      <w:lvlText w:val=""/>
-      <w:lvlJc w:val="left"/>
-      <w:pPr>
-        <w:ind w:left="3118" w:hanging="360"/>
-      </w:pPr>
-      <w:rPr>
-        <w:rFonts w:ascii="Symbol" w:hAnsi="Symbol" w:hint="default"/>
-      </w:rPr>
-    </w:lvl>
-    <w:lvl w:ilvl="4" w:tplc="04090003" w:tentative="1">
-      <w:start w:val="1"/>
-      <w:numFmt w:val="bullet"/>
-      <w:lvlText w:val="o"/>
-      <w:lvlJc w:val="left"/>
-      <w:pPr>
-        <w:ind w:left="3838" w:hanging="360"/>
-      </w:pPr>
-      <w:rPr>
-        <w:rFonts w:ascii="Courier New" w:hAnsi="Courier New" w:cs="Courier New" w:hint="default"/>
-      </w:rPr>
-    </w:lvl>
-    <w:lvl w:ilvl="5" w:tplc="04090005" w:tentative="1">
-      <w:start w:val="1"/>
-      <w:numFmt w:val="bullet"/>
-      <w:lvlText w:val=""/>
-      <w:lvlJc w:val="left"/>
-      <w:pPr>
-        <w:ind w:left="4558" w:hanging="360"/>
-      </w:pPr>
-      <w:rPr>
-        <w:rFonts w:ascii="Wingdings" w:hAnsi="Wingdings" w:hint="default"/>
-      </w:rPr>
-    </w:lvl>
-    <w:lvl w:ilvl="6" w:tplc="04090001" w:tentative="1">
-      <w:start w:val="1"/>
-      <w:numFmt w:val="bullet"/>
-      <w:lvlText w:val=""/>
-      <w:lvlJc w:val="left"/>
-      <w:pPr>
-        <w:ind w:left="5278" w:hanging="360"/>
-      </w:pPr>
-      <w:rPr>
-        <w:rFonts w:ascii="Symbol" w:hAnsi="Symbol" w:hint="default"/>
-      </w:rPr>
-    </w:lvl>
-    <w:lvl w:ilvl="7" w:tplc="04090003" w:tentative="1">
-      <w:start w:val="1"/>
-      <w:numFmt w:val="bullet"/>
-      <w:lvlText w:val="o"/>
-      <w:lvlJc w:val="left"/>
-      <w:pPr>
-        <w:ind w:left="5998" w:hanging="360"/>
-      </w:pPr>
-      <w:rPr>
-        <w:rFonts w:ascii="Courier New" w:hAnsi="Courier New" w:cs="Courier New" w:hint="default"/>
-      </w:rPr>
-    </w:lvl>
-    <w:lvl w:ilvl="8" w:tplc="04090005" w:tentative="1">
-      <w:start w:val="1"/>
-      <w:numFmt w:val="bullet"/>
-      <w:lvlText w:val=""/>
-      <w:lvlJc w:val="left"/>
-      <w:pPr>
-        <w:ind w:left="6718" w:hanging="360"/>
-      </w:pPr>
-      <w:rPr>
-        <w:rFonts w:ascii="Wingdings" w:hAnsi="Wingdings" w:hint="default"/>
-      </w:rPr>
-    </w:lvl>
-  </w:abstractNum>
-  <w:abstractNum w:abstractNumId="4">
-    <w:nsid w:val="47792A27"/>
-    <w:multiLevelType w:val="hybridMultilevel"/>
-    <w:tmpl w:val="8B909B96"/>
-    <w:lvl w:ilvl="0" w:tplc="0409000F">
-      <w:start w:val="1"/>
-      <w:numFmt w:val="decimal"/>
-      <w:lvlText w:val="%1."/>
-      <w:lvlJc w:val="left"/>
-      <w:pPr>
-        <w:ind w:left="720" w:hanging="360"/>
-      </w:pPr>
-      <w:rPr>
-        <w:rFonts w:hint="default"/>
-      </w:rPr>
-    </w:lvl>
-    <w:lvl w:ilvl="1" w:tplc="04090019" w:tentative="1">
-      <w:start w:val="1"/>
-      <w:numFmt w:val="lowerLetter"/>
-      <w:lvlText w:val="%2."/>
-      <w:lvlJc w:val="left"/>
-      <w:pPr>
-        <w:ind w:left="1440" w:hanging="360"/>
-      </w:pPr>
-    </w:lvl>
-    <w:lvl w:ilvl="2" w:tplc="0409001B" w:tentative="1">
-      <w:start w:val="1"/>
-      <w:numFmt w:val="lowerRoman"/>
-      <w:lvlText w:val="%3."/>
-      <w:lvlJc w:val="right"/>
-      <w:pPr>
-        <w:ind w:left="2160" w:hanging="180"/>
-      </w:pPr>
-    </w:lvl>
-    <w:lvl w:ilvl="3" w:tplc="0409000F" w:tentative="1">
-      <w:start w:val="1"/>
-      <w:numFmt w:val="decimal"/>
-      <w:lvlText w:val="%4."/>
-      <w:lvlJc w:val="left"/>
-      <w:pPr>
-        <w:ind w:left="2880" w:hanging="360"/>
-      </w:pPr>
-    </w:lvl>
-    <w:lvl w:ilvl="4" w:tplc="04090019" w:tentative="1">
-      <w:start w:val="1"/>
-      <w:numFmt w:val="lowerLetter"/>
-      <w:lvlText w:val="%5."/>
-      <w:lvlJc w:val="left"/>
-      <w:pPr>
-        <w:ind w:left="3600" w:hanging="360"/>
-      </w:pPr>
-    </w:lvl>
-    <w:lvl w:ilvl="5" w:tplc="0409001B" w:tentative="1">
-      <w:start w:val="1"/>
-      <w:numFmt w:val="lowerRoman"/>
-      <w:lvlText w:val="%6."/>
-      <w:lvlJc w:val="right"/>
-      <w:pPr>
-        <w:ind w:left="4320" w:hanging="180"/>
-      </w:pPr>
-    </w:lvl>
-    <w:lvl w:ilvl="6" w:tplc="0409000F" w:tentative="1">
-      <w:start w:val="1"/>
-      <w:numFmt w:val="decimal"/>
-      <w:lvlText w:val="%7."/>
-      <w:lvlJc w:val="left"/>
-      <w:pPr>
-        <w:ind w:left="5040" w:hanging="360"/>
-      </w:pPr>
-    </w:lvl>
-    <w:lvl w:ilvl="7" w:tplc="04090019" w:tentative="1">
-      <w:start w:val="1"/>
-      <w:numFmt w:val="lowerLetter"/>
-      <w:lvlText w:val="%8."/>
-      <w:lvlJc w:val="left"/>
-      <w:pPr>
-        <w:ind w:left="5760" w:hanging="360"/>
-      </w:pPr>
-    </w:lvl>
-    <w:lvl w:ilvl="8" w:tplc="0409001B" w:tentative="1">
-      <w:start w:val="1"/>
-      <w:numFmt w:val="lowerRoman"/>
-      <w:lvlText w:val="%9."/>
-      <w:lvlJc w:val="right"/>
-      <w:pPr>
-        <w:ind w:left="6480" w:hanging="180"/>
-      </w:pPr>
-    </w:lvl>
-  </w:abstractNum>
-  <w:abstractNum w:abstractNumId="5">
-    <w:nsid w:val="77BD6FCF"/>
-    <w:multiLevelType w:val="hybridMultilevel"/>
-    <w:tmpl w:val="B5028E8E"/>
-    <w:lvl w:ilvl="0" w:tplc="04090017">
-      <w:start w:val="1"/>
-      <w:numFmt w:val="lowerLetter"/>
-      <w:lvlText w:val="%1)"/>
-      <w:lvlJc w:val="left"/>
-      <w:pPr>
-        <w:ind w:left="720" w:hanging="360"/>
-      </w:pPr>
-      <w:rPr>
-        <w:rFonts w:hint="default"/>
-      </w:rPr>
-    </w:lvl>
-    <w:lvl w:ilvl="1" w:tplc="04090019" w:tentative="1">
-      <w:start w:val="1"/>
-      <w:numFmt w:val="lowerLetter"/>
-      <w:lvlText w:val="%2."/>
-      <w:lvlJc w:val="left"/>
-      <w:pPr>
-        <w:ind w:left="1440" w:hanging="360"/>
-      </w:pPr>
-    </w:lvl>
-    <w:lvl w:ilvl="2" w:tplc="0409001B" w:tentative="1">
-      <w:start w:val="1"/>
-      <w:numFmt w:val="lowerRoman"/>
-      <w:lvlText w:val="%3."/>
-      <w:lvlJc w:val="right"/>
-      <w:pPr>
-        <w:ind w:left="2160" w:hanging="180"/>
-      </w:pPr>
-    </w:lvl>
-    <w:lvl w:ilvl="3" w:tplc="0409000F" w:tentative="1">
-      <w:start w:val="1"/>
-      <w:numFmt w:val="decimal"/>
-      <w:lvlText w:val="%4."/>
-      <w:lvlJc w:val="left"/>
-      <w:pPr>
-        <w:ind w:left="2880" w:hanging="360"/>
-      </w:pPr>
-    </w:lvl>
-    <w:lvl w:ilvl="4" w:tplc="04090019" w:tentative="1">
-      <w:start w:val="1"/>
-      <w:numFmt w:val="lowerLetter"/>
-      <w:lvlText w:val="%5."/>
-      <w:lvlJc w:val="left"/>
-      <w:pPr>
-        <w:ind w:left="3600" w:hanging="360"/>
-      </w:pPr>
-    </w:lvl>
-    <w:lvl w:ilvl="5" w:tplc="0409001B" w:tentative="1">
-      <w:start w:val="1"/>
-      <w:numFmt w:val="lowerRoman"/>
-      <w:lvlText w:val="%6."/>
-      <w:lvlJc w:val="right"/>
-      <w:pPr>
-        <w:ind w:left="4320" w:hanging="180"/>
-      </w:pPr>
-    </w:lvl>
-    <w:lvl w:ilvl="6" w:tplc="0409000F" w:tentative="1">
-      <w:start w:val="1"/>
-      <w:numFmt w:val="decimal"/>
-      <w:lvlText w:val="%7."/>
-      <w:lvlJc w:val="left"/>
-      <w:pPr>
-        <w:ind w:left="5040" w:hanging="360"/>
-      </w:pPr>
-    </w:lvl>
-    <w:lvl w:ilvl="7" w:tplc="04090019" w:tentative="1">
-      <w:start w:val="1"/>
-      <w:numFmt w:val="lowerLetter"/>
-      <w:lvlText w:val="%8."/>
-      <w:lvlJc w:val="left"/>
-      <w:pPr>
-        <w:ind w:left="5760" w:hanging="360"/>
-      </w:pPr>
-    </w:lvl>
-    <w:lvl w:ilvl="8" w:tplc="0409001B" w:tentative="1">
-      <w:start w:val="1"/>
-      <w:numFmt w:val="lowerRoman"/>
-      <w:lvlText w:val="%9."/>
-      <w:lvlJc w:val="right"/>
-      <w:pPr>
-        <w:ind w:left="6480" w:hanging="180"/>
-      </w:pPr>
-    </w:lvl>
-  </w:abstractNum>
-  <w:abstractNum w:abstractNumId="6">
-    <w:nsid w:val="7F8A180F"/>
-    <w:multiLevelType w:val="hybridMultilevel"/>
-    <w:tmpl w:val="790AFBE6"/>
-    <w:lvl w:ilvl="0" w:tplc="04090001">
-      <w:start w:val="1"/>
-      <w:numFmt w:val="bullet"/>
-      <w:lvlText w:val=""/>
-      <w:lvlJc w:val="left"/>
-      <w:pPr>
-        <w:ind w:left="720" w:hanging="360"/>
-      </w:pPr>
-      <w:rPr>
-        <w:rFonts w:ascii="Symbol" w:hAnsi="Symbol" w:hint="default"/>
-      </w:rPr>
-    </w:lvl>
-    <w:lvl w:ilvl="1" w:tplc="04090003" w:tentative="1">
-      <w:start w:val="1"/>
-      <w:numFmt w:val="bullet"/>
-      <w:lvlText w:val="o"/>
-      <w:lvlJc w:val="left"/>
-      <w:pPr>
-        <w:ind w:left="1440" w:hanging="360"/>
-      </w:pPr>
-      <w:rPr>
-        <w:rFonts w:ascii="Courier New" w:hAnsi="Courier New" w:cs="Courier New" w:hint="default"/>
-      </w:rPr>
-    </w:lvl>
-    <w:lvl w:ilvl="2" w:tplc="04090005" w:tentative="1">
-      <w:start w:val="1"/>
-      <w:numFmt w:val="bullet"/>
-      <w:lvlText w:val=""/>
-      <w:lvlJc w:val="left"/>
-      <w:pPr>
-        <w:ind w:left="2160" w:hanging="360"/>
-      </w:pPr>
-      <w:rPr>
-        <w:rFonts w:ascii="Wingdings" w:hAnsi="Wingdings" w:hint="default"/>
-      </w:rPr>
-    </w:lvl>
-    <w:lvl w:ilvl="3" w:tplc="04090001" w:tentative="1">
-      <w:start w:val="1"/>
-      <w:numFmt w:val="bullet"/>
-      <w:lvlText w:val=""/>
-      <w:lvlJc w:val="left"/>
-      <w:pPr>
-        <w:ind w:left="2880" w:hanging="360"/>
-      </w:pPr>
-      <w:rPr>
-        <w:rFonts w:ascii="Symbol" w:hAnsi="Symbol" w:hint="default"/>
-      </w:rPr>
-    </w:lvl>
-    <w:lvl w:ilvl="4" w:tplc="04090003" w:tentative="1">
-      <w:start w:val="1"/>
-      <w:numFmt w:val="bullet"/>
-      <w:lvlText w:val="o"/>
-      <w:lvlJc w:val="left"/>
-      <w:pPr>
-        <w:ind w:left="3600" w:hanging="360"/>
-      </w:pPr>
-      <w:rPr>
-        <w:rFonts w:ascii="Courier New" w:hAnsi="Courier New" w:cs="Courier New" w:hint="default"/>
-      </w:rPr>
-    </w:lvl>
-    <w:lvl w:ilvl="5" w:tplc="04090005" w:tentative="1">
-      <w:start w:val="1"/>
-      <w:numFmt w:val="bullet"/>
-      <w:lvlText w:val=""/>
-      <w:lvlJc w:val="left"/>
-      <w:pPr>
-        <w:ind w:left="4320" w:hanging="360"/>
-      </w:pPr>
-      <w:rPr>
-        <w:rFonts w:ascii="Wingdings" w:hAnsi="Wingdings" w:hint="default"/>
-      </w:rPr>
-    </w:lvl>
-    <w:lvl w:ilvl="6" w:tplc="04090001" w:tentative="1">
-      <w:start w:val="1"/>
-      <w:numFmt w:val="bullet"/>
-      <w:lvlText w:val=""/>
-      <w:lvlJc w:val="left"/>
-      <w:pPr>
-        <w:ind w:left="5040" w:hanging="360"/>
-      </w:pPr>
-      <w:rPr>
-        <w:rFonts w:ascii="Symbol" w:hAnsi="Symbol" w:hint="default"/>
-      </w:rPr>
-    </w:lvl>
-    <w:lvl w:ilvl="7" w:tplc="04090003" w:tentative="1">
-      <w:start w:val="1"/>
-      <w:numFmt w:val="bullet"/>
-      <w:lvlText w:val="o"/>
-      <w:lvlJc w:val="left"/>
-      <w:pPr>
-        <w:ind w:left="5760" w:hanging="360"/>
-      </w:pPr>
-      <w:rPr>
-        <w:rFonts w:ascii="Courier New" w:hAnsi="Courier New" w:cs="Courier New" w:hint="default"/>
-      </w:rPr>
-    </w:lvl>
-    <w:lvl w:ilvl="8" w:tplc="04090005" w:tentative="1">
-      <w:start w:val="1"/>
-      <w:numFmt w:val="bullet"/>
-      <w:lvlText w:val=""/>
-      <w:lvlJc w:val="left"/>
-      <w:pPr>
-        <w:ind w:left="6480" w:hanging="360"/>
-      </w:pPr>
-      <w:rPr>
-        <w:rFonts w:ascii="Wingdings" w:hAnsi="Wingdings" w:hint="default"/>
-      </w:rPr>
-    </w:lvl>
-  </w:abstractNum>
   <w:num w:numId="1">
-    <w:abstractNumId w:val="3"/>
+    <w:abstractNumId w:val="5"/>
   </w:num>
   <w:num w:numId="2">
-    <w:abstractNumId w:val="1"/>
+    <w:abstractNumId w:val="2"/>
   </w:num>
   <w:num w:numId="3">
-    <w:abstractNumId w:val="5"/>
+    <w:abstractNumId w:val="7"/>
   </w:num>
   <w:num w:numId="4">
     <w:abstractNumId w:val="0"/>
   </w:num>
   <w:num w:numId="5">
+    <w:abstractNumId w:val="8"/>
+  </w:num>
+  <w:num w:numId="6">
+    <w:abstractNumId w:val="4"/>
+  </w:num>
+  <w:num w:numId="7">
     <w:abstractNumId w:val="6"/>
   </w:num>
-  <w:num w:numId="6">
-    <w:abstractNumId w:val="2"/>
+  <w:num w:numId="8">
+    <w:abstractNumId w:val="1"/>
   </w:num>
-  <w:num w:numId="7">
-    <w:abstractNumId w:val="4"/>
+  <w:num w:numId="9">
+    <w:abstractNumId w:val="3"/>
   </w:num>
 </w:numbering>
 </file>
@@ -21141,7 +24719,6 @@
   <w:style w:type="character" w:default="1" w:styleId="DefaultParagraphFont">
     <w:name w:val="Default Paragraph Font"/>
     <w:uiPriority w:val="1"/>
-    <w:semiHidden/>
     <w:unhideWhenUsed/>
   </w:style>
   <w:style w:type="table" w:default="1" w:styleId="TableNormal">

--- a/trunk/ haptic-glove --username sreekar/PP/Exocentric Sensing - Proxemics.docx
+++ b/trunk/ haptic-glove --username sreekar/PP/Exocentric Sensing - Proxemics.docx
@@ -26,14 +26,22 @@
         <w:jc w:val="center"/>
       </w:pPr>
       <w:r>
-        <w:t xml:space="preserve">Exocentric Sensing – </w:t>
-      </w:r>
-      <w:r>
-        <w:t xml:space="preserve">Conveying </w:t>
-      </w:r>
+        <w:t>Exocentric Sensing</w:t>
+      </w:r>
+      <w:r>
+        <w:t xml:space="preserve"> &amp; Delivery:</w:t>
+      </w:r>
+      <w:r>
+        <w:t xml:space="preserve"> </w:t>
+      </w:r>
+      <w:r>
+        <w:t xml:space="preserve"> </w:t>
+      </w:r>
+      <w:proofErr w:type="spellStart"/>
       <w:r>
         <w:t>Proxemics</w:t>
       </w:r>
+      <w:proofErr w:type="spellEnd"/>
     </w:p>
     <w:p>
       <w:pPr>
@@ -42,9 +50,11 @@
       <w:r>
         <w:t xml:space="preserve">4.1 </w:t>
       </w:r>
+      <w:proofErr w:type="spellStart"/>
       <w:r>
         <w:t>Proxemics</w:t>
       </w:r>
+      <w:proofErr w:type="spellEnd"/>
     </w:p>
     <w:p>
       <w:pPr>
@@ -62,6 +72,7 @@
         </w:rPr>
         <w:t xml:space="preserve">In behavioral psychology, influences of interpersonal distances on social interactions between people have been studied for over four decades. The term </w:t>
       </w:r>
+      <w:proofErr w:type="spellStart"/>
       <w:r>
         <w:rPr>
           <w:i/>
@@ -70,6 +81,7 @@
         </w:rPr>
         <w:t>proxemics</w:t>
       </w:r>
+      <w:proofErr w:type="spellEnd"/>
       <w:r>
         <w:rPr>
           <w:sz w:val="24"/>
@@ -133,7 +145,23 @@
           <w:sz w:val="24"/>
           <w:szCs w:val="24"/>
         </w:rPr>
-        <w:t xml:space="preserve">. The following list describes the American proxemic distances; note that such distances vary with culture and environment. </w:t>
+        <w:t xml:space="preserve">. The following list describes the American </w:t>
+      </w:r>
+      <w:proofErr w:type="spellStart"/>
+      <w:r>
+        <w:rPr>
+          <w:sz w:val="24"/>
+          <w:szCs w:val="24"/>
+        </w:rPr>
+        <w:t>proxemic</w:t>
+      </w:r>
+      <w:proofErr w:type="spellEnd"/>
+      <w:r>
+        <w:rPr>
+          <w:sz w:val="24"/>
+          <w:szCs w:val="24"/>
+        </w:rPr>
+        <w:t xml:space="preserve"> distances; note that such distances vary with culture and environment. </w:t>
       </w:r>
     </w:p>
     <w:p>
@@ -323,12 +351,21 @@
           <w:szCs w:val="24"/>
         </w:rPr>
       </w:pPr>
-      <w:r>
-        <w:rPr>
-          <w:sz w:val="24"/>
-          <w:szCs w:val="24"/>
-        </w:rPr>
-        <w:t xml:space="preserve">Proxemics plays a very important role in interpersonal communication, but people who are blind and visually impaired do not have access to this information. </w:t>
+      <w:proofErr w:type="spellStart"/>
+      <w:r>
+        <w:rPr>
+          <w:sz w:val="24"/>
+          <w:szCs w:val="24"/>
+        </w:rPr>
+        <w:t>Proxemics</w:t>
+      </w:r>
+      <w:proofErr w:type="spellEnd"/>
+      <w:r>
+        <w:rPr>
+          <w:sz w:val="24"/>
+          <w:szCs w:val="24"/>
+        </w:rPr>
+        <w:t xml:space="preserve"> plays a very important role in interpersonal communication, but people who are blind and visually impaired do not have access to this information. </w:t>
       </w:r>
       <w:r>
         <w:rPr>
@@ -384,7 +421,39 @@
           <w:sz w:val="24"/>
           <w:szCs w:val="24"/>
         </w:rPr>
-        <w:t>, Ram and Sharf introduced The People Sensor: an electronic travel aid, for individuals who are blind, designed to help detect and localize people and objects in front of the user. The distance between the user and an obstacle is found using ultrasonic sensors and communicated through the rate of short vibratory pulses, where the rate is inversely proportional to distance.</w:t>
+        <w:t xml:space="preserve">, Ram and </w:t>
+      </w:r>
+      <w:proofErr w:type="spellStart"/>
+      <w:r>
+        <w:rPr>
+          <w:sz w:val="24"/>
+          <w:szCs w:val="24"/>
+        </w:rPr>
+        <w:t>Sharf</w:t>
+      </w:r>
+      <w:proofErr w:type="spellEnd"/>
+      <w:r>
+        <w:rPr>
+          <w:sz w:val="24"/>
+          <w:szCs w:val="24"/>
+        </w:rPr>
+        <w:t xml:space="preserve"> introduced The People Sensor: an electronic travel aid, for individuals who are blind, designed to help detect and localize people and objects in front of the user. The distance between the user and an </w:t>
+      </w:r>
+      <w:proofErr w:type="gramStart"/>
+      <w:r>
+        <w:rPr>
+          <w:sz w:val="24"/>
+          <w:szCs w:val="24"/>
+        </w:rPr>
+        <w:t>obstacle</w:t>
+      </w:r>
+      <w:proofErr w:type="gramEnd"/>
+      <w:r>
+        <w:rPr>
+          <w:sz w:val="24"/>
+          <w:szCs w:val="24"/>
+        </w:rPr>
+        <w:t xml:space="preserve"> is found using ultrasonic sensors and communicated through the rate of short vibratory pulses, where the rate is inversely proportional to distance.</w:t>
       </w:r>
       <w:r>
         <w:rPr>
@@ -419,7 +488,39 @@
           <w:sz w:val="24"/>
           <w:szCs w:val="24"/>
         </w:rPr>
-        <w:t xml:space="preserve">Similar to this system, our technology uses the haptic belt described in Chapter 2 for delivering the proxemics information to an individual who is blind or visually impaired. </w:t>
+        <w:t xml:space="preserve">Similar to this system, our technology uses the </w:t>
+      </w:r>
+      <w:proofErr w:type="spellStart"/>
+      <w:r>
+        <w:rPr>
+          <w:sz w:val="24"/>
+          <w:szCs w:val="24"/>
+        </w:rPr>
+        <w:t>haptic</w:t>
+      </w:r>
+      <w:proofErr w:type="spellEnd"/>
+      <w:r>
+        <w:rPr>
+          <w:sz w:val="24"/>
+          <w:szCs w:val="24"/>
+        </w:rPr>
+        <w:t xml:space="preserve"> belt described in Chapter 2 for delivering the </w:t>
+      </w:r>
+      <w:proofErr w:type="spellStart"/>
+      <w:r>
+        <w:rPr>
+          <w:sz w:val="24"/>
+          <w:szCs w:val="24"/>
+        </w:rPr>
+        <w:t>proxemics</w:t>
+      </w:r>
+      <w:proofErr w:type="spellEnd"/>
+      <w:r>
+        <w:rPr>
+          <w:sz w:val="24"/>
+          <w:szCs w:val="24"/>
+        </w:rPr>
+        <w:t xml:space="preserve"> information to an individual who is blind or visually impaired. </w:t>
       </w:r>
     </w:p>
     <w:p>
@@ -445,7 +546,23 @@
           <w:sz w:val="24"/>
           <w:szCs w:val="24"/>
         </w:rPr>
-        <w:t xml:space="preserve">Tactile rhythms delivered using a vibrotactile belt were used in </w:t>
+        <w:t xml:space="preserve">Tactile rhythms delivered using a </w:t>
+      </w:r>
+      <w:proofErr w:type="spellStart"/>
+      <w:r>
+        <w:rPr>
+          <w:sz w:val="24"/>
+          <w:szCs w:val="24"/>
+        </w:rPr>
+        <w:t>vibrotactile</w:t>
+      </w:r>
+      <w:proofErr w:type="spellEnd"/>
+      <w:r>
+        <w:rPr>
+          <w:sz w:val="24"/>
+          <w:szCs w:val="24"/>
+        </w:rPr>
+        <w:t xml:space="preserve"> belt were used in </w:t>
       </w:r>
       <w:r>
         <w:rPr>
@@ -508,7 +625,23 @@
           <w:sz w:val="24"/>
           <w:szCs w:val="24"/>
         </w:rPr>
-        <w:t xml:space="preserve">Distinct tactile rhythms are promising for use with multidimensional tactons </w:t>
+        <w:t xml:space="preserve">Distinct tactile rhythms are promising for use with multidimensional </w:t>
+      </w:r>
+      <w:proofErr w:type="spellStart"/>
+      <w:r>
+        <w:rPr>
+          <w:sz w:val="24"/>
+          <w:szCs w:val="24"/>
+        </w:rPr>
+        <w:t>tactons</w:t>
+      </w:r>
+      <w:proofErr w:type="spellEnd"/>
+      <w:r>
+        <w:rPr>
+          <w:sz w:val="24"/>
+          <w:szCs w:val="24"/>
+        </w:rPr>
+        <w:t xml:space="preserve"> </w:t>
       </w:r>
       <w:r>
         <w:rPr>
@@ -746,7 +879,39 @@
           <w:sz w:val="24"/>
           <w:szCs w:val="24"/>
         </w:rPr>
-        <w:t>, the output of the face detection process (indicated by a green rectangle on the image) provided by the Social Interaction Assistant is directly coupled with the haptic belt. Every frame in the video sequence captured by the Social Interaction Assistant is divided into 7 regions. After face detection, the region to which the top-left corner of the face detection output belongs is identified (as shown by the star in Figure 3). This region directly corresponds to the tactor on the belt that needs to be activated to indicate the direction of the person with respect to the user. To this end, a control byte is used to communicate between the software and the hardware components of the system. Regions 1 through 7 are coded into 7 bits on the parallel port of a PC. Depending on the location of the face image, the corresponding bit is set to 1. The software also controls the duration of the vibration by using timers. The duration of a vibration indicates the distance between the user and the person in his or her visual field. The longer the vibration, the closer the people are, which is estimated by the face image size determined during the face detection process.</w:t>
+        <w:t xml:space="preserve">, the output of the face detection process (indicated by a green rectangle on the image) provided by the Social Interaction Assistant is directly coupled with the </w:t>
+      </w:r>
+      <w:proofErr w:type="spellStart"/>
+      <w:r>
+        <w:rPr>
+          <w:sz w:val="24"/>
+          <w:szCs w:val="24"/>
+        </w:rPr>
+        <w:t>haptic</w:t>
+      </w:r>
+      <w:proofErr w:type="spellEnd"/>
+      <w:r>
+        <w:rPr>
+          <w:sz w:val="24"/>
+          <w:szCs w:val="24"/>
+        </w:rPr>
+        <w:t xml:space="preserve"> belt. Every frame in the video sequence captured by the Social Interaction Assistant is divided into 7 regions. After face detection, the region to which the top-left corner of the face detection output belongs is identified (as shown by the star in Figure 3). This region directly corresponds to the </w:t>
+      </w:r>
+      <w:proofErr w:type="spellStart"/>
+      <w:r>
+        <w:rPr>
+          <w:sz w:val="24"/>
+          <w:szCs w:val="24"/>
+        </w:rPr>
+        <w:t>tactor</w:t>
+      </w:r>
+      <w:proofErr w:type="spellEnd"/>
+      <w:r>
+        <w:rPr>
+          <w:sz w:val="24"/>
+          <w:szCs w:val="24"/>
+        </w:rPr>
+        <w:t xml:space="preserve"> on the belt that needs to be activated to indicate the direction of the person with respect to the user. To this end, a control byte is used to communicate between the software and the hardware components of the system. Regions 1 through 7 are coded into 7 bits on the parallel port of a PC. Depending on the location of the face image, the corresponding bit is set to 1. The software also controls the duration of the vibration by using timers. The duration of a vibration indicates the distance between the user and the person in his or her visual field. The longer the vibration, the closer the people are, which is estimated by the face image size determined during the face detection process.</w:t>
       </w:r>
     </w:p>
     <w:p>
@@ -772,7 +937,23 @@
           <w:sz w:val="24"/>
           <w:szCs w:val="24"/>
         </w:rPr>
-        <w:t xml:space="preserve">An overall perspective of the system and its process flow is given below. When a user encounters a person in his or her field of view, the face is detected and recognized (if the person is not in the face database, the user can add it). The delivery of information comprises two steps: Firstly, the identity of the person is audibly communicated to the user (we are currently investigating the use of tactons </w:t>
+        <w:t xml:space="preserve">An overall perspective of the system and its process flow is given below. When a user encounters a person in his or her field of view, the face is detected and recognized (if the person is not in the face database, the user can add it). The delivery of information comprises two steps: Firstly, the identity of the person is audibly communicated to the user (we are currently investigating the use of </w:t>
+      </w:r>
+      <w:proofErr w:type="spellStart"/>
+      <w:r>
+        <w:rPr>
+          <w:sz w:val="24"/>
+          <w:szCs w:val="24"/>
+        </w:rPr>
+        <w:t>tactons</w:t>
+      </w:r>
+      <w:proofErr w:type="spellEnd"/>
+      <w:r>
+        <w:rPr>
+          <w:sz w:val="24"/>
+          <w:szCs w:val="24"/>
+        </w:rPr>
+        <w:t xml:space="preserve"> </w:t>
       </w:r>
       <w:r>
         <w:rPr>
@@ -805,8 +986,16 @@
         <w:rPr>
           <w:sz w:val="24"/>
         </w:rPr>
-        <w:t>[6]</w:t>
-      </w:r>
+        <w:t>[6</w:t>
+      </w:r>
+      <w:proofErr w:type="gramStart"/>
+      <w:r>
+        <w:rPr>
+          <w:sz w:val="24"/>
+        </w:rPr>
+        <w:t>]</w:t>
+      </w:r>
+      <w:proofErr w:type="gramEnd"/>
       <w:r>
         <w:rPr>
           <w:b/>
@@ -863,7 +1052,39 @@
           <w:sz w:val="24"/>
           <w:szCs w:val="24"/>
         </w:rPr>
-        <w:t xml:space="preserve"> to convey identities through touch, but this is part of future work). Secondly, the location of the person is conveyed through a vibrotactile cue in the haptic belt, where the location of the vibration indicates the direction of the person and the duration of vibration indicates the distance between the person and the user. Based on user preference, this information can be repeatedly conveyed with every captured frame, or just when the direction or distance of the person has changed. The presence of multiple people in the visual field is not problematic as long as faces are not occluded and can be detected and recognized by the Social Interaction Assistant. We are currently investigating how to effectively and efficiently communicate non-verbal communication cues when the user is interacting with more than one person.</w:t>
+        <w:t xml:space="preserve"> to convey identities through touch, but this is part of future work). Secondly, the location of the person is conveyed through a </w:t>
+      </w:r>
+      <w:proofErr w:type="spellStart"/>
+      <w:r>
+        <w:rPr>
+          <w:sz w:val="24"/>
+          <w:szCs w:val="24"/>
+        </w:rPr>
+        <w:t>vibrotactile</w:t>
+      </w:r>
+      <w:proofErr w:type="spellEnd"/>
+      <w:r>
+        <w:rPr>
+          <w:sz w:val="24"/>
+          <w:szCs w:val="24"/>
+        </w:rPr>
+        <w:t xml:space="preserve"> cue in the </w:t>
+      </w:r>
+      <w:proofErr w:type="spellStart"/>
+      <w:r>
+        <w:rPr>
+          <w:sz w:val="24"/>
+          <w:szCs w:val="24"/>
+        </w:rPr>
+        <w:t>haptic</w:t>
+      </w:r>
+      <w:proofErr w:type="spellEnd"/>
+      <w:r>
+        <w:rPr>
+          <w:sz w:val="24"/>
+          <w:szCs w:val="24"/>
+        </w:rPr>
+        <w:t xml:space="preserve"> belt, where the location of the vibration indicates the direction of the person and the duration of vibration indicates the distance between the person and the user. Based on user preference, this information can be repeatedly conveyed with every captured frame, or just when the direction or distance of the person has changed. The presence of multiple people in the visual field is not problematic as long as faces are not occluded and can be detected and recognized by the Social Interaction Assistant. We are currently investigating how to effectively and efficiently communicate non-verbal communication cues when the user is interacting with more than one person.</w:t>
       </w:r>
     </w:p>
     <w:p>
@@ -890,7 +1111,39 @@
           <w:sz w:val="24"/>
           <w:szCs w:val="24"/>
         </w:rPr>
-        <w:t>In this chapter we introduce the sensing and the delivery end of the system that can deliver proxemics information to an individual who is blind or visually impaired. From the sensing end, we describe a face detection methodology that is capable of identifying exact boundaries of the face region through which we model the distance of the interaction partner from the person who is using the device. From the delivery end, we describe user tests that were conducted to determine the use of tactons for conveying direction and distance information.</w:t>
+        <w:t xml:space="preserve">In this chapter we introduce the sensing and the delivery end of the system that can deliver </w:t>
+      </w:r>
+      <w:proofErr w:type="spellStart"/>
+      <w:r>
+        <w:rPr>
+          <w:sz w:val="24"/>
+          <w:szCs w:val="24"/>
+        </w:rPr>
+        <w:t>proxemics</w:t>
+      </w:r>
+      <w:proofErr w:type="spellEnd"/>
+      <w:r>
+        <w:rPr>
+          <w:sz w:val="24"/>
+          <w:szCs w:val="24"/>
+        </w:rPr>
+        <w:t xml:space="preserve"> information to an individual who is blind or visually impaired. From the sensing end, we describe a face detection methodology that is capable of identifying exact boundaries of the face region through which we model the distance of the interaction partner from the person who is using the device. From the delivery end, we describe user tests that were conducted to determine the use of </w:t>
+      </w:r>
+      <w:proofErr w:type="spellStart"/>
+      <w:r>
+        <w:rPr>
+          <w:sz w:val="24"/>
+          <w:szCs w:val="24"/>
+        </w:rPr>
+        <w:t>tactons</w:t>
+      </w:r>
+      <w:proofErr w:type="spellEnd"/>
+      <w:r>
+        <w:rPr>
+          <w:sz w:val="24"/>
+          <w:szCs w:val="24"/>
+        </w:rPr>
+        <w:t xml:space="preserve"> for conveying direction and distance information.</w:t>
       </w:r>
     </w:p>
     <w:p>
@@ -1046,7 +1299,25 @@
           <w:sz w:val="24"/>
           <w:szCs w:val="24"/>
         </w:rPr>
-        <w:t xml:space="preserve"> face detection algorithm whose popularity is boosted of by its availability in the open source computer vision library, OpenCV. Other popular face detection algorithms are identified in </w:t>
+        <w:t xml:space="preserve"> face detection algorithm whose popularity is boosted of by its availability in the open source computer vision library, </w:t>
+      </w:r>
+      <w:proofErr w:type="spellStart"/>
+      <w:r>
+        <w:rPr>
+          <w:rFonts w:ascii="Times New Roman" w:hAnsi="Times New Roman" w:cs="Times New Roman"/>
+          <w:sz w:val="24"/>
+          <w:szCs w:val="24"/>
+        </w:rPr>
+        <w:t>OpenCV</w:t>
+      </w:r>
+      <w:proofErr w:type="spellEnd"/>
+      <w:r>
+        <w:rPr>
+          <w:rFonts w:ascii="Times New Roman" w:hAnsi="Times New Roman" w:cs="Times New Roman"/>
+          <w:sz w:val="24"/>
+          <w:szCs w:val="24"/>
+        </w:rPr>
+        <w:t xml:space="preserve">. Other popular face detection algorithms are identified in </w:t>
       </w:r>
       <w:r>
         <w:rPr>
@@ -1303,11 +1574,19 @@
         </w:rPr>
         <w:t xml:space="preserve"> </w:t>
       </w:r>
-      <w:r>
-        <w:rPr>
-          <w:sz w:val="24"/>
-        </w:rPr>
-        <w:t>subimages. However, this simple approach often fails to distinguish</w:t>
+      <w:proofErr w:type="spellStart"/>
+      <w:r>
+        <w:rPr>
+          <w:sz w:val="24"/>
+        </w:rPr>
+        <w:t>subimages</w:t>
+      </w:r>
+      <w:proofErr w:type="spellEnd"/>
+      <w:r>
+        <w:rPr>
+          <w:sz w:val="24"/>
+        </w:rPr>
+        <w:t>. However, this simple approach often fails to distinguish</w:t>
       </w:r>
       <w:r>
         <w:rPr>
@@ -1331,7 +1610,21 @@
         <w:rPr>
           <w:sz w:val="24"/>
         </w:rPr>
-        <w:t>the cropping box precisely around the detected face. This produces a</w:t>
+        <w:t xml:space="preserve">the cropping box precisely </w:t>
+      </w:r>
+      <w:proofErr w:type="gramStart"/>
+      <w:r>
+        <w:rPr>
+          <w:sz w:val="24"/>
+        </w:rPr>
+        <w:t>around</w:t>
+      </w:r>
+      <w:proofErr w:type="gramEnd"/>
+      <w:r>
+        <w:rPr>
+          <w:sz w:val="24"/>
+        </w:rPr>
+        <w:t xml:space="preserve"> the detected face. This produces a</w:t>
       </w:r>
       <w:r>
         <w:rPr>
@@ -1777,7 +2070,25 @@
           <w:sz w:val="24"/>
           <w:szCs w:val="24"/>
         </w:rPr>
-        <w:t xml:space="preserve">) face detection outputs. The results of each random field model within the aggregate are then combined, using rules of Dempster-Shafer Theory of Evidence </w:t>
+        <w:t xml:space="preserve">) face detection outputs. The results of each random field model within the aggregate are then combined, using rules of </w:t>
+      </w:r>
+      <w:proofErr w:type="spellStart"/>
+      <w:r>
+        <w:rPr>
+          <w:rFonts w:ascii="Times New Roman" w:hAnsi="Times New Roman" w:cs="Times New Roman"/>
+          <w:sz w:val="24"/>
+          <w:szCs w:val="24"/>
+        </w:rPr>
+        <w:t>Dempster</w:t>
+      </w:r>
+      <w:proofErr w:type="spellEnd"/>
+      <w:r>
+        <w:rPr>
+          <w:rFonts w:ascii="Times New Roman" w:hAnsi="Times New Roman" w:cs="Times New Roman"/>
+          <w:sz w:val="24"/>
+          <w:szCs w:val="24"/>
+        </w:rPr>
+        <w:t xml:space="preserve">-Shafer Theory of Evidence </w:t>
       </w:r>
       <w:r>
         <w:rPr>
@@ -1875,7 +2186,25 @@
           <w:sz w:val="24"/>
           <w:szCs w:val="24"/>
         </w:rPr>
-        <w:t xml:space="preserve">Most of the skin tone detectors used for human skin color classification use prior knowledge, which is provided in the form of a parametric or non-parametric model of skin samples that are extracted from images - either manually, or through a semiautomated process. In this paper we employ such an a priori model, in combination with a dynamic background modeler, so that the skin vs. non-skin boundary is accurately determined. Accurate skin region extraction is essential </w:t>
+        <w:t xml:space="preserve">Most of the skin tone detectors used for human skin color classification use prior knowledge, which is provided in the form of a parametric or non-parametric model of skin samples that are extracted from images - either manually, or through a </w:t>
+      </w:r>
+      <w:proofErr w:type="spellStart"/>
+      <w:r>
+        <w:rPr>
+          <w:rFonts w:ascii="Times New Roman" w:hAnsi="Times New Roman" w:cs="Times New Roman"/>
+          <w:sz w:val="24"/>
+          <w:szCs w:val="24"/>
+        </w:rPr>
+        <w:t>semiautomated</w:t>
+      </w:r>
+      <w:proofErr w:type="spellEnd"/>
+      <w:r>
+        <w:rPr>
+          <w:rFonts w:ascii="Times New Roman" w:hAnsi="Times New Roman" w:cs="Times New Roman"/>
+          <w:sz w:val="24"/>
+          <w:szCs w:val="24"/>
+        </w:rPr>
+        <w:t xml:space="preserve"> process. In this paper we employ such an a priori model, in combination with a dynamic background modeler, so that the skin vs. non-skin boundary is accurately determined. Accurate skin region extraction is essential </w:t>
       </w:r>
       <w:r>
         <w:rPr>
@@ -1975,7 +2304,25 @@
           <w:sz w:val="24"/>
           <w:szCs w:val="24"/>
         </w:rPr>
-        <w:t>color. The normalized RGB (typically represented as nRGB) of a pixel</w:t>
+        <w:t xml:space="preserve">color. The normalized RGB (typically represented as </w:t>
+      </w:r>
+      <w:proofErr w:type="spellStart"/>
+      <w:r>
+        <w:rPr>
+          <w:rFonts w:ascii="Times New Roman" w:hAnsi="Times New Roman" w:cs="Times New Roman"/>
+          <w:sz w:val="24"/>
+          <w:szCs w:val="24"/>
+        </w:rPr>
+        <w:t>nRGB</w:t>
+      </w:r>
+      <w:proofErr w:type="spellEnd"/>
+      <w:r>
+        <w:rPr>
+          <w:rFonts w:ascii="Times New Roman" w:hAnsi="Times New Roman" w:cs="Times New Roman"/>
+          <w:sz w:val="24"/>
+          <w:szCs w:val="24"/>
+        </w:rPr>
+        <w:t>) of a pixel</w:t>
       </w:r>
       <w:r>
         <w:rPr>
@@ -2000,9 +2347,19 @@
           <w:sz w:val="24"/>
           <w:szCs w:val="24"/>
         </w:rPr>
-        <w:t xml:space="preserve"> with </w:t>
+        <w:t xml:space="preserve"> </w:t>
+      </w:r>
+      <w:proofErr w:type="gramStart"/>
+      <w:r>
+        <w:rPr>
+          <w:rFonts w:ascii="Times New Roman" w:hAnsi="Times New Roman" w:cs="Times New Roman"/>
+          <w:sz w:val="24"/>
+          <w:szCs w:val="24"/>
+        </w:rPr>
+        <w:t xml:space="preserve">with </w:t>
       </w:r>
       <m:oMath>
+        <w:proofErr w:type="gramEnd"/>
         <m:sSub>
           <m:sSubPr>
             <m:ctrlPr>
@@ -2402,7 +2759,61 @@
           <w:sz w:val="24"/>
           <w:szCs w:val="24"/>
         </w:rPr>
-        <w:t>components, nR, nG or nB, is required at any one time to describe</w:t>
+        <w:t xml:space="preserve">components, </w:t>
+      </w:r>
+      <w:proofErr w:type="spellStart"/>
+      <w:r>
+        <w:rPr>
+          <w:rFonts w:ascii="Times New Roman" w:eastAsiaTheme="minorEastAsia" w:hAnsi="Times New Roman" w:cs="Times New Roman"/>
+          <w:sz w:val="24"/>
+          <w:szCs w:val="24"/>
+        </w:rPr>
+        <w:t>nR</w:t>
+      </w:r>
+      <w:proofErr w:type="spellEnd"/>
+      <w:r>
+        <w:rPr>
+          <w:rFonts w:ascii="Times New Roman" w:eastAsiaTheme="minorEastAsia" w:hAnsi="Times New Roman" w:cs="Times New Roman"/>
+          <w:sz w:val="24"/>
+          <w:szCs w:val="24"/>
+        </w:rPr>
+        <w:t xml:space="preserve">, </w:t>
+      </w:r>
+      <w:proofErr w:type="spellStart"/>
+      <w:r>
+        <w:rPr>
+          <w:rFonts w:ascii="Times New Roman" w:eastAsiaTheme="minorEastAsia" w:hAnsi="Times New Roman" w:cs="Times New Roman"/>
+          <w:sz w:val="24"/>
+          <w:szCs w:val="24"/>
+        </w:rPr>
+        <w:t>nG</w:t>
+      </w:r>
+      <w:proofErr w:type="spellEnd"/>
+      <w:r>
+        <w:rPr>
+          <w:rFonts w:ascii="Times New Roman" w:eastAsiaTheme="minorEastAsia" w:hAnsi="Times New Roman" w:cs="Times New Roman"/>
+          <w:sz w:val="24"/>
+          <w:szCs w:val="24"/>
+        </w:rPr>
+        <w:t xml:space="preserve"> or </w:t>
+      </w:r>
+      <w:proofErr w:type="spellStart"/>
+      <w:r>
+        <w:rPr>
+          <w:rFonts w:ascii="Times New Roman" w:eastAsiaTheme="minorEastAsia" w:hAnsi="Times New Roman" w:cs="Times New Roman"/>
+          <w:sz w:val="24"/>
+          <w:szCs w:val="24"/>
+        </w:rPr>
+        <w:t>nB</w:t>
+      </w:r>
+      <w:proofErr w:type="spellEnd"/>
+      <w:r>
+        <w:rPr>
+          <w:rFonts w:ascii="Times New Roman" w:eastAsiaTheme="minorEastAsia" w:hAnsi="Times New Roman" w:cs="Times New Roman"/>
+          <w:sz w:val="24"/>
+          <w:szCs w:val="24"/>
+        </w:rPr>
+        <w:t>, is required at any one time to describe</w:t>
       </w:r>
       <w:r>
         <w:rPr>
@@ -2683,7 +3094,25 @@
           <w:sz w:val="24"/>
           <w:szCs w:val="24"/>
         </w:rPr>
-        <w:t>Figure 4: Skin Pixels in nRGB space</w:t>
+        <w:t xml:space="preserve">Figure 4: Skin Pixels in </w:t>
+      </w:r>
+      <w:proofErr w:type="spellStart"/>
+      <w:r>
+        <w:rPr>
+          <w:rFonts w:ascii="Times New Roman" w:eastAsiaTheme="minorEastAsia" w:hAnsi="Times New Roman" w:cs="Times New Roman"/>
+          <w:sz w:val="24"/>
+          <w:szCs w:val="24"/>
+        </w:rPr>
+        <w:t>nRGB</w:t>
+      </w:r>
+      <w:proofErr w:type="spellEnd"/>
+      <w:r>
+        <w:rPr>
+          <w:rFonts w:ascii="Times New Roman" w:eastAsiaTheme="minorEastAsia" w:hAnsi="Times New Roman" w:cs="Times New Roman"/>
+          <w:sz w:val="24"/>
+          <w:szCs w:val="24"/>
+        </w:rPr>
+        <w:t xml:space="preserve"> space</w:t>
       </w:r>
     </w:p>
     <w:p>
@@ -2718,7 +3147,43 @@
           <w:sz w:val="24"/>
           <w:szCs w:val="24"/>
         </w:rPr>
-        <w:t>tight cluster when projected on nG and nB space as shown in the</w:t>
+        <w:t xml:space="preserve">tight cluster when projected on </w:t>
+      </w:r>
+      <w:proofErr w:type="spellStart"/>
+      <w:r>
+        <w:rPr>
+          <w:rFonts w:ascii="Times New Roman" w:eastAsiaTheme="minorEastAsia" w:hAnsi="Times New Roman" w:cs="Times New Roman"/>
+          <w:sz w:val="24"/>
+          <w:szCs w:val="24"/>
+        </w:rPr>
+        <w:t>nG</w:t>
+      </w:r>
+      <w:proofErr w:type="spellEnd"/>
+      <w:r>
+        <w:rPr>
+          <w:rFonts w:ascii="Times New Roman" w:eastAsiaTheme="minorEastAsia" w:hAnsi="Times New Roman" w:cs="Times New Roman"/>
+          <w:sz w:val="24"/>
+          <w:szCs w:val="24"/>
+        </w:rPr>
+        <w:t xml:space="preserve"> and </w:t>
+      </w:r>
+      <w:proofErr w:type="spellStart"/>
+      <w:r>
+        <w:rPr>
+          <w:rFonts w:ascii="Times New Roman" w:eastAsiaTheme="minorEastAsia" w:hAnsi="Times New Roman" w:cs="Times New Roman"/>
+          <w:sz w:val="24"/>
+          <w:szCs w:val="24"/>
+        </w:rPr>
+        <w:t>nB</w:t>
+      </w:r>
+      <w:proofErr w:type="spellEnd"/>
+      <w:r>
+        <w:rPr>
+          <w:rFonts w:ascii="Times New Roman" w:eastAsiaTheme="minorEastAsia" w:hAnsi="Times New Roman" w:cs="Times New Roman"/>
+          <w:sz w:val="24"/>
+          <w:szCs w:val="24"/>
+        </w:rPr>
+        <w:t xml:space="preserve"> space as shown in the</w:t>
       </w:r>
       <w:r>
         <w:rPr>
@@ -2885,8 +3350,18 @@
           <w:sz w:val="24"/>
           <w:szCs w:val="24"/>
         </w:rPr>
-        <w:t>Further analysis also showed that the cluster formed on the 2D nG-nB</w:t>
-      </w:r>
+        <w:t xml:space="preserve">Further analysis also showed that the cluster formed on the 2D </w:t>
+      </w:r>
+      <w:proofErr w:type="spellStart"/>
+      <w:r>
+        <w:rPr>
+          <w:rFonts w:ascii="Times New Roman" w:eastAsiaTheme="minorEastAsia" w:hAnsi="Times New Roman" w:cs="Times New Roman"/>
+          <w:sz w:val="24"/>
+          <w:szCs w:val="24"/>
+        </w:rPr>
+        <w:t>nG-nB</w:t>
+      </w:r>
+      <w:proofErr w:type="spellEnd"/>
       <w:r>
         <w:rPr>
           <w:rFonts w:ascii="Times New Roman" w:eastAsiaTheme="minorEastAsia" w:hAnsi="Times New Roman" w:cs="Times New Roman"/>
@@ -20468,7 +20943,43 @@
           <w:sz w:val="24"/>
           <w:szCs w:val="24"/>
         </w:rPr>
-        <w:t xml:space="preserve">As discussed earlier, the distance and the direction information extracted from the face detection algorithm were then conveyed to the user of the Social Interaction Assistant through the haptic belt. While the direction information is directly mapped to a vibrator, the distance information as encoded in the form of a varying temporal rhythm. The two experiments below represent this mapping from the perspective of conveying distance and direction information. </w:t>
+        <w:t xml:space="preserve">As discussed earlier, the distance and the direction information extracted from the face detection algorithm were then conveyed to the user of the Social Interaction Assistant through the </w:t>
+      </w:r>
+      <w:proofErr w:type="spellStart"/>
+      <w:r>
+        <w:rPr>
+          <w:rFonts w:ascii="Times New Roman" w:hAnsi="Times New Roman" w:cs="Times New Roman"/>
+          <w:sz w:val="24"/>
+          <w:szCs w:val="24"/>
+        </w:rPr>
+        <w:t>haptic</w:t>
+      </w:r>
+      <w:proofErr w:type="spellEnd"/>
+      <w:r>
+        <w:rPr>
+          <w:rFonts w:ascii="Times New Roman" w:hAnsi="Times New Roman" w:cs="Times New Roman"/>
+          <w:sz w:val="24"/>
+          <w:szCs w:val="24"/>
+        </w:rPr>
+        <w:t xml:space="preserve"> belt. </w:t>
+      </w:r>
+      <w:proofErr w:type="gramStart"/>
+      <w:r>
+        <w:rPr>
+          <w:rFonts w:ascii="Times New Roman" w:hAnsi="Times New Roman" w:cs="Times New Roman"/>
+          <w:sz w:val="24"/>
+          <w:szCs w:val="24"/>
+        </w:rPr>
+        <w:t>While the direction information is directly mapped to a vibrator, the distance information as encoded in the form of a varying temporal rhythm.</w:t>
+      </w:r>
+      <w:proofErr w:type="gramEnd"/>
+      <w:r>
+        <w:rPr>
+          <w:rFonts w:ascii="Times New Roman" w:hAnsi="Times New Roman" w:cs="Times New Roman"/>
+          <w:sz w:val="24"/>
+          <w:szCs w:val="24"/>
+        </w:rPr>
+        <w:t xml:space="preserve"> The two experiments below represent this mapping from the perspective of conveying distance and direction information. </w:t>
       </w:r>
     </w:p>
     <w:p>
@@ -20493,7 +21004,23 @@
           <w:i/>
           <w:iCs/>
         </w:rPr>
-        <w:t>Localization of Vibrotactile Cues</w:t>
+        <w:t xml:space="preserve">Localization of </w:t>
+      </w:r>
+      <w:proofErr w:type="spellStart"/>
+      <w:r>
+        <w:rPr>
+          <w:i/>
+          <w:iCs/>
+        </w:rPr>
+        <w:t>Vibrotactile</w:t>
+      </w:r>
+      <w:proofErr w:type="spellEnd"/>
+      <w:r>
+        <w:rPr>
+          <w:i/>
+          <w:iCs/>
+        </w:rPr>
+        <w:t xml:space="preserve"> Cues</w:t>
       </w:r>
     </w:p>
     <w:p>
@@ -20566,7 +21093,43 @@
           <w:sz w:val="24"/>
           <w:szCs w:val="24"/>
         </w:rPr>
-        <w:t xml:space="preserve"> showed that reasonable localization accuracy—between 80% to 100% accuracy depending upon tactor location—was possible with a belt design similar to what we </w:t>
+        <w:t xml:space="preserve"> showed that reasonable localization accuracy—</w:t>
+      </w:r>
+      <w:proofErr w:type="gramStart"/>
+      <w:r>
+        <w:rPr>
+          <w:rFonts w:ascii="Times New Roman" w:hAnsi="Times New Roman" w:cs="Times New Roman"/>
+          <w:sz w:val="24"/>
+          <w:szCs w:val="24"/>
+        </w:rPr>
+        <w:t>between 80% to 100%</w:t>
+      </w:r>
+      <w:proofErr w:type="gramEnd"/>
+      <w:r>
+        <w:rPr>
+          <w:rFonts w:ascii="Times New Roman" w:hAnsi="Times New Roman" w:cs="Times New Roman"/>
+          <w:sz w:val="24"/>
+          <w:szCs w:val="24"/>
+        </w:rPr>
+        <w:t xml:space="preserve"> accuracy depending upon </w:t>
+      </w:r>
+      <w:proofErr w:type="spellStart"/>
+      <w:r>
+        <w:rPr>
+          <w:rFonts w:ascii="Times New Roman" w:hAnsi="Times New Roman" w:cs="Times New Roman"/>
+          <w:sz w:val="24"/>
+          <w:szCs w:val="24"/>
+        </w:rPr>
+        <w:t>tactor</w:t>
+      </w:r>
+      <w:proofErr w:type="spellEnd"/>
+      <w:r>
+        <w:rPr>
+          <w:rFonts w:ascii="Times New Roman" w:hAnsi="Times New Roman" w:cs="Times New Roman"/>
+          <w:sz w:val="24"/>
+          <w:szCs w:val="24"/>
+        </w:rPr>
+        <w:t xml:space="preserve"> location—was possible with a belt design similar to what we </w:t>
       </w:r>
       <w:r>
         <w:rPr>
@@ -20668,7 +21231,43 @@
           <w:sz w:val="24"/>
           <w:szCs w:val="24"/>
         </w:rPr>
-        <w:t>10 subjects (8 males and 2 females), of ages between 24 and 59, participated in this experiment. One of the subjects was blind; the rest were sighted. Subjects had no known deficits related to their tactile sense of the waist area. Further, no subjects had prior experience with haptic belts, but all subjects had some exposure to vibrotactile cues (e.g., vibrations of a cell phone).</w:t>
+        <w:t xml:space="preserve">10 subjects (8 males and 2 females), of ages between 24 and 59, participated in this experiment. One of the subjects was blind; the rest were sighted. Subjects had no known deficits related to their tactile sense of the waist area. Further, no subjects had prior experience with </w:t>
+      </w:r>
+      <w:proofErr w:type="spellStart"/>
+      <w:r>
+        <w:rPr>
+          <w:rFonts w:ascii="Times New Roman" w:hAnsi="Times New Roman" w:cs="Times New Roman"/>
+          <w:sz w:val="24"/>
+          <w:szCs w:val="24"/>
+        </w:rPr>
+        <w:t>haptic</w:t>
+      </w:r>
+      <w:proofErr w:type="spellEnd"/>
+      <w:r>
+        <w:rPr>
+          <w:rFonts w:ascii="Times New Roman" w:hAnsi="Times New Roman" w:cs="Times New Roman"/>
+          <w:sz w:val="24"/>
+          <w:szCs w:val="24"/>
+        </w:rPr>
+        <w:t xml:space="preserve"> belts, but all subjects had some exposure to </w:t>
+      </w:r>
+      <w:proofErr w:type="spellStart"/>
+      <w:r>
+        <w:rPr>
+          <w:rFonts w:ascii="Times New Roman" w:hAnsi="Times New Roman" w:cs="Times New Roman"/>
+          <w:sz w:val="24"/>
+          <w:szCs w:val="24"/>
+        </w:rPr>
+        <w:t>vibrotactile</w:t>
+      </w:r>
+      <w:proofErr w:type="spellEnd"/>
+      <w:r>
+        <w:rPr>
+          <w:rFonts w:ascii="Times New Roman" w:hAnsi="Times New Roman" w:cs="Times New Roman"/>
+          <w:sz w:val="24"/>
+          <w:szCs w:val="24"/>
+        </w:rPr>
+        <w:t xml:space="preserve"> cues (e.g., vibrations of a cell phone).</w:t>
       </w:r>
     </w:p>
     <w:p>
@@ -20697,7 +21296,25 @@
           <w:sz w:val="24"/>
           <w:szCs w:val="24"/>
         </w:rPr>
-        <w:t xml:space="preserve">The haptic belt described in Section III was used for this experiment. Vibratory signals were 600 ms in length, and had a frequency and intensity well within the range of human perception. In contrast to </w:t>
+        <w:t xml:space="preserve">The </w:t>
+      </w:r>
+      <w:proofErr w:type="spellStart"/>
+      <w:r>
+        <w:rPr>
+          <w:rFonts w:ascii="Times New Roman" w:hAnsi="Times New Roman" w:cs="Times New Roman"/>
+          <w:sz w:val="24"/>
+          <w:szCs w:val="24"/>
+        </w:rPr>
+        <w:t>haptic</w:t>
+      </w:r>
+      <w:proofErr w:type="spellEnd"/>
+      <w:r>
+        <w:rPr>
+          <w:rFonts w:ascii="Times New Roman" w:hAnsi="Times New Roman" w:cs="Times New Roman"/>
+          <w:sz w:val="24"/>
+          <w:szCs w:val="24"/>
+        </w:rPr>
+        <w:t xml:space="preserve"> belt described in Section III was used for this experiment. Vibratory signals were 600 ms in length, and had a frequency and intensity well within the range of human perception. In contrast to </w:t>
       </w:r>
       <w:r>
         <w:rPr>
@@ -20752,7 +21369,43 @@
           <w:sz w:val="24"/>
           <w:szCs w:val="24"/>
         </w:rPr>
-        <w:t>, cues are longer—600 ms compared to 200 ms—and we do not use headphones to mask subtle vibration noise, nor do we randomly vary intensity with each cue; the reason for these changes is that we are mostly concerned with how the belt as a complete system accomplishes non-verbal communication, rather than the spatial acuity of the waist. Hence, if a specific intensity of vibration feels different around the waist, and some vibrations can be heard, and if these cues help in tactor localization, then this redundant information should only add to the usability of the system.</w:t>
+        <w:t xml:space="preserve">, cues are longer—600 ms compared to 200 ms—and we do not use headphones to mask subtle vibration noise, nor do we randomly vary intensity with each cue; the reason for these changes is that we are mostly concerned with how the belt as a complete system accomplishes non-verbal communication, rather than the spatial acuity of the waist. Hence, if a specific intensity of vibration feels different around the </w:t>
+      </w:r>
+      <w:proofErr w:type="gramStart"/>
+      <w:r>
+        <w:rPr>
+          <w:rFonts w:ascii="Times New Roman" w:hAnsi="Times New Roman" w:cs="Times New Roman"/>
+          <w:sz w:val="24"/>
+          <w:szCs w:val="24"/>
+        </w:rPr>
+        <w:t>waist,</w:t>
+      </w:r>
+      <w:proofErr w:type="gramEnd"/>
+      <w:r>
+        <w:rPr>
+          <w:rFonts w:ascii="Times New Roman" w:hAnsi="Times New Roman" w:cs="Times New Roman"/>
+          <w:sz w:val="24"/>
+          <w:szCs w:val="24"/>
+        </w:rPr>
+        <w:t xml:space="preserve"> and some vibrations can be heard, and if these cues help in </w:t>
+      </w:r>
+      <w:proofErr w:type="spellStart"/>
+      <w:r>
+        <w:rPr>
+          <w:rFonts w:ascii="Times New Roman" w:hAnsi="Times New Roman" w:cs="Times New Roman"/>
+          <w:sz w:val="24"/>
+          <w:szCs w:val="24"/>
+        </w:rPr>
+        <w:t>tactor</w:t>
+      </w:r>
+      <w:proofErr w:type="spellEnd"/>
+      <w:r>
+        <w:rPr>
+          <w:rFonts w:ascii="Times New Roman" w:hAnsi="Times New Roman" w:cs="Times New Roman"/>
+          <w:sz w:val="24"/>
+          <w:szCs w:val="24"/>
+        </w:rPr>
+        <w:t xml:space="preserve"> localization, then this redundant information should only add to the usability of the system.</w:t>
       </w:r>
     </w:p>
     <w:p>
@@ -20781,7 +21434,151 @@
           <w:sz w:val="24"/>
           <w:szCs w:val="24"/>
         </w:rPr>
-        <w:t>Subjects put on the haptic belt over their shirt and around their waist such that the middle tactor (#4) was centered at their navel, and the endpoint tactors (#1 and #7) were at their left and ride sides, respectively. As the belt has LEDs that light up to indicate tactor activation (used for testing the belt), subjects were instructed to not look down at the belt any time during the experiment. Next, subjects were familiarized with tactor numbering: the experimenter activated tactors in order from #1 to #7, and spoke aloud the number of the activated tactor. This process was repeated twice for each subject.</w:t>
+        <w:t xml:space="preserve">Subjects put on the </w:t>
+      </w:r>
+      <w:proofErr w:type="spellStart"/>
+      <w:r>
+        <w:rPr>
+          <w:rFonts w:ascii="Times New Roman" w:hAnsi="Times New Roman" w:cs="Times New Roman"/>
+          <w:sz w:val="24"/>
+          <w:szCs w:val="24"/>
+        </w:rPr>
+        <w:t>haptic</w:t>
+      </w:r>
+      <w:proofErr w:type="spellEnd"/>
+      <w:r>
+        <w:rPr>
+          <w:rFonts w:ascii="Times New Roman" w:hAnsi="Times New Roman" w:cs="Times New Roman"/>
+          <w:sz w:val="24"/>
+          <w:szCs w:val="24"/>
+        </w:rPr>
+        <w:t xml:space="preserve"> belt over their shirt and around their waist such that the middle </w:t>
+      </w:r>
+      <w:proofErr w:type="spellStart"/>
+      <w:r>
+        <w:rPr>
+          <w:rFonts w:ascii="Times New Roman" w:hAnsi="Times New Roman" w:cs="Times New Roman"/>
+          <w:sz w:val="24"/>
+          <w:szCs w:val="24"/>
+        </w:rPr>
+        <w:t>tactor</w:t>
+      </w:r>
+      <w:proofErr w:type="spellEnd"/>
+      <w:r>
+        <w:rPr>
+          <w:rFonts w:ascii="Times New Roman" w:hAnsi="Times New Roman" w:cs="Times New Roman"/>
+          <w:sz w:val="24"/>
+          <w:szCs w:val="24"/>
+        </w:rPr>
+        <w:t xml:space="preserve"> (#4) was centered at their </w:t>
+      </w:r>
+      <w:proofErr w:type="gramStart"/>
+      <w:r>
+        <w:rPr>
+          <w:rFonts w:ascii="Times New Roman" w:hAnsi="Times New Roman" w:cs="Times New Roman"/>
+          <w:sz w:val="24"/>
+          <w:szCs w:val="24"/>
+        </w:rPr>
+        <w:t>navel,</w:t>
+      </w:r>
+      <w:proofErr w:type="gramEnd"/>
+      <w:r>
+        <w:rPr>
+          <w:rFonts w:ascii="Times New Roman" w:hAnsi="Times New Roman" w:cs="Times New Roman"/>
+          <w:sz w:val="24"/>
+          <w:szCs w:val="24"/>
+        </w:rPr>
+        <w:t xml:space="preserve"> and the endpoint </w:t>
+      </w:r>
+      <w:proofErr w:type="spellStart"/>
+      <w:r>
+        <w:rPr>
+          <w:rFonts w:ascii="Times New Roman" w:hAnsi="Times New Roman" w:cs="Times New Roman"/>
+          <w:sz w:val="24"/>
+          <w:szCs w:val="24"/>
+        </w:rPr>
+        <w:t>tactors</w:t>
+      </w:r>
+      <w:proofErr w:type="spellEnd"/>
+      <w:r>
+        <w:rPr>
+          <w:rFonts w:ascii="Times New Roman" w:hAnsi="Times New Roman" w:cs="Times New Roman"/>
+          <w:sz w:val="24"/>
+          <w:szCs w:val="24"/>
+        </w:rPr>
+        <w:t xml:space="preserve"> (#1 and #7) were at their left and ride sides, respectively. As the belt has LEDs that light up to indicate </w:t>
+      </w:r>
+      <w:proofErr w:type="spellStart"/>
+      <w:r>
+        <w:rPr>
+          <w:rFonts w:ascii="Times New Roman" w:hAnsi="Times New Roman" w:cs="Times New Roman"/>
+          <w:sz w:val="24"/>
+          <w:szCs w:val="24"/>
+        </w:rPr>
+        <w:t>tactor</w:t>
+      </w:r>
+      <w:proofErr w:type="spellEnd"/>
+      <w:r>
+        <w:rPr>
+          <w:rFonts w:ascii="Times New Roman" w:hAnsi="Times New Roman" w:cs="Times New Roman"/>
+          <w:sz w:val="24"/>
+          <w:szCs w:val="24"/>
+        </w:rPr>
+        <w:t xml:space="preserve"> activation (used for testing the belt), subjects were instructed to not look down at the belt any time during the experiment. Next, subjects were familiarized with </w:t>
+      </w:r>
+      <w:proofErr w:type="spellStart"/>
+      <w:r>
+        <w:rPr>
+          <w:rFonts w:ascii="Times New Roman" w:hAnsi="Times New Roman" w:cs="Times New Roman"/>
+          <w:sz w:val="24"/>
+          <w:szCs w:val="24"/>
+        </w:rPr>
+        <w:t>tactor</w:t>
+      </w:r>
+      <w:proofErr w:type="spellEnd"/>
+      <w:r>
+        <w:rPr>
+          <w:rFonts w:ascii="Times New Roman" w:hAnsi="Times New Roman" w:cs="Times New Roman"/>
+          <w:sz w:val="24"/>
+          <w:szCs w:val="24"/>
+        </w:rPr>
+        <w:t xml:space="preserve"> numbering: the experimenter activated </w:t>
+      </w:r>
+      <w:proofErr w:type="spellStart"/>
+      <w:r>
+        <w:rPr>
+          <w:rFonts w:ascii="Times New Roman" w:hAnsi="Times New Roman" w:cs="Times New Roman"/>
+          <w:sz w:val="24"/>
+          <w:szCs w:val="24"/>
+        </w:rPr>
+        <w:t>tactors</w:t>
+      </w:r>
+      <w:proofErr w:type="spellEnd"/>
+      <w:r>
+        <w:rPr>
+          <w:rFonts w:ascii="Times New Roman" w:hAnsi="Times New Roman" w:cs="Times New Roman"/>
+          <w:sz w:val="24"/>
+          <w:szCs w:val="24"/>
+        </w:rPr>
+        <w:t xml:space="preserve"> in order from #1 to #7, and spoke aloud the number of the activated </w:t>
+      </w:r>
+      <w:proofErr w:type="spellStart"/>
+      <w:r>
+        <w:rPr>
+          <w:rFonts w:ascii="Times New Roman" w:hAnsi="Times New Roman" w:cs="Times New Roman"/>
+          <w:sz w:val="24"/>
+          <w:szCs w:val="24"/>
+        </w:rPr>
+        <w:t>tactor</w:t>
+      </w:r>
+      <w:proofErr w:type="spellEnd"/>
+      <w:r>
+        <w:rPr>
+          <w:rFonts w:ascii="Times New Roman" w:hAnsi="Times New Roman" w:cs="Times New Roman"/>
+          <w:sz w:val="24"/>
+          <w:szCs w:val="24"/>
+        </w:rPr>
+        <w:t>. This process was repeated twice for each subject.</w:t>
       </w:r>
     </w:p>
     <w:p>
@@ -20799,7 +21596,79 @@
           <w:sz w:val="24"/>
           <w:szCs w:val="24"/>
         </w:rPr>
-        <w:t xml:space="preserve">The training phase involved 35 trials where each tactor was randomly activated 5 times (with approximately 5 seconds between tactor activations) and subjects had to identify the number of each activated tactor. A visual guide was provided for subjects to help recall tactor numbers; this guide was a white board with a drawing of a semicircle (the belt) and the numbers 1 through 7 </w:t>
+        <w:t xml:space="preserve">The training phase involved 35 trials where each </w:t>
+      </w:r>
+      <w:proofErr w:type="spellStart"/>
+      <w:r>
+        <w:rPr>
+          <w:rFonts w:ascii="Times New Roman" w:hAnsi="Times New Roman" w:cs="Times New Roman"/>
+          <w:sz w:val="24"/>
+          <w:szCs w:val="24"/>
+        </w:rPr>
+        <w:t>tactor</w:t>
+      </w:r>
+      <w:proofErr w:type="spellEnd"/>
+      <w:r>
+        <w:rPr>
+          <w:rFonts w:ascii="Times New Roman" w:hAnsi="Times New Roman" w:cs="Times New Roman"/>
+          <w:sz w:val="24"/>
+          <w:szCs w:val="24"/>
+        </w:rPr>
+        <w:t xml:space="preserve"> was randomly activated 5 times (with approximately 5 seconds between </w:t>
+      </w:r>
+      <w:proofErr w:type="spellStart"/>
+      <w:r>
+        <w:rPr>
+          <w:rFonts w:ascii="Times New Roman" w:hAnsi="Times New Roman" w:cs="Times New Roman"/>
+          <w:sz w:val="24"/>
+          <w:szCs w:val="24"/>
+        </w:rPr>
+        <w:t>tactor</w:t>
+      </w:r>
+      <w:proofErr w:type="spellEnd"/>
+      <w:r>
+        <w:rPr>
+          <w:rFonts w:ascii="Times New Roman" w:hAnsi="Times New Roman" w:cs="Times New Roman"/>
+          <w:sz w:val="24"/>
+          <w:szCs w:val="24"/>
+        </w:rPr>
+        <w:t xml:space="preserve"> activations) and subjects had to identify the number of each activated </w:t>
+      </w:r>
+      <w:proofErr w:type="spellStart"/>
+      <w:r>
+        <w:rPr>
+          <w:rFonts w:ascii="Times New Roman" w:hAnsi="Times New Roman" w:cs="Times New Roman"/>
+          <w:sz w:val="24"/>
+          <w:szCs w:val="24"/>
+        </w:rPr>
+        <w:t>tactor</w:t>
+      </w:r>
+      <w:proofErr w:type="spellEnd"/>
+      <w:r>
+        <w:rPr>
+          <w:rFonts w:ascii="Times New Roman" w:hAnsi="Times New Roman" w:cs="Times New Roman"/>
+          <w:sz w:val="24"/>
+          <w:szCs w:val="24"/>
+        </w:rPr>
+        <w:t xml:space="preserve">. A visual guide was provided for subjects to help recall </w:t>
+      </w:r>
+      <w:proofErr w:type="spellStart"/>
+      <w:r>
+        <w:rPr>
+          <w:rFonts w:ascii="Times New Roman" w:hAnsi="Times New Roman" w:cs="Times New Roman"/>
+          <w:sz w:val="24"/>
+          <w:szCs w:val="24"/>
+        </w:rPr>
+        <w:t>tactor</w:t>
+      </w:r>
+      <w:proofErr w:type="spellEnd"/>
+      <w:r>
+        <w:rPr>
+          <w:rFonts w:ascii="Times New Roman" w:hAnsi="Times New Roman" w:cs="Times New Roman"/>
+          <w:sz w:val="24"/>
+          <w:szCs w:val="24"/>
+        </w:rPr>
+        <w:t xml:space="preserve"> numbers; this guide was a white board with a drawing of a semicircle (the belt) and the numbers 1 through 7 </w:t>
       </w:r>
       <w:r>
         <w:rPr>
@@ -20808,7 +21677,43 @@
           <w:szCs w:val="24"/>
         </w:rPr>
         <w:lastRenderedPageBreak/>
-        <w:t>(tactors) on the belt. Feedback was given during the training phase to correct wrong guesses. The testing phase was similar to the training phase, but involved 70 trials where each tactor was randomly activated 10 times, and feedback was not provided. Subjects stood during the entire experiment.</w:t>
+        <w:t>(</w:t>
+      </w:r>
+      <w:proofErr w:type="spellStart"/>
+      <w:r>
+        <w:rPr>
+          <w:rFonts w:ascii="Times New Roman" w:hAnsi="Times New Roman" w:cs="Times New Roman"/>
+          <w:sz w:val="24"/>
+          <w:szCs w:val="24"/>
+        </w:rPr>
+        <w:t>tactors</w:t>
+      </w:r>
+      <w:proofErr w:type="spellEnd"/>
+      <w:r>
+        <w:rPr>
+          <w:rFonts w:ascii="Times New Roman" w:hAnsi="Times New Roman" w:cs="Times New Roman"/>
+          <w:sz w:val="24"/>
+          <w:szCs w:val="24"/>
+        </w:rPr>
+        <w:t xml:space="preserve">) on the belt. Feedback was given during the training phase to correct wrong guesses. The testing phase was similar to the training phase, but involved 70 trials where each </w:t>
+      </w:r>
+      <w:proofErr w:type="spellStart"/>
+      <w:r>
+        <w:rPr>
+          <w:rFonts w:ascii="Times New Roman" w:hAnsi="Times New Roman" w:cs="Times New Roman"/>
+          <w:sz w:val="24"/>
+          <w:szCs w:val="24"/>
+        </w:rPr>
+        <w:t>tactor</w:t>
+      </w:r>
+      <w:proofErr w:type="spellEnd"/>
+      <w:r>
+        <w:rPr>
+          <w:rFonts w:ascii="Times New Roman" w:hAnsi="Times New Roman" w:cs="Times New Roman"/>
+          <w:sz w:val="24"/>
+          <w:szCs w:val="24"/>
+        </w:rPr>
+        <w:t xml:space="preserve"> was randomly activated 10 times, and feedback was not provided. Subjects stood during the entire experiment.</w:t>
       </w:r>
     </w:p>
     <w:p>
@@ -20837,7 +21742,43 @@
           <w:sz w:val="24"/>
           <w:szCs w:val="24"/>
         </w:rPr>
-        <w:t>The localization accuracy for each tactor (number of times identified correctly out of the total number of times activated) was averaged across subjects and is shown in Figure 4 (indicated by the dots centered within each error bar), where error bars indicate 95% confidence intervals. The overall localization accuracy across tactors and subjects was (92.1</w:t>
+        <w:t xml:space="preserve">The localization accuracy for each </w:t>
+      </w:r>
+      <w:proofErr w:type="spellStart"/>
+      <w:r>
+        <w:rPr>
+          <w:rFonts w:ascii="Times New Roman" w:hAnsi="Times New Roman" w:cs="Times New Roman"/>
+          <w:sz w:val="24"/>
+          <w:szCs w:val="24"/>
+        </w:rPr>
+        <w:t>tactor</w:t>
+      </w:r>
+      <w:proofErr w:type="spellEnd"/>
+      <w:r>
+        <w:rPr>
+          <w:rFonts w:ascii="Times New Roman" w:hAnsi="Times New Roman" w:cs="Times New Roman"/>
+          <w:sz w:val="24"/>
+          <w:szCs w:val="24"/>
+        </w:rPr>
+        <w:t xml:space="preserve"> (number of times identified correctly out of the total number of times activated) was averaged across subjects and is shown in Figure 4 (indicated by the dots centered within each error bar), where error bars indicate 95% confidence intervals. The overall localization accuracy across </w:t>
+      </w:r>
+      <w:proofErr w:type="spellStart"/>
+      <w:r>
+        <w:rPr>
+          <w:rFonts w:ascii="Times New Roman" w:hAnsi="Times New Roman" w:cs="Times New Roman"/>
+          <w:sz w:val="24"/>
+          <w:szCs w:val="24"/>
+        </w:rPr>
+        <w:t>tactors</w:t>
+      </w:r>
+      <w:proofErr w:type="spellEnd"/>
+      <w:r>
+        <w:rPr>
+          <w:rFonts w:ascii="Times New Roman" w:hAnsi="Times New Roman" w:cs="Times New Roman"/>
+          <w:sz w:val="24"/>
+          <w:szCs w:val="24"/>
+        </w:rPr>
+        <w:t xml:space="preserve"> and subjects was (92.1</w:t>
       </w:r>
       <w:r>
         <w:rPr>
@@ -20846,10 +21787,10 @@
           <w:szCs w:val="24"/>
         </w:rPr>
         <w:object w:dxaOrig="220" w:dyaOrig="240">
-          <v:shape id="_x0000_i1026" type="#_x0000_t75" style="width:11.7pt;height:12.55pt" o:ole="">
+          <v:shape id="_x0000_i1026" type="#_x0000_t75" style="width:11.5pt;height:12.65pt" o:ole="">
             <v:imagedata r:id="rId18" o:title=""/>
           </v:shape>
-          <o:OLEObject Type="Embed" ProgID="Equation.DSMT4" ShapeID="_x0000_i1026" DrawAspect="Content" ObjectID="_1320719289" r:id="rId19"/>
+          <o:OLEObject Type="Embed" ProgID="Equation.DSMT4" ShapeID="_x0000_i1026" DrawAspect="Content" ObjectID="_1320822669" r:id="rId19"/>
         </w:object>
       </w:r>
       <w:r>
@@ -20858,7 +21799,25 @@
           <w:sz w:val="24"/>
           <w:szCs w:val="24"/>
         </w:rPr>
-        <w:t>7.0)%.</w:t>
+        <w:t>7.0</w:t>
+      </w:r>
+      <w:proofErr w:type="gramStart"/>
+      <w:r>
+        <w:rPr>
+          <w:rFonts w:ascii="Times New Roman" w:hAnsi="Times New Roman" w:cs="Times New Roman"/>
+          <w:sz w:val="24"/>
+          <w:szCs w:val="24"/>
+        </w:rPr>
+        <w:t>)%</w:t>
+      </w:r>
+      <w:proofErr w:type="gramEnd"/>
+      <w:r>
+        <w:rPr>
+          <w:rFonts w:ascii="Times New Roman" w:hAnsi="Times New Roman" w:cs="Times New Roman"/>
+          <w:sz w:val="24"/>
+          <w:szCs w:val="24"/>
+        </w:rPr>
+        <w:t>.</w:t>
       </w:r>
     </w:p>
     <w:p>
@@ -20883,6 +21842,7 @@
       <w:r>
         <w:rPr>
           <w:rFonts w:ascii="Times New Roman" w:hAnsi="Times New Roman" w:cs="Times New Roman"/>
+          <w:noProof/>
           <w:sz w:val="24"/>
           <w:szCs w:val="24"/>
         </w:rPr>
@@ -20954,7 +21914,25 @@
           <w:sz w:val="24"/>
           <w:szCs w:val="24"/>
         </w:rPr>
-        <w:t>4: Experiment 1 Results: Mean Localization Accuracy for each Tactor, Averaged across Subjects, with 95% Confidence Intervals</w:t>
+        <w:t xml:space="preserve">4: Experiment 1 Results: Mean Localization Accuracy for each </w:t>
+      </w:r>
+      <w:proofErr w:type="spellStart"/>
+      <w:r>
+        <w:rPr>
+          <w:rFonts w:ascii="Times New Roman" w:hAnsi="Times New Roman" w:cs="Times New Roman"/>
+          <w:sz w:val="24"/>
+          <w:szCs w:val="24"/>
+        </w:rPr>
+        <w:t>Tactor</w:t>
+      </w:r>
+      <w:proofErr w:type="spellEnd"/>
+      <w:r>
+        <w:rPr>
+          <w:rFonts w:ascii="Times New Roman" w:hAnsi="Times New Roman" w:cs="Times New Roman"/>
+          <w:sz w:val="24"/>
+          <w:szCs w:val="24"/>
+        </w:rPr>
+        <w:t>, Averaged across Subjects, with 95% Confidence Intervals</w:t>
       </w:r>
     </w:p>
     <w:p>
@@ -20992,10 +21970,10 @@
           <w:szCs w:val="24"/>
         </w:rPr>
         <w:object w:dxaOrig="220" w:dyaOrig="240">
-          <v:shape id="_x0000_i1027" type="#_x0000_t75" style="width:11.7pt;height:12.55pt" o:ole="">
+          <v:shape id="_x0000_i1027" type="#_x0000_t75" style="width:11.5pt;height:12.65pt" o:ole="">
             <v:imagedata r:id="rId18" o:title=""/>
           </v:shape>
-          <o:OLEObject Type="Embed" ProgID="Equation.DSMT4" ShapeID="_x0000_i1027" DrawAspect="Content" ObjectID="_1320719290" r:id="rId21"/>
+          <o:OLEObject Type="Embed" ProgID="Equation.DSMT4" ShapeID="_x0000_i1027" DrawAspect="Content" ObjectID="_1320822670" r:id="rId21"/>
         </w:object>
       </w:r>
       <w:r>
@@ -21004,7 +21982,25 @@
           <w:sz w:val="24"/>
           <w:szCs w:val="24"/>
         </w:rPr>
-        <w:t xml:space="preserve">7.0)% (an improvement over that of </w:t>
+        <w:t>7.0</w:t>
+      </w:r>
+      <w:proofErr w:type="gramStart"/>
+      <w:r>
+        <w:rPr>
+          <w:rFonts w:ascii="Times New Roman" w:hAnsi="Times New Roman" w:cs="Times New Roman"/>
+          <w:sz w:val="24"/>
+          <w:szCs w:val="24"/>
+        </w:rPr>
+        <w:t>)%</w:t>
+      </w:r>
+      <w:proofErr w:type="gramEnd"/>
+      <w:r>
+        <w:rPr>
+          <w:rFonts w:ascii="Times New Roman" w:hAnsi="Times New Roman" w:cs="Times New Roman"/>
+          <w:sz w:val="24"/>
+          <w:szCs w:val="24"/>
+        </w:rPr>
+        <w:t xml:space="preserve"> (an improvement over that of </w:t>
       </w:r>
       <w:r>
         <w:rPr>
@@ -21059,7 +22055,61 @@
           <w:sz w:val="24"/>
           <w:szCs w:val="24"/>
         </w:rPr>
-        <w:t>) is promising and shows that our prototype haptic belt can be reliably used to indicate the direction of someone in the user’s visual field. Moreover, 100% of misclassifications were off by a single tactor location; hence, even when users made a mistake in localizing an activated tactor, they still had a very good idea of the general direction of someone in their visual field.</w:t>
+        <w:t xml:space="preserve">) is promising and shows that our prototype </w:t>
+      </w:r>
+      <w:proofErr w:type="spellStart"/>
+      <w:r>
+        <w:rPr>
+          <w:rFonts w:ascii="Times New Roman" w:hAnsi="Times New Roman" w:cs="Times New Roman"/>
+          <w:sz w:val="24"/>
+          <w:szCs w:val="24"/>
+        </w:rPr>
+        <w:t>haptic</w:t>
+      </w:r>
+      <w:proofErr w:type="spellEnd"/>
+      <w:r>
+        <w:rPr>
+          <w:rFonts w:ascii="Times New Roman" w:hAnsi="Times New Roman" w:cs="Times New Roman"/>
+          <w:sz w:val="24"/>
+          <w:szCs w:val="24"/>
+        </w:rPr>
+        <w:t xml:space="preserve"> belt can be reliably used to indicate the direction of someone in the user’s visual field. Moreover, 100% of misclassifications were off by a single </w:t>
+      </w:r>
+      <w:proofErr w:type="spellStart"/>
+      <w:r>
+        <w:rPr>
+          <w:rFonts w:ascii="Times New Roman" w:hAnsi="Times New Roman" w:cs="Times New Roman"/>
+          <w:sz w:val="24"/>
+          <w:szCs w:val="24"/>
+        </w:rPr>
+        <w:t>tactor</w:t>
+      </w:r>
+      <w:proofErr w:type="spellEnd"/>
+      <w:r>
+        <w:rPr>
+          <w:rFonts w:ascii="Times New Roman" w:hAnsi="Times New Roman" w:cs="Times New Roman"/>
+          <w:sz w:val="24"/>
+          <w:szCs w:val="24"/>
+        </w:rPr>
+        <w:t xml:space="preserve"> location; hence, even when users made a mistake in localizing an activated </w:t>
+      </w:r>
+      <w:proofErr w:type="spellStart"/>
+      <w:r>
+        <w:rPr>
+          <w:rFonts w:ascii="Times New Roman" w:hAnsi="Times New Roman" w:cs="Times New Roman"/>
+          <w:sz w:val="24"/>
+          <w:szCs w:val="24"/>
+        </w:rPr>
+        <w:t>tactor</w:t>
+      </w:r>
+      <w:proofErr w:type="spellEnd"/>
+      <w:r>
+        <w:rPr>
+          <w:rFonts w:ascii="Times New Roman" w:hAnsi="Times New Roman" w:cs="Times New Roman"/>
+          <w:sz w:val="24"/>
+          <w:szCs w:val="24"/>
+        </w:rPr>
+        <w:t>, they still had a very good idea of the general direction of someone in their visual field.</w:t>
       </w:r>
     </w:p>
     <w:p>
@@ -21187,7 +22237,43 @@
           <w:sz w:val="24"/>
           <w:szCs w:val="24"/>
         </w:rPr>
-        <w:t xml:space="preserve">. Moreover, redundant information provided by the belt, such as subtle audible cues when tactors are activated, could have helped as well. Subjects found tactors closer to the midline easier to localize, which agrees with the results found in the literature where spatial </w:t>
+        <w:t xml:space="preserve">. Moreover, redundant information provided by the belt, such as subtle audible cues when </w:t>
+      </w:r>
+      <w:proofErr w:type="spellStart"/>
+      <w:r>
+        <w:rPr>
+          <w:rFonts w:ascii="Times New Roman" w:hAnsi="Times New Roman" w:cs="Times New Roman"/>
+          <w:sz w:val="24"/>
+          <w:szCs w:val="24"/>
+        </w:rPr>
+        <w:t>tactors</w:t>
+      </w:r>
+      <w:proofErr w:type="spellEnd"/>
+      <w:r>
+        <w:rPr>
+          <w:rFonts w:ascii="Times New Roman" w:hAnsi="Times New Roman" w:cs="Times New Roman"/>
+          <w:sz w:val="24"/>
+          <w:szCs w:val="24"/>
+        </w:rPr>
+        <w:t xml:space="preserve"> are activated, could have helped as well. Subjects found </w:t>
+      </w:r>
+      <w:proofErr w:type="spellStart"/>
+      <w:r>
+        <w:rPr>
+          <w:rFonts w:ascii="Times New Roman" w:hAnsi="Times New Roman" w:cs="Times New Roman"/>
+          <w:sz w:val="24"/>
+          <w:szCs w:val="24"/>
+        </w:rPr>
+        <w:t>tactors</w:t>
+      </w:r>
+      <w:proofErr w:type="spellEnd"/>
+      <w:r>
+        <w:rPr>
+          <w:rFonts w:ascii="Times New Roman" w:hAnsi="Times New Roman" w:cs="Times New Roman"/>
+          <w:sz w:val="24"/>
+          <w:szCs w:val="24"/>
+        </w:rPr>
+        <w:t xml:space="preserve"> closer to the midline easier to localize, which agrees with the results found in the literature where spatial </w:t>
       </w:r>
       <w:r>
         <w:rPr>
@@ -21196,7 +22282,25 @@
           <w:szCs w:val="24"/>
         </w:rPr>
         <w:lastRenderedPageBreak/>
-        <w:t xml:space="preserve">acuity improves near the sagittal plane </w:t>
+        <w:t xml:space="preserve">acuity improves near the </w:t>
+      </w:r>
+      <w:proofErr w:type="spellStart"/>
+      <w:r>
+        <w:rPr>
+          <w:rFonts w:ascii="Times New Roman" w:hAnsi="Times New Roman" w:cs="Times New Roman"/>
+          <w:sz w:val="24"/>
+          <w:szCs w:val="24"/>
+        </w:rPr>
+        <w:t>sagittal</w:t>
+      </w:r>
+      <w:proofErr w:type="spellEnd"/>
+      <w:r>
+        <w:rPr>
+          <w:rFonts w:ascii="Times New Roman" w:hAnsi="Times New Roman" w:cs="Times New Roman"/>
+          <w:sz w:val="24"/>
+          <w:szCs w:val="24"/>
+        </w:rPr>
+        <w:t xml:space="preserve"> plane </w:t>
       </w:r>
       <w:r>
         <w:rPr>
@@ -21381,7 +22485,61 @@
           <w:sz w:val="24"/>
           <w:szCs w:val="24"/>
         </w:rPr>
-        <w:t xml:space="preserve"> that the tactors at the end of the semicircle, which rest at the sides of the torso, act as landmarks and are easier to localize; but in our experiments, we noticed that tactor #1 could be localized more accurately than tactor #7, as shown in Figure </w:t>
+        <w:t xml:space="preserve"> that the </w:t>
+      </w:r>
+      <w:proofErr w:type="spellStart"/>
+      <w:r>
+        <w:rPr>
+          <w:rFonts w:ascii="Times New Roman" w:hAnsi="Times New Roman" w:cs="Times New Roman"/>
+          <w:sz w:val="24"/>
+          <w:szCs w:val="24"/>
+        </w:rPr>
+        <w:t>tactors</w:t>
+      </w:r>
+      <w:proofErr w:type="spellEnd"/>
+      <w:r>
+        <w:rPr>
+          <w:rFonts w:ascii="Times New Roman" w:hAnsi="Times New Roman" w:cs="Times New Roman"/>
+          <w:sz w:val="24"/>
+          <w:szCs w:val="24"/>
+        </w:rPr>
+        <w:t xml:space="preserve"> at the end of the semicircle, which rest at the sides of the torso, act as landmarks and are easier to localize; but in our experiments, we noticed that </w:t>
+      </w:r>
+      <w:proofErr w:type="spellStart"/>
+      <w:r>
+        <w:rPr>
+          <w:rFonts w:ascii="Times New Roman" w:hAnsi="Times New Roman" w:cs="Times New Roman"/>
+          <w:sz w:val="24"/>
+          <w:szCs w:val="24"/>
+        </w:rPr>
+        <w:t>tactor</w:t>
+      </w:r>
+      <w:proofErr w:type="spellEnd"/>
+      <w:r>
+        <w:rPr>
+          <w:rFonts w:ascii="Times New Roman" w:hAnsi="Times New Roman" w:cs="Times New Roman"/>
+          <w:sz w:val="24"/>
+          <w:szCs w:val="24"/>
+        </w:rPr>
+        <w:t xml:space="preserve"> #1 could be localized more accurately than </w:t>
+      </w:r>
+      <w:proofErr w:type="spellStart"/>
+      <w:r>
+        <w:rPr>
+          <w:rFonts w:ascii="Times New Roman" w:hAnsi="Times New Roman" w:cs="Times New Roman"/>
+          <w:sz w:val="24"/>
+          <w:szCs w:val="24"/>
+        </w:rPr>
+        <w:t>tactor</w:t>
+      </w:r>
+      <w:proofErr w:type="spellEnd"/>
+      <w:r>
+        <w:rPr>
+          <w:rFonts w:ascii="Times New Roman" w:hAnsi="Times New Roman" w:cs="Times New Roman"/>
+          <w:sz w:val="24"/>
+          <w:szCs w:val="24"/>
+        </w:rPr>
+        <w:t xml:space="preserve"> #7, as shown in Figure </w:t>
       </w:r>
       <w:r>
         <w:rPr>
@@ -21489,7 +22647,43 @@
           <w:sz w:val="24"/>
           <w:szCs w:val="24"/>
         </w:rPr>
-        <w:t xml:space="preserve">, where just noticeable differences of vibrotactile duration were assessed. Subjects perceived pulses of duration below 100ms as a poke or nudge. Between 100ms to 2000ms, the just noticeable difference is an increasing curvilinear function of duration; although between 100ms to 500ms, the function is approximately linear. Based on these results, Geldard </w:t>
+        <w:t xml:space="preserve">, where just noticeable differences of </w:t>
+      </w:r>
+      <w:proofErr w:type="spellStart"/>
+      <w:r>
+        <w:rPr>
+          <w:rFonts w:ascii="Times New Roman" w:hAnsi="Times New Roman" w:cs="Times New Roman"/>
+          <w:sz w:val="24"/>
+          <w:szCs w:val="24"/>
+        </w:rPr>
+        <w:t>vibrotactile</w:t>
+      </w:r>
+      <w:proofErr w:type="spellEnd"/>
+      <w:r>
+        <w:rPr>
+          <w:rFonts w:ascii="Times New Roman" w:hAnsi="Times New Roman" w:cs="Times New Roman"/>
+          <w:sz w:val="24"/>
+          <w:szCs w:val="24"/>
+        </w:rPr>
+        <w:t xml:space="preserve"> duration were assessed. Subjects perceived pulses of duration below 100ms as a poke or nudge. Between 100ms to 2000ms, the just noticeable difference is an increasing curvilinear function of duration; although between 100ms to 500ms, the function is approximately linear. Based on these results, </w:t>
+      </w:r>
+      <w:proofErr w:type="spellStart"/>
+      <w:r>
+        <w:rPr>
+          <w:rFonts w:ascii="Times New Roman" w:hAnsi="Times New Roman" w:cs="Times New Roman"/>
+          <w:sz w:val="24"/>
+          <w:szCs w:val="24"/>
+        </w:rPr>
+        <w:t>Geldard</w:t>
+      </w:r>
+      <w:proofErr w:type="spellEnd"/>
+      <w:r>
+        <w:rPr>
+          <w:rFonts w:ascii="Times New Roman" w:hAnsi="Times New Roman" w:cs="Times New Roman"/>
+          <w:sz w:val="24"/>
+          <w:szCs w:val="24"/>
+        </w:rPr>
+        <w:t xml:space="preserve"> </w:t>
       </w:r>
       <w:r>
         <w:rPr>
@@ -21562,7 +22756,61 @@
           <w:sz w:val="24"/>
           <w:szCs w:val="24"/>
         </w:rPr>
-        <w:t xml:space="preserve">We conducted pilot studies to determine rhythm patterns that are convenient for users to identify vibratory rhythms. Through use of a vibrotactile belt, we evaluated use of five rhythms, each 10 seconds in length: 50ms vibrotactile pulses separated by pauses of length 50ms, 100ms, 300ms, 500ms and 1000ms. Subjects found rhythms with pauses of 100ms, 300ms and 500ms difficult to discriminate between. Based on these findings, we selected the four rhythms depicted in figure 1; this design includes more separation of pauses within 100ms to 500ms, and a small increase of 1000ms to 1200ms (much longer durations may be too time consuming for communication </w:t>
+        <w:t xml:space="preserve">We conducted pilot studies to determine rhythm patterns that are convenient for users to identify vibratory rhythms. Through use of a </w:t>
+      </w:r>
+      <w:proofErr w:type="spellStart"/>
+      <w:r>
+        <w:rPr>
+          <w:rFonts w:ascii="Times New Roman" w:hAnsi="Times New Roman" w:cs="Times New Roman"/>
+          <w:sz w:val="24"/>
+          <w:szCs w:val="24"/>
+        </w:rPr>
+        <w:t>vibrotactile</w:t>
+      </w:r>
+      <w:proofErr w:type="spellEnd"/>
+      <w:r>
+        <w:rPr>
+          <w:rFonts w:ascii="Times New Roman" w:hAnsi="Times New Roman" w:cs="Times New Roman"/>
+          <w:sz w:val="24"/>
+          <w:szCs w:val="24"/>
+        </w:rPr>
+        <w:t xml:space="preserve"> belt, we evaluated use of five rhythms, each 10 seconds in length: 50ms </w:t>
+      </w:r>
+      <w:proofErr w:type="spellStart"/>
+      <w:r>
+        <w:rPr>
+          <w:rFonts w:ascii="Times New Roman" w:hAnsi="Times New Roman" w:cs="Times New Roman"/>
+          <w:sz w:val="24"/>
+          <w:szCs w:val="24"/>
+        </w:rPr>
+        <w:t>vibrotactile</w:t>
+      </w:r>
+      <w:proofErr w:type="spellEnd"/>
+      <w:r>
+        <w:rPr>
+          <w:rFonts w:ascii="Times New Roman" w:hAnsi="Times New Roman" w:cs="Times New Roman"/>
+          <w:sz w:val="24"/>
+          <w:szCs w:val="24"/>
+        </w:rPr>
+        <w:t xml:space="preserve"> pulses separated by pauses of length 50ms, 100ms, 300ms, 500ms and 1000ms. Subjects found rhythms with pauses of 100ms, 300ms and 500ms difficult to discriminate between. Based on these findings, we selected the four rhythms depicted in figure 1; this design includes more separation of pauses within 100ms to 500ms, and a small increase of 1000ms to 1200ms (much longer durations may be too </w:t>
+      </w:r>
+      <w:proofErr w:type="gramStart"/>
+      <w:r>
+        <w:rPr>
+          <w:rFonts w:ascii="Times New Roman" w:hAnsi="Times New Roman" w:cs="Times New Roman"/>
+          <w:sz w:val="24"/>
+          <w:szCs w:val="24"/>
+        </w:rPr>
+        <w:t>time</w:t>
+      </w:r>
+      <w:proofErr w:type="gramEnd"/>
+      <w:r>
+        <w:rPr>
+          <w:rFonts w:ascii="Times New Roman" w:hAnsi="Times New Roman" w:cs="Times New Roman"/>
+          <w:sz w:val="24"/>
+          <w:szCs w:val="24"/>
+        </w:rPr>
+        <w:t xml:space="preserve"> consuming for communication </w:t>
       </w:r>
       <w:r>
         <w:rPr>
@@ -21684,6 +22932,7 @@
           <w:szCs w:val="24"/>
         </w:rPr>
       </w:pPr>
+      <w:proofErr w:type="gramStart"/>
       <w:r>
         <w:rPr>
           <w:rFonts w:ascii="Times New Roman" w:hAnsi="Times New Roman" w:cs="Times New Roman"/>
@@ -21707,7 +22956,16 @@
           <w:sz w:val="24"/>
           <w:szCs w:val="24"/>
         </w:rPr>
-        <w:t xml:space="preserve">. The on/off timing values of the four tactile rhythm designs, and corresponding distances, used in the experiment. </w:t>
+        <w:t>.</w:t>
+      </w:r>
+      <w:proofErr w:type="gramEnd"/>
+      <w:r>
+        <w:rPr>
+          <w:rFonts w:ascii="Times New Roman" w:hAnsi="Times New Roman" w:cs="Times New Roman"/>
+          <w:sz w:val="24"/>
+          <w:szCs w:val="24"/>
+        </w:rPr>
+        <w:t xml:space="preserve"> The on/off timing values of the four tactile rhythm designs, and corresponding distances, used in the experiment. </w:t>
       </w:r>
     </w:p>
     <w:p>
@@ -21802,7 +23060,25 @@
           <w:sz w:val="24"/>
           <w:szCs w:val="24"/>
         </w:rPr>
-        <w:t xml:space="preserve"> to convey directions, we evaluate how well subjects can identify both cues as conveyed through tactons.</w:t>
+        <w:t xml:space="preserve"> to convey directions, we evaluate how well subjects can identify both cues as conveyed through </w:t>
+      </w:r>
+      <w:proofErr w:type="spellStart"/>
+      <w:r>
+        <w:rPr>
+          <w:rFonts w:ascii="Times New Roman" w:hAnsi="Times New Roman" w:cs="Times New Roman"/>
+          <w:sz w:val="24"/>
+          <w:szCs w:val="24"/>
+        </w:rPr>
+        <w:t>tactons</w:t>
+      </w:r>
+      <w:proofErr w:type="spellEnd"/>
+      <w:r>
+        <w:rPr>
+          <w:rFonts w:ascii="Times New Roman" w:hAnsi="Times New Roman" w:cs="Times New Roman"/>
+          <w:sz w:val="24"/>
+          <w:szCs w:val="24"/>
+        </w:rPr>
+        <w:t>.</w:t>
       </w:r>
     </w:p>
     <w:p>
@@ -21882,7 +23158,25 @@
           <w:sz w:val="24"/>
           <w:szCs w:val="24"/>
         </w:rPr>
-        <w:t>Subjects will achieve at least 80% accuracy at identification of complete tactons;</w:t>
+        <w:t xml:space="preserve">Subjects will achieve at least 80% accuracy at identification of complete </w:t>
+      </w:r>
+      <w:proofErr w:type="spellStart"/>
+      <w:r>
+        <w:rPr>
+          <w:rFonts w:ascii="Times New Roman" w:hAnsi="Times New Roman" w:cs="Times New Roman"/>
+          <w:sz w:val="24"/>
+          <w:szCs w:val="24"/>
+        </w:rPr>
+        <w:t>tactons</w:t>
+      </w:r>
+      <w:proofErr w:type="spellEnd"/>
+      <w:r>
+        <w:rPr>
+          <w:rFonts w:ascii="Times New Roman" w:hAnsi="Times New Roman" w:cs="Times New Roman"/>
+          <w:sz w:val="24"/>
+          <w:szCs w:val="24"/>
+        </w:rPr>
+        <w:t>;</w:t>
       </w:r>
     </w:p>
     <w:p>
@@ -21905,7 +23199,25 @@
           <w:sz w:val="24"/>
           <w:szCs w:val="24"/>
         </w:rPr>
-        <w:t xml:space="preserve">Subjects’ ability to localize vibrations will depend on the location of the vibration motor (tactor) around the waist; </w:t>
+        <w:t>Subjects’ ability to localize vibrations will depend on the location of the vibration motor (</w:t>
+      </w:r>
+      <w:proofErr w:type="spellStart"/>
+      <w:r>
+        <w:rPr>
+          <w:rFonts w:ascii="Times New Roman" w:hAnsi="Times New Roman" w:cs="Times New Roman"/>
+          <w:sz w:val="24"/>
+          <w:szCs w:val="24"/>
+        </w:rPr>
+        <w:t>tactor</w:t>
+      </w:r>
+      <w:proofErr w:type="spellEnd"/>
+      <w:r>
+        <w:rPr>
+          <w:rFonts w:ascii="Times New Roman" w:hAnsi="Times New Roman" w:cs="Times New Roman"/>
+          <w:sz w:val="24"/>
+          <w:szCs w:val="24"/>
+        </w:rPr>
+        <w:t xml:space="preserve">) around the waist; </w:t>
       </w:r>
     </w:p>
     <w:p>
@@ -22016,7 +23328,25 @@
           <w:sz w:val="24"/>
           <w:szCs w:val="24"/>
         </w:rPr>
-        <w:t xml:space="preserve"> An elastic vibrotactile belt </w:t>
+        <w:t xml:space="preserve"> An elastic </w:t>
+      </w:r>
+      <w:proofErr w:type="spellStart"/>
+      <w:r>
+        <w:rPr>
+          <w:rFonts w:ascii="Times New Roman" w:hAnsi="Times New Roman" w:cs="Times New Roman"/>
+          <w:sz w:val="24"/>
+          <w:szCs w:val="24"/>
+        </w:rPr>
+        <w:t>vibrotactile</w:t>
+      </w:r>
+      <w:proofErr w:type="spellEnd"/>
+      <w:r>
+        <w:rPr>
+          <w:rFonts w:ascii="Times New Roman" w:hAnsi="Times New Roman" w:cs="Times New Roman"/>
+          <w:sz w:val="24"/>
+          <w:szCs w:val="24"/>
+        </w:rPr>
+        <w:t xml:space="preserve"> belt </w:t>
       </w:r>
       <w:r>
         <w:rPr>
@@ -22071,7 +23401,25 @@
           <w:sz w:val="24"/>
           <w:szCs w:val="24"/>
         </w:rPr>
-        <w:t xml:space="preserve"> was used for this experiment. The design of the belt was based on the experiments of Cholewiak, et al. </w:t>
+        <w:t xml:space="preserve"> was used for this experiment. The design of the belt was based on the experiments of </w:t>
+      </w:r>
+      <w:proofErr w:type="spellStart"/>
+      <w:r>
+        <w:rPr>
+          <w:rFonts w:ascii="Times New Roman" w:hAnsi="Times New Roman" w:cs="Times New Roman"/>
+          <w:sz w:val="24"/>
+          <w:szCs w:val="24"/>
+        </w:rPr>
+        <w:t>Cholewiak</w:t>
+      </w:r>
+      <w:proofErr w:type="spellEnd"/>
+      <w:r>
+        <w:rPr>
+          <w:rFonts w:ascii="Times New Roman" w:hAnsi="Times New Roman" w:cs="Times New Roman"/>
+          <w:sz w:val="24"/>
+          <w:szCs w:val="24"/>
+        </w:rPr>
+        <w:t xml:space="preserve">, et al. </w:t>
       </w:r>
       <w:r>
         <w:rPr>
@@ -22126,7 +23474,61 @@
           <w:sz w:val="24"/>
           <w:szCs w:val="24"/>
         </w:rPr>
-        <w:t xml:space="preserve">. The belt consists of 7 tactors equidistantly placed in a semi-circle with the first, fourth and seventh tactor at the user’s left side, navel, and right side, respectively. Each tactor consists of a pancake motor of diameter 10mm and length of 3.4mm, and operates at 170Hz. </w:t>
+        <w:t xml:space="preserve">. The belt consists of 7 </w:t>
+      </w:r>
+      <w:proofErr w:type="spellStart"/>
+      <w:r>
+        <w:rPr>
+          <w:rFonts w:ascii="Times New Roman" w:hAnsi="Times New Roman" w:cs="Times New Roman"/>
+          <w:sz w:val="24"/>
+          <w:szCs w:val="24"/>
+        </w:rPr>
+        <w:t>tactors</w:t>
+      </w:r>
+      <w:proofErr w:type="spellEnd"/>
+      <w:r>
+        <w:rPr>
+          <w:rFonts w:ascii="Times New Roman" w:hAnsi="Times New Roman" w:cs="Times New Roman"/>
+          <w:sz w:val="24"/>
+          <w:szCs w:val="24"/>
+        </w:rPr>
+        <w:t xml:space="preserve"> equidistantly placed in a semi-circle with the first, fourth and seventh </w:t>
+      </w:r>
+      <w:proofErr w:type="spellStart"/>
+      <w:r>
+        <w:rPr>
+          <w:rFonts w:ascii="Times New Roman" w:hAnsi="Times New Roman" w:cs="Times New Roman"/>
+          <w:sz w:val="24"/>
+          <w:szCs w:val="24"/>
+        </w:rPr>
+        <w:t>tactor</w:t>
+      </w:r>
+      <w:proofErr w:type="spellEnd"/>
+      <w:r>
+        <w:rPr>
+          <w:rFonts w:ascii="Times New Roman" w:hAnsi="Times New Roman" w:cs="Times New Roman"/>
+          <w:sz w:val="24"/>
+          <w:szCs w:val="24"/>
+        </w:rPr>
+        <w:t xml:space="preserve"> at the user’s left side, navel, and right side, respectively. Each </w:t>
+      </w:r>
+      <w:proofErr w:type="spellStart"/>
+      <w:r>
+        <w:rPr>
+          <w:rFonts w:ascii="Times New Roman" w:hAnsi="Times New Roman" w:cs="Times New Roman"/>
+          <w:sz w:val="24"/>
+          <w:szCs w:val="24"/>
+        </w:rPr>
+        <w:t>tactor</w:t>
+      </w:r>
+      <w:proofErr w:type="spellEnd"/>
+      <w:r>
+        <w:rPr>
+          <w:rFonts w:ascii="Times New Roman" w:hAnsi="Times New Roman" w:cs="Times New Roman"/>
+          <w:sz w:val="24"/>
+          <w:szCs w:val="24"/>
+        </w:rPr>
+        <w:t xml:space="preserve"> consists of a pancake motor of diameter 10mm and length of 3.4mm, and operates at 170Hz. </w:t>
       </w:r>
     </w:p>
     <w:p>
@@ -22158,8 +23560,135 @@
           <w:sz w:val="24"/>
           <w:szCs w:val="24"/>
         </w:rPr>
-        <w:t xml:space="preserve">Subjects wore the belt underneath their clothing and sat during the entire experiment. Subjects had access to visual guides—a semi-circle with tactors #1-7 drawn and interpersonal distances labeled as rhythms #1-4—to recall tactor and rhythm numbers, respectively. First, subjects were familiarized with vibration location as it pertains to direction. Each tactor was vibrated for 3 seconds, and the tactor number was called out by the experimenter. Next, subjects were familiarized with tactile rhythms. Each rhythm was presented for 7 seconds through the fourth tactor at the navel, and the rhythm number was called out by the experimenter. Next, subjects began the training phase where they were asked to identify the direction (through the location of the activated tactor) and distance (through the type of rhythm) indicated by each tacton. All 28 </w:t>
-      </w:r>
+        <w:t xml:space="preserve">Subjects wore the belt underneath their clothing and sat during the entire experiment. Subjects had access to visual guides—a semi-circle with </w:t>
+      </w:r>
+      <w:proofErr w:type="spellStart"/>
+      <w:r>
+        <w:rPr>
+          <w:rFonts w:ascii="Times New Roman" w:hAnsi="Times New Roman" w:cs="Times New Roman"/>
+          <w:sz w:val="24"/>
+          <w:szCs w:val="24"/>
+        </w:rPr>
+        <w:t>tactors</w:t>
+      </w:r>
+      <w:proofErr w:type="spellEnd"/>
+      <w:r>
+        <w:rPr>
+          <w:rFonts w:ascii="Times New Roman" w:hAnsi="Times New Roman" w:cs="Times New Roman"/>
+          <w:sz w:val="24"/>
+          <w:szCs w:val="24"/>
+        </w:rPr>
+        <w:t xml:space="preserve"> #1-7 drawn and interpersonal distances labeled as rhythms #1-4—to recall </w:t>
+      </w:r>
+      <w:proofErr w:type="spellStart"/>
+      <w:r>
+        <w:rPr>
+          <w:rFonts w:ascii="Times New Roman" w:hAnsi="Times New Roman" w:cs="Times New Roman"/>
+          <w:sz w:val="24"/>
+          <w:szCs w:val="24"/>
+        </w:rPr>
+        <w:t>tactor</w:t>
+      </w:r>
+      <w:proofErr w:type="spellEnd"/>
+      <w:r>
+        <w:rPr>
+          <w:rFonts w:ascii="Times New Roman" w:hAnsi="Times New Roman" w:cs="Times New Roman"/>
+          <w:sz w:val="24"/>
+          <w:szCs w:val="24"/>
+        </w:rPr>
+        <w:t xml:space="preserve"> and rhythm numbers, respectively. First, subjects were familiarized with vibration location as it pertains to direction. Each </w:t>
+      </w:r>
+      <w:proofErr w:type="spellStart"/>
+      <w:r>
+        <w:rPr>
+          <w:rFonts w:ascii="Times New Roman" w:hAnsi="Times New Roman" w:cs="Times New Roman"/>
+          <w:sz w:val="24"/>
+          <w:szCs w:val="24"/>
+        </w:rPr>
+        <w:t>tactor</w:t>
+      </w:r>
+      <w:proofErr w:type="spellEnd"/>
+      <w:r>
+        <w:rPr>
+          <w:rFonts w:ascii="Times New Roman" w:hAnsi="Times New Roman" w:cs="Times New Roman"/>
+          <w:sz w:val="24"/>
+          <w:szCs w:val="24"/>
+        </w:rPr>
+        <w:t xml:space="preserve"> was vibrated for 3 seconds, and the </w:t>
+      </w:r>
+      <w:proofErr w:type="spellStart"/>
+      <w:r>
+        <w:rPr>
+          <w:rFonts w:ascii="Times New Roman" w:hAnsi="Times New Roman" w:cs="Times New Roman"/>
+          <w:sz w:val="24"/>
+          <w:szCs w:val="24"/>
+        </w:rPr>
+        <w:t>tactor</w:t>
+      </w:r>
+      <w:proofErr w:type="spellEnd"/>
+      <w:r>
+        <w:rPr>
+          <w:rFonts w:ascii="Times New Roman" w:hAnsi="Times New Roman" w:cs="Times New Roman"/>
+          <w:sz w:val="24"/>
+          <w:szCs w:val="24"/>
+        </w:rPr>
+        <w:t xml:space="preserve"> number was called out by the experimenter. Next, subjects were familiarized with tactile rhythms. Each rhythm was presented for 7 seconds through the fourth </w:t>
+      </w:r>
+      <w:proofErr w:type="spellStart"/>
+      <w:r>
+        <w:rPr>
+          <w:rFonts w:ascii="Times New Roman" w:hAnsi="Times New Roman" w:cs="Times New Roman"/>
+          <w:sz w:val="24"/>
+          <w:szCs w:val="24"/>
+        </w:rPr>
+        <w:t>tactor</w:t>
+      </w:r>
+      <w:proofErr w:type="spellEnd"/>
+      <w:r>
+        <w:rPr>
+          <w:rFonts w:ascii="Times New Roman" w:hAnsi="Times New Roman" w:cs="Times New Roman"/>
+          <w:sz w:val="24"/>
+          <w:szCs w:val="24"/>
+        </w:rPr>
+        <w:t xml:space="preserve"> at the navel, and the rhythm number was called out by the experimenter. Next, subjects began the training phase where they were asked to identify the direction (through the location of the activated </w:t>
+      </w:r>
+      <w:proofErr w:type="spellStart"/>
+      <w:r>
+        <w:rPr>
+          <w:rFonts w:ascii="Times New Roman" w:hAnsi="Times New Roman" w:cs="Times New Roman"/>
+          <w:sz w:val="24"/>
+          <w:szCs w:val="24"/>
+        </w:rPr>
+        <w:t>tactor</w:t>
+      </w:r>
+      <w:proofErr w:type="spellEnd"/>
+      <w:r>
+        <w:rPr>
+          <w:rFonts w:ascii="Times New Roman" w:hAnsi="Times New Roman" w:cs="Times New Roman"/>
+          <w:sz w:val="24"/>
+          <w:szCs w:val="24"/>
+        </w:rPr>
+        <w:t xml:space="preserve">) and distance (through the type of rhythm) indicated by each </w:t>
+      </w:r>
+      <w:proofErr w:type="spellStart"/>
+      <w:r>
+        <w:rPr>
+          <w:rFonts w:ascii="Times New Roman" w:hAnsi="Times New Roman" w:cs="Times New Roman"/>
+          <w:sz w:val="24"/>
+          <w:szCs w:val="24"/>
+        </w:rPr>
+        <w:t>tacton</w:t>
+      </w:r>
+      <w:proofErr w:type="spellEnd"/>
+      <w:r>
+        <w:rPr>
+          <w:rFonts w:ascii="Times New Roman" w:hAnsi="Times New Roman" w:cs="Times New Roman"/>
+          <w:sz w:val="24"/>
+          <w:szCs w:val="24"/>
+        </w:rPr>
+        <w:t xml:space="preserve">. All 28 </w:t>
+      </w:r>
+      <w:proofErr w:type="spellStart"/>
       <w:r>
         <w:rPr>
           <w:rFonts w:ascii="Times New Roman" w:hAnsi="Times New Roman" w:cs="Times New Roman"/>
@@ -22167,7 +23696,70 @@
           <w:szCs w:val="24"/>
         </w:rPr>
         <w:lastRenderedPageBreak/>
-        <w:t>tactons (4 tactile rhythms at 7 different locations/tactors) were randomly presented for 10 seconds each. Subjects were encouraged to respond before the 10 seconds ended. Subjects had to achieve a recognition accuracy of 80% or more on each tacton dimension to proceed immediately to the testing phase; otherwise, the training phase was repeated (only 6 subjects had to repeat training, and all passed on the second try). The experimenter corrected wrong guesses and confirmed correct guesses. The testing phase was similar to the training phase, except no feedback was provided by the experimenter concerning right or wrong guesses, and each of the 28 tactons was randomly presented 3 times for a total of 84 trials.</w:t>
+        <w:t>tactons</w:t>
+      </w:r>
+      <w:proofErr w:type="spellEnd"/>
+      <w:r>
+        <w:rPr>
+          <w:rFonts w:ascii="Times New Roman" w:hAnsi="Times New Roman" w:cs="Times New Roman"/>
+          <w:sz w:val="24"/>
+          <w:szCs w:val="24"/>
+        </w:rPr>
+        <w:t xml:space="preserve"> (4 tactile rhythms at 7 different locations/</w:t>
+      </w:r>
+      <w:proofErr w:type="spellStart"/>
+      <w:r>
+        <w:rPr>
+          <w:rFonts w:ascii="Times New Roman" w:hAnsi="Times New Roman" w:cs="Times New Roman"/>
+          <w:sz w:val="24"/>
+          <w:szCs w:val="24"/>
+        </w:rPr>
+        <w:t>tactors</w:t>
+      </w:r>
+      <w:proofErr w:type="spellEnd"/>
+      <w:r>
+        <w:rPr>
+          <w:rFonts w:ascii="Times New Roman" w:hAnsi="Times New Roman" w:cs="Times New Roman"/>
+          <w:sz w:val="24"/>
+          <w:szCs w:val="24"/>
+        </w:rPr>
+        <w:t xml:space="preserve">) were randomly presented for 10 seconds each. Subjects were encouraged to respond before the 10 seconds ended. Subjects had to achieve a recognition accuracy of 80% or more on each </w:t>
+      </w:r>
+      <w:proofErr w:type="spellStart"/>
+      <w:r>
+        <w:rPr>
+          <w:rFonts w:ascii="Times New Roman" w:hAnsi="Times New Roman" w:cs="Times New Roman"/>
+          <w:sz w:val="24"/>
+          <w:szCs w:val="24"/>
+        </w:rPr>
+        <w:t>tacton</w:t>
+      </w:r>
+      <w:proofErr w:type="spellEnd"/>
+      <w:r>
+        <w:rPr>
+          <w:rFonts w:ascii="Times New Roman" w:hAnsi="Times New Roman" w:cs="Times New Roman"/>
+          <w:sz w:val="24"/>
+          <w:szCs w:val="24"/>
+        </w:rPr>
+        <w:t xml:space="preserve"> dimension to proceed immediately to the testing phase; otherwise, the training phase was repeated (only 6 subjects had to repeat training, and all passed on the second try). The experimenter corrected wrong guesses and confirmed correct guesses. The testing phase was similar to the training phase, except no feedback was provided by the experimenter concerning right or wrong guesses, and each of the 28 </w:t>
+      </w:r>
+      <w:proofErr w:type="spellStart"/>
+      <w:r>
+        <w:rPr>
+          <w:rFonts w:ascii="Times New Roman" w:hAnsi="Times New Roman" w:cs="Times New Roman"/>
+          <w:sz w:val="24"/>
+          <w:szCs w:val="24"/>
+        </w:rPr>
+        <w:t>tactons</w:t>
+      </w:r>
+      <w:proofErr w:type="spellEnd"/>
+      <w:r>
+        <w:rPr>
+          <w:rFonts w:ascii="Times New Roman" w:hAnsi="Times New Roman" w:cs="Times New Roman"/>
+          <w:sz w:val="24"/>
+          <w:szCs w:val="24"/>
+        </w:rPr>
+        <w:t xml:space="preserve"> was randomly presented 3 times for a total of 84 trials.</w:t>
       </w:r>
     </w:p>
     <w:p>
@@ -22196,7 +23788,79 @@
           <w:sz w:val="24"/>
           <w:szCs w:val="24"/>
         </w:rPr>
-        <w:t xml:space="preserve">The overall recognition accuracy follows: location (mean: 95%, SD: 4%), rhythm (mean: 91.7%, SD: 5.7%) and both (mean: 87%, SD: 8.5%). These results support hypotheses (1)-(3), and show that, overall, subjects had little difficulty in recognizing rhythms and locations as they pertain to distance and direction, respectively. Feedback from participants after the experiment further supported this. From herein, reported ANOVA results are from a two-way ANOVA on complete tacton recognition accuracy through location and rhythm. The overall recognition accuracy of each tactor location is shown in figure 2. Subjects felt that the vibrations of tactor #1 (left side), #4 (navel) and #7 (right side), were easier to localize compared to tactor #2, #3, #5 and #6. This result is easy to explain as spatial acuity is better at anatomical reference points </w:t>
+        <w:t xml:space="preserve">The overall recognition accuracy follows: location (mean: 95%, SD: 4%), rhythm (mean: 91.7%, SD: 5.7%) and both (mean: 87%, SD: 8.5%). These results support hypotheses (1)-(3), and show that, overall, subjects had little difficulty in recognizing rhythms and locations as they pertain to distance and direction, respectively. Feedback from participants after the experiment further supported this. From herein, reported ANOVA results are from a two-way ANOVA on complete </w:t>
+      </w:r>
+      <w:proofErr w:type="spellStart"/>
+      <w:r>
+        <w:rPr>
+          <w:rFonts w:ascii="Times New Roman" w:hAnsi="Times New Roman" w:cs="Times New Roman"/>
+          <w:sz w:val="24"/>
+          <w:szCs w:val="24"/>
+        </w:rPr>
+        <w:t>tacton</w:t>
+      </w:r>
+      <w:proofErr w:type="spellEnd"/>
+      <w:r>
+        <w:rPr>
+          <w:rFonts w:ascii="Times New Roman" w:hAnsi="Times New Roman" w:cs="Times New Roman"/>
+          <w:sz w:val="24"/>
+          <w:szCs w:val="24"/>
+        </w:rPr>
+        <w:t xml:space="preserve"> recognition accuracy through location and rhythm. The overall recognition accuracy of each </w:t>
+      </w:r>
+      <w:proofErr w:type="spellStart"/>
+      <w:r>
+        <w:rPr>
+          <w:rFonts w:ascii="Times New Roman" w:hAnsi="Times New Roman" w:cs="Times New Roman"/>
+          <w:sz w:val="24"/>
+          <w:szCs w:val="24"/>
+        </w:rPr>
+        <w:t>tactor</w:t>
+      </w:r>
+      <w:proofErr w:type="spellEnd"/>
+      <w:r>
+        <w:rPr>
+          <w:rFonts w:ascii="Times New Roman" w:hAnsi="Times New Roman" w:cs="Times New Roman"/>
+          <w:sz w:val="24"/>
+          <w:szCs w:val="24"/>
+        </w:rPr>
+        <w:t xml:space="preserve"> location is shown in figure 2. Subjects felt that the vibrations of </w:t>
+      </w:r>
+      <w:proofErr w:type="spellStart"/>
+      <w:r>
+        <w:rPr>
+          <w:rFonts w:ascii="Times New Roman" w:hAnsi="Times New Roman" w:cs="Times New Roman"/>
+          <w:sz w:val="24"/>
+          <w:szCs w:val="24"/>
+        </w:rPr>
+        <w:t>tactor</w:t>
+      </w:r>
+      <w:proofErr w:type="spellEnd"/>
+      <w:r>
+        <w:rPr>
+          <w:rFonts w:ascii="Times New Roman" w:hAnsi="Times New Roman" w:cs="Times New Roman"/>
+          <w:sz w:val="24"/>
+          <w:szCs w:val="24"/>
+        </w:rPr>
+        <w:t xml:space="preserve"> #1 (left side), #4 (navel) and #7 (right side), were easier to localize compared to </w:t>
+      </w:r>
+      <w:proofErr w:type="spellStart"/>
+      <w:r>
+        <w:rPr>
+          <w:rFonts w:ascii="Times New Roman" w:hAnsi="Times New Roman" w:cs="Times New Roman"/>
+          <w:sz w:val="24"/>
+          <w:szCs w:val="24"/>
+        </w:rPr>
+        <w:t>tactor</w:t>
+      </w:r>
+      <w:proofErr w:type="spellEnd"/>
+      <w:r>
+        <w:rPr>
+          <w:rFonts w:ascii="Times New Roman" w:hAnsi="Times New Roman" w:cs="Times New Roman"/>
+          <w:sz w:val="24"/>
+          <w:szCs w:val="24"/>
+        </w:rPr>
+        <w:t xml:space="preserve"> #2, #3, #5 and #6. This result is easy to explain as spatial acuity is better at anatomical reference points </w:t>
       </w:r>
       <w:r>
         <w:rPr>
@@ -22251,7 +23915,79 @@
           <w:sz w:val="24"/>
           <w:szCs w:val="24"/>
         </w:rPr>
-        <w:t>. Although figure 2 does show a very small difference between recognition accuracies, which supports what subjects reported, there was no significant difference between recognition accuracy of tactor locations [F(6,1232)=1.96, p=0.068], hence hypothesis (4) cannot be accepted. The overall recognition accuracy of rhythms is shown in figure 3. Subjects felt that rhythm #2 (personal-close) and #3 (personal-far) were more difficult to identify than rhythm #1 (intimate) or #4 (social-close), which is supported by figure 3. A significant difference between recognition accuracy of rhythms [F(3,1232) =5.70, p=0.001] supported hypothesis (5). No interaction was found between location and rhythm for recognition accuracy of complete tactons [F(18,1232)=0.91, p=0.569], supporting hypothesis (6).</w:t>
+        <w:t xml:space="preserve">. Although figure 2 does show a very small difference between recognition accuracies, which supports what subjects reported, there was no significant difference between recognition accuracy of </w:t>
+      </w:r>
+      <w:proofErr w:type="spellStart"/>
+      <w:r>
+        <w:rPr>
+          <w:rFonts w:ascii="Times New Roman" w:hAnsi="Times New Roman" w:cs="Times New Roman"/>
+          <w:sz w:val="24"/>
+          <w:szCs w:val="24"/>
+        </w:rPr>
+        <w:t>tactor</w:t>
+      </w:r>
+      <w:proofErr w:type="spellEnd"/>
+      <w:r>
+        <w:rPr>
+          <w:rFonts w:ascii="Times New Roman" w:hAnsi="Times New Roman" w:cs="Times New Roman"/>
+          <w:sz w:val="24"/>
+          <w:szCs w:val="24"/>
+        </w:rPr>
+        <w:t xml:space="preserve"> locations [F(6,1232)=1.96, p=0.068], hence hypothesis (4) cannot be accepted. The overall recognition accuracy of rhythms is shown in figure 3. Subjects felt that rhythm #2 (personal-close) and #3 (personal-far) were more difficult to identify than rhythm #1 (intimate) or #4 (social-close), which is supported by figure 3. A significant difference between recognition accuracy of rhythms [</w:t>
+      </w:r>
+      <w:proofErr w:type="gramStart"/>
+      <w:r>
+        <w:rPr>
+          <w:rFonts w:ascii="Times New Roman" w:hAnsi="Times New Roman" w:cs="Times New Roman"/>
+          <w:sz w:val="24"/>
+          <w:szCs w:val="24"/>
+        </w:rPr>
+        <w:t>F(</w:t>
+      </w:r>
+      <w:proofErr w:type="gramEnd"/>
+      <w:r>
+        <w:rPr>
+          <w:rFonts w:ascii="Times New Roman" w:hAnsi="Times New Roman" w:cs="Times New Roman"/>
+          <w:sz w:val="24"/>
+          <w:szCs w:val="24"/>
+        </w:rPr>
+        <w:t xml:space="preserve">3,1232) =5.70, p=0.001] supported hypothesis (5). No interaction was found between location and rhythm for recognition accuracy of complete </w:t>
+      </w:r>
+      <w:proofErr w:type="spellStart"/>
+      <w:r>
+        <w:rPr>
+          <w:rFonts w:ascii="Times New Roman" w:hAnsi="Times New Roman" w:cs="Times New Roman"/>
+          <w:sz w:val="24"/>
+          <w:szCs w:val="24"/>
+        </w:rPr>
+        <w:t>tactons</w:t>
+      </w:r>
+      <w:proofErr w:type="spellEnd"/>
+      <w:r>
+        <w:rPr>
+          <w:rFonts w:ascii="Times New Roman" w:hAnsi="Times New Roman" w:cs="Times New Roman"/>
+          <w:sz w:val="24"/>
+          <w:szCs w:val="24"/>
+        </w:rPr>
+        <w:t xml:space="preserve"> [</w:t>
+      </w:r>
+      <w:proofErr w:type="gramStart"/>
+      <w:r>
+        <w:rPr>
+          <w:rFonts w:ascii="Times New Roman" w:hAnsi="Times New Roman" w:cs="Times New Roman"/>
+          <w:sz w:val="24"/>
+          <w:szCs w:val="24"/>
+        </w:rPr>
+        <w:t>F(</w:t>
+      </w:r>
+      <w:proofErr w:type="gramEnd"/>
+      <w:r>
+        <w:rPr>
+          <w:rFonts w:ascii="Times New Roman" w:hAnsi="Times New Roman" w:cs="Times New Roman"/>
+          <w:sz w:val="24"/>
+          <w:szCs w:val="24"/>
+        </w:rPr>
+        <w:t>18,1232)=0.91, p=0.569], supporting hypothesis (6).</w:t>
       </w:r>
     </w:p>
     <w:p>
@@ -22328,6 +24064,7 @@
           <w:szCs w:val="24"/>
         </w:rPr>
       </w:pPr>
+      <w:proofErr w:type="gramStart"/>
       <w:r>
         <w:rPr>
           <w:rFonts w:ascii="Times New Roman" w:hAnsi="Times New Roman" w:cs="Times New Roman"/>
@@ -22337,14 +24074,43 @@
         </w:rPr>
         <w:t>Figure 15.</w:t>
       </w:r>
-      <w:r>
-        <w:rPr>
-          <w:rFonts w:ascii="Times New Roman" w:hAnsi="Times New Roman" w:cs="Times New Roman"/>
-          <w:sz w:val="24"/>
-          <w:szCs w:val="24"/>
-        </w:rPr>
-        <w:t xml:space="preserve"> Overall direction recognition accuracy of each tactor location with standard deviations.</w:t>
-      </w:r>
+      <w:proofErr w:type="gramEnd"/>
+      <w:r>
+        <w:rPr>
+          <w:rFonts w:ascii="Times New Roman" w:hAnsi="Times New Roman" w:cs="Times New Roman"/>
+          <w:sz w:val="24"/>
+          <w:szCs w:val="24"/>
+        </w:rPr>
+        <w:t xml:space="preserve"> </w:t>
+      </w:r>
+      <w:proofErr w:type="gramStart"/>
+      <w:r>
+        <w:rPr>
+          <w:rFonts w:ascii="Times New Roman" w:hAnsi="Times New Roman" w:cs="Times New Roman"/>
+          <w:sz w:val="24"/>
+          <w:szCs w:val="24"/>
+        </w:rPr>
+        <w:t xml:space="preserve">Overall direction recognition accuracy of each </w:t>
+      </w:r>
+      <w:proofErr w:type="spellStart"/>
+      <w:r>
+        <w:rPr>
+          <w:rFonts w:ascii="Times New Roman" w:hAnsi="Times New Roman" w:cs="Times New Roman"/>
+          <w:sz w:val="24"/>
+          <w:szCs w:val="24"/>
+        </w:rPr>
+        <w:t>tactor</w:t>
+      </w:r>
+      <w:proofErr w:type="spellEnd"/>
+      <w:r>
+        <w:rPr>
+          <w:rFonts w:ascii="Times New Roman" w:hAnsi="Times New Roman" w:cs="Times New Roman"/>
+          <w:sz w:val="24"/>
+          <w:szCs w:val="24"/>
+        </w:rPr>
+        <w:t xml:space="preserve"> location with standard deviations.</w:t>
+      </w:r>
+      <w:proofErr w:type="gramEnd"/>
     </w:p>
     <w:p>
       <w:pPr>
@@ -22361,7 +24127,43 @@
           <w:sz w:val="24"/>
           <w:szCs w:val="24"/>
         </w:rPr>
-        <w:t>After the experiment, subjects filled out 10-level Likert scales—1 (lowest) to 10 (highest). Subjects rated their ability to localize vibrations (mean: 8.4), identify rhythms (mean: 7.4), intuitiveness of location to convey direction (mean: 9.7) and intuitiveness of rhythm to convey distance (mean: 8.9). Overall, subjects felt that they could accurately identify the proposed tactons, although identifying direction was easier than distance, and both schemes were intuitive.</w:t>
+        <w:t xml:space="preserve">After the experiment, subjects filled out 10-level </w:t>
+      </w:r>
+      <w:proofErr w:type="spellStart"/>
+      <w:r>
+        <w:rPr>
+          <w:rFonts w:ascii="Times New Roman" w:hAnsi="Times New Roman" w:cs="Times New Roman"/>
+          <w:sz w:val="24"/>
+          <w:szCs w:val="24"/>
+        </w:rPr>
+        <w:t>Likert</w:t>
+      </w:r>
+      <w:proofErr w:type="spellEnd"/>
+      <w:r>
+        <w:rPr>
+          <w:rFonts w:ascii="Times New Roman" w:hAnsi="Times New Roman" w:cs="Times New Roman"/>
+          <w:sz w:val="24"/>
+          <w:szCs w:val="24"/>
+        </w:rPr>
+        <w:t xml:space="preserve"> scales—1 (lowest) to 10 (highest). Subjects rated their ability to localize vibrations (mean: 8.4), identify rhythms (mean: 7.4), intuitiveness of location to convey direction (mean: 9.7) and intuitiveness of rhythm to convey distance (mean: 8.9). Overall, subjects felt that they could accurately identify the proposed </w:t>
+      </w:r>
+      <w:proofErr w:type="spellStart"/>
+      <w:r>
+        <w:rPr>
+          <w:rFonts w:ascii="Times New Roman" w:hAnsi="Times New Roman" w:cs="Times New Roman"/>
+          <w:sz w:val="24"/>
+          <w:szCs w:val="24"/>
+        </w:rPr>
+        <w:t>tactons</w:t>
+      </w:r>
+      <w:proofErr w:type="spellEnd"/>
+      <w:r>
+        <w:rPr>
+          <w:rFonts w:ascii="Times New Roman" w:hAnsi="Times New Roman" w:cs="Times New Roman"/>
+          <w:sz w:val="24"/>
+          <w:szCs w:val="24"/>
+        </w:rPr>
+        <w:t>, although identifying direction was easier than distance, and both schemes were intuitive.</w:t>
       </w:r>
     </w:p>
     <w:p>
@@ -22437,6 +24239,7 @@
           <w:szCs w:val="24"/>
         </w:rPr>
       </w:pPr>
+      <w:proofErr w:type="gramStart"/>
       <w:r>
         <w:rPr>
           <w:rFonts w:ascii="Times New Roman" w:hAnsi="Times New Roman" w:cs="Times New Roman"/>
@@ -22446,6 +24249,7 @@
         </w:rPr>
         <w:t>Figure 16.</w:t>
       </w:r>
+      <w:proofErr w:type="gramEnd"/>
       <w:r>
         <w:rPr>
           <w:rFonts w:ascii="Times New Roman" w:hAnsi="Times New Roman" w:cs="Times New Roman"/>
@@ -23367,17 +25171,25 @@
           <w:sz w:val="24"/>
           <w:szCs w:val="24"/>
         </w:rPr>
+        <w:t>[18]</w:t>
+      </w:r>
+      <w:r>
+        <w:rPr>
+          <w:rFonts w:ascii="Times New Roman" w:hAnsi="Times New Roman" w:cs="Times New Roman"/>
+          <w:sz w:val="24"/>
+          <w:szCs w:val="24"/>
+        </w:rPr>
+        <w:tab/>
+        <w:t xml:space="preserve">J.B.V. Erp, “Vibrotactile Spatial Acuity on the Torso: Effects of Location and Timing </w:t>
+      </w:r>
+      <w:r>
+        <w:rPr>
+          <w:rFonts w:ascii="Times New Roman" w:hAnsi="Times New Roman" w:cs="Times New Roman"/>
+          <w:sz w:val="24"/>
+          <w:szCs w:val="24"/>
+        </w:rPr>
         <w:lastRenderedPageBreak/>
-        <w:t>[18]</w:t>
-      </w:r>
-      <w:r>
-        <w:rPr>
-          <w:rFonts w:ascii="Times New Roman" w:hAnsi="Times New Roman" w:cs="Times New Roman"/>
-          <w:sz w:val="24"/>
-          <w:szCs w:val="24"/>
-        </w:rPr>
-        <w:tab/>
-        <w:t xml:space="preserve">J.B.V. Erp, “Vibrotactile Spatial Acuity on the Torso: Effects of Location and Timing Parameters,” </w:t>
+        <w:t xml:space="preserve">Parameters,” </w:t>
       </w:r>
       <w:r>
         <w:rPr>
@@ -24719,6 +26531,7 @@
   <w:style w:type="character" w:default="1" w:styleId="DefaultParagraphFont">
     <w:name w:val="Default Paragraph Font"/>
     <w:uiPriority w:val="1"/>
+    <w:semiHidden/>
     <w:unhideWhenUsed/>
   </w:style>
   <w:style w:type="table" w:default="1" w:styleId="TableNormal">
